--- a/Logboek/logboek.docx
+++ b/Logboek/logboek.docx
@@ -19,15 +19,7 @@
     </w:p>
     <w:p>
       <w:r>
-        <w:t xml:space="preserve">Verder gegaan met de implementatie van het </w:t>
-      </w:r>
-      <w:proofErr w:type="spellStart"/>
-      <w:r>
-        <w:t>Budyko</w:t>
-      </w:r>
-      <w:proofErr w:type="spellEnd"/>
-      <w:r>
-        <w:t xml:space="preserve"> model.</w:t>
+        <w:t>Verder gegaan met de implementatie van het Budyko model.</w:t>
       </w:r>
     </w:p>
     <w:p>
@@ -41,7 +33,6 @@
       <w:r>
         <w:t>Bij het aanpassen van het meridionale warmtetransport (</w:t>
       </w:r>
-      <w:proofErr w:type="spellStart"/>
       <w:r>
         <w:rPr>
           <w:i/>
@@ -49,7 +40,6 @@
         </w:rPr>
         <w:t>beta</w:t>
       </w:r>
-      <w:proofErr w:type="spellEnd"/>
       <w:r>
         <w:t xml:space="preserve">) van 16 Wm-2K-1 naar 3.8 </w:t>
       </w:r>
@@ -57,23 +47,7 @@
         <w:t>Wm-2K-1</w:t>
       </w:r>
       <w:r>
-        <w:t xml:space="preserve"> (uit paper van </w:t>
-      </w:r>
-      <w:proofErr w:type="spellStart"/>
-      <w:r>
-        <w:t>Budyko</w:t>
-      </w:r>
-      <w:proofErr w:type="spellEnd"/>
-      <w:r>
-        <w:t xml:space="preserve">) blijken de temperaturen op Aarde een stuk realistischer te zijn geworden. Heeft te maken met feit dat meer warmtetransport over land plaatsvindt, dus een planeet zonder oceanen (Daisy </w:t>
-      </w:r>
-      <w:proofErr w:type="spellStart"/>
-      <w:r>
-        <w:t>world</w:t>
-      </w:r>
-      <w:proofErr w:type="spellEnd"/>
-      <w:r>
-        <w:t>) kent meer meridionaal warmtetransport dan planeet met oceanen. De realistische waarde wordt vanaf nu gebruikt</w:t>
+        <w:t xml:space="preserve"> (uit paper van Budyko) blijken de temperaturen op Aarde een stuk realistischer te zijn geworden. Heeft te maken met feit dat meer warmtetransport over land plaatsvindt, dus een planeet zonder oceanen (Daisy world) kent meer meridionaal warmtetransport dan planeet met oceanen. De realistische waarde wordt vanaf nu gebruikt</w:t>
       </w:r>
     </w:p>
     <w:p>
@@ -84,29 +58,8 @@
           <w:numId w:val="1"/>
         </w:numPr>
       </w:pPr>
-      <w:proofErr w:type="spellStart"/>
-      <w:r>
-        <w:t>Proportion</w:t>
-      </w:r>
-      <w:proofErr w:type="spellEnd"/>
-      <w:r>
-        <w:t xml:space="preserve"> </w:t>
-      </w:r>
-      <w:proofErr w:type="spellStart"/>
-      <w:r>
-        <w:t>fertile</w:t>
-      </w:r>
-      <w:proofErr w:type="spellEnd"/>
-      <w:r>
-        <w:t xml:space="preserve"> </w:t>
-      </w:r>
-      <w:proofErr w:type="spellStart"/>
-      <w:r>
-        <w:t>ground</w:t>
-      </w:r>
-      <w:proofErr w:type="spellEnd"/>
-      <w:r>
-        <w:t xml:space="preserve"> </w:t>
+      <w:r>
+        <w:t xml:space="preserve">Proportion fertile ground </w:t>
       </w:r>
       <w:r>
         <w:rPr>
@@ -117,6 +70,9 @@
       </w:r>
       <w:r>
         <w:t>moet ook worden aangepast met het toevoegen van oceanen</w:t>
+      </w:r>
+      <w:r>
+        <w:t>. Is veranderd van 1 naar 0.3 (omdat 70% van de Aarde is bedekt met oceanen), voor nu aangenomen dat dit constant is voor elke latitude band</w:t>
       </w:r>
     </w:p>
     <w:sectPr>

--- a/Logboek/logboek.docx
+++ b/Logboek/logboek.docx
@@ -19,7 +19,15 @@
     </w:p>
     <w:p>
       <w:r>
-        <w:t>Verder gegaan met de implementatie van het Budyko model.</w:t>
+        <w:t xml:space="preserve">Verder gegaan met de implementatie van het </w:t>
+      </w:r>
+      <w:proofErr w:type="spellStart"/>
+      <w:r>
+        <w:t>Budyko</w:t>
+      </w:r>
+      <w:proofErr w:type="spellEnd"/>
+      <w:r>
+        <w:t xml:space="preserve"> model.</w:t>
       </w:r>
     </w:p>
     <w:p>
@@ -33,6 +41,7 @@
       <w:r>
         <w:t>Bij het aanpassen van het meridionale warmtetransport (</w:t>
       </w:r>
+      <w:proofErr w:type="spellStart"/>
       <w:r>
         <w:rPr>
           <w:i/>
@@ -40,6 +49,7 @@
         </w:rPr>
         <w:t>beta</w:t>
       </w:r>
+      <w:proofErr w:type="spellEnd"/>
       <w:r>
         <w:t xml:space="preserve">) van 16 Wm-2K-1 naar 3.8 </w:t>
       </w:r>
@@ -47,7 +57,23 @@
         <w:t>Wm-2K-1</w:t>
       </w:r>
       <w:r>
-        <w:t xml:space="preserve"> (uit paper van Budyko) blijken de temperaturen op Aarde een stuk realistischer te zijn geworden. Heeft te maken met feit dat meer warmtetransport over land plaatsvindt, dus een planeet zonder oceanen (Daisy world) kent meer meridionaal warmtetransport dan planeet met oceanen. De realistische waarde wordt vanaf nu gebruikt</w:t>
+        <w:t xml:space="preserve"> (uit paper van </w:t>
+      </w:r>
+      <w:proofErr w:type="spellStart"/>
+      <w:r>
+        <w:t>Budyko</w:t>
+      </w:r>
+      <w:proofErr w:type="spellEnd"/>
+      <w:r>
+        <w:t xml:space="preserve">) blijken de temperaturen op Aarde een stuk realistischer te zijn geworden. Heeft te maken met feit dat meer warmtetransport over land plaatsvindt, dus een planeet zonder oceanen (Daisy </w:t>
+      </w:r>
+      <w:proofErr w:type="spellStart"/>
+      <w:r>
+        <w:t>world</w:t>
+      </w:r>
+      <w:proofErr w:type="spellEnd"/>
+      <w:r>
+        <w:t>) kent meer meridionaal warmtetransport dan planeet met oceanen. De realistische waarde wordt vanaf nu gebruikt</w:t>
       </w:r>
     </w:p>
     <w:p>
@@ -58,8 +84,29 @@
           <w:numId w:val="1"/>
         </w:numPr>
       </w:pPr>
-      <w:r>
-        <w:t xml:space="preserve">Proportion fertile ground </w:t>
+      <w:proofErr w:type="spellStart"/>
+      <w:r>
+        <w:t>Proportion</w:t>
+      </w:r>
+      <w:proofErr w:type="spellEnd"/>
+      <w:r>
+        <w:t xml:space="preserve"> </w:t>
+      </w:r>
+      <w:proofErr w:type="spellStart"/>
+      <w:r>
+        <w:t>fertile</w:t>
+      </w:r>
+      <w:proofErr w:type="spellEnd"/>
+      <w:r>
+        <w:t xml:space="preserve"> </w:t>
+      </w:r>
+      <w:proofErr w:type="spellStart"/>
+      <w:r>
+        <w:t>ground</w:t>
+      </w:r>
+      <w:proofErr w:type="spellEnd"/>
+      <w:r>
+        <w:t xml:space="preserve"> </w:t>
       </w:r>
       <w:r>
         <w:rPr>
@@ -73,6 +120,160 @@
       </w:r>
       <w:r>
         <w:t>. Is veranderd van 1 naar 0.3 (omdat 70% van de Aarde is bedekt met oceanen), voor nu aangenomen dat dit constant is voor elke latitude band</w:t>
+      </w:r>
+    </w:p>
+    <w:p>
+      <w:pPr>
+        <w:pStyle w:val="Lijstalinea"/>
+        <w:numPr>
+          <w:ilvl w:val="0"/>
+          <w:numId w:val="1"/>
+        </w:numPr>
+        <w:rPr>
+          <w:highlight w:val="green"/>
+        </w:rPr>
+      </w:pPr>
+      <w:r>
+        <w:rPr>
+          <w:i/>
+          <w:iCs/>
+          <w:highlight w:val="green"/>
+        </w:rPr>
+        <w:t>b</w:t>
+      </w:r>
+      <w:r>
+        <w:rPr>
+          <w:highlight w:val="green"/>
+        </w:rPr>
+        <w:t xml:space="preserve"> = 2.2 Wm-2K-1 (</w:t>
+      </w:r>
+      <w:r>
+        <w:rPr>
+          <w:highlight w:val="green"/>
+        </w:rPr>
+        <w:t xml:space="preserve">Net </w:t>
+      </w:r>
+      <w:proofErr w:type="spellStart"/>
+      <w:r>
+        <w:rPr>
+          <w:highlight w:val="green"/>
+        </w:rPr>
+        <w:t>outgoing</w:t>
+      </w:r>
+      <w:proofErr w:type="spellEnd"/>
+      <w:r>
+        <w:rPr>
+          <w:highlight w:val="green"/>
+        </w:rPr>
+        <w:t xml:space="preserve"> longwave </w:t>
+      </w:r>
+      <w:proofErr w:type="spellStart"/>
+      <w:r>
+        <w:rPr>
+          <w:highlight w:val="green"/>
+        </w:rPr>
+        <w:t>radiation</w:t>
+      </w:r>
+      <w:proofErr w:type="spellEnd"/>
+      <w:r>
+        <w:rPr>
+          <w:highlight w:val="green"/>
+        </w:rPr>
+        <w:t xml:space="preserve"> </w:t>
+      </w:r>
+      <w:proofErr w:type="spellStart"/>
+      <w:r>
+        <w:rPr>
+          <w:highlight w:val="green"/>
+        </w:rPr>
+        <w:t>due</w:t>
+      </w:r>
+      <w:proofErr w:type="spellEnd"/>
+      <w:r>
+        <w:rPr>
+          <w:highlight w:val="green"/>
+        </w:rPr>
+        <w:t xml:space="preserve"> </w:t>
+      </w:r>
+      <w:proofErr w:type="spellStart"/>
+      <w:r>
+        <w:rPr>
+          <w:highlight w:val="green"/>
+        </w:rPr>
+        <w:t>to</w:t>
+      </w:r>
+      <w:proofErr w:type="spellEnd"/>
+      <w:r>
+        <w:rPr>
+          <w:highlight w:val="green"/>
+        </w:rPr>
+        <w:t xml:space="preserve"> </w:t>
+      </w:r>
+      <w:proofErr w:type="spellStart"/>
+      <w:r>
+        <w:rPr>
+          <w:highlight w:val="green"/>
+        </w:rPr>
+        <w:t>daisies</w:t>
+      </w:r>
+      <w:proofErr w:type="spellEnd"/>
+      <w:r>
+        <w:rPr>
+          <w:highlight w:val="green"/>
+        </w:rPr>
+        <w:t xml:space="preserve">). Varieert dit niet met het aantal </w:t>
+      </w:r>
+      <w:proofErr w:type="spellStart"/>
+      <w:r>
+        <w:rPr>
+          <w:highlight w:val="green"/>
+        </w:rPr>
+        <w:t>daisies</w:t>
+      </w:r>
+      <w:proofErr w:type="spellEnd"/>
+      <w:r>
+        <w:rPr>
+          <w:highlight w:val="green"/>
+        </w:rPr>
+        <w:t xml:space="preserve"> aanwezig op de planeet?</w:t>
+      </w:r>
+    </w:p>
+    <w:p>
+      <w:pPr>
+        <w:pStyle w:val="Lijstalinea"/>
+        <w:numPr>
+          <w:ilvl w:val="0"/>
+          <w:numId w:val="1"/>
+        </w:numPr>
+        <w:rPr>
+          <w:highlight w:val="green"/>
+        </w:rPr>
+      </w:pPr>
+      <w:r>
+        <w:rPr>
+          <w:highlight w:val="green"/>
+        </w:rPr>
+        <w:t xml:space="preserve">Formule (7) in </w:t>
+      </w:r>
+      <w:proofErr w:type="spellStart"/>
+      <w:r>
+        <w:rPr>
+          <w:highlight w:val="green"/>
+        </w:rPr>
+        <w:t>Budyko</w:t>
+      </w:r>
+      <w:proofErr w:type="spellEnd"/>
+      <w:r>
+        <w:rPr>
+          <w:highlight w:val="green"/>
+        </w:rPr>
+        <w:t xml:space="preserve"> omvat ook termen die rekening houden met gletsjers en wolken. Goed idee om deze termen ook mee te nemen in het model?</w:t>
+      </w:r>
+      <w:r>
+        <w:rPr>
+          <w:highlight w:val="green"/>
+        </w:rPr>
+        <w:t xml:space="preserve"> </w:t>
       </w:r>
     </w:p>
     <w:sectPr>

--- a/Logboek/logboek.docx
+++ b/Logboek/logboek.docx
@@ -4,6 +4,205 @@
   <w:body>
     <w:p>
       <w:pPr>
+        <w:pStyle w:val="Lijstalinea"/>
+        <w:numPr>
+          <w:ilvl w:val="0"/>
+          <w:numId w:val="2"/>
+        </w:numPr>
+        <w:rPr>
+          <w:b/>
+          <w:bCs/>
+        </w:rPr>
+      </w:pPr>
+      <w:r>
+        <w:t>Initialiseren van het script. 1</w:t>
+      </w:r>
+      <w:r>
+        <w:rPr>
+          <w:vertAlign w:val="superscript"/>
+        </w:rPr>
+        <w:t>e</w:t>
+      </w:r>
+      <w:r>
+        <w:t xml:space="preserve"> formules uit de lectures over daisy world in het script zetten. </w:t>
+      </w:r>
+    </w:p>
+    <w:p>
+      <w:pPr>
+        <w:pStyle w:val="Lijstalinea"/>
+        <w:numPr>
+          <w:ilvl w:val="0"/>
+          <w:numId w:val="2"/>
+        </w:numPr>
+        <w:rPr>
+          <w:b/>
+          <w:bCs/>
+        </w:rPr>
+      </w:pPr>
+      <w:r>
+        <w:t>Waardes parameters overgenomen zoals ze in de ppt staan</w:t>
+      </w:r>
+    </w:p>
+    <w:p>
+      <w:pPr>
+        <w:pStyle w:val="Lijstalinea"/>
+        <w:numPr>
+          <w:ilvl w:val="0"/>
+          <w:numId w:val="2"/>
+        </w:numPr>
+        <w:rPr>
+          <w:b/>
+          <w:bCs/>
+        </w:rPr>
+      </w:pPr>
+      <w:r>
+        <w:t>Uit hoofdstuk 2 van Aarnout, solar irradianc</w:t>
+      </w:r>
+      <w:r>
+        <w:t>e formule gehaald, die breedtegraadafhankelijk is</w:t>
+      </w:r>
+    </w:p>
+    <w:p>
+      <w:pPr>
+        <w:pStyle w:val="Lijstalinea"/>
+        <w:numPr>
+          <w:ilvl w:val="0"/>
+          <w:numId w:val="2"/>
+        </w:numPr>
+        <w:rPr>
+          <w:b/>
+          <w:bCs/>
+        </w:rPr>
+      </w:pPr>
+      <w:r>
+        <w:t>Verschillende albedo waarden gebruikt die breedtegraadafhankelijk zijn uit Lovelock paper (</w:t>
+      </w:r>
+      <w:r>
+        <w:t>0.32, 0.5 en 0.62 respectievelijk)</w:t>
+      </w:r>
+    </w:p>
+    <w:p>
+      <w:pPr>
+        <w:pStyle w:val="Lijstalinea"/>
+        <w:numPr>
+          <w:ilvl w:val="0"/>
+          <w:numId w:val="2"/>
+        </w:numPr>
+        <w:rPr>
+          <w:b/>
+          <w:bCs/>
+        </w:rPr>
+      </w:pPr>
+      <w:r>
+        <w:t xml:space="preserve">Grafiek van de </w:t>
+      </w:r>
+      <w:r>
+        <w:t>temperatuur per breedtegraad met en zonder meridionale warmte transport.</w:t>
+      </w:r>
+    </w:p>
+    <w:p>
+      <w:pPr>
+        <w:pStyle w:val="Lijstalinea"/>
+        <w:numPr>
+          <w:ilvl w:val="0"/>
+          <w:numId w:val="2"/>
+        </w:numPr>
+        <w:rPr>
+          <w:b/>
+          <w:bCs/>
+        </w:rPr>
+      </w:pPr>
+      <w:r>
+        <w:t xml:space="preserve">Grafiekjes voor witte en zwarte daisies </w:t>
+      </w:r>
+      <w:r>
+        <w:t xml:space="preserve">(temperatuur en area) als functie van de solar </w:t>
+      </w:r>
+      <w:r>
+        <w:t>luminosity (witte, zwarte en beide) (Watson &amp; Lovelock, 1983).</w:t>
+      </w:r>
+    </w:p>
+    <w:p>
+      <w:pPr>
+        <w:pStyle w:val="Lijstalinea"/>
+        <w:numPr>
+          <w:ilvl w:val="0"/>
+          <w:numId w:val="2"/>
+        </w:numPr>
+        <w:rPr>
+          <w:b/>
+          <w:bCs/>
+        </w:rPr>
+      </w:pPr>
+      <w:r>
+        <w:rPr>
+          <w:lang w:val="en-GB"/>
+        </w:rPr>
+        <w:t>Hysterese (</w:t>
+      </w:r>
+      <w:r>
+        <w:rPr>
+          <w:b/>
+          <w:bCs/>
+          <w:lang w:val="en-GB"/>
+        </w:rPr>
+        <w:t>Work in progress)</w:t>
+      </w:r>
+      <w:r>
+        <w:rPr>
+          <w:b/>
+          <w:bCs/>
+          <w:lang w:val="en-GB"/>
+        </w:rPr>
+        <w:t xml:space="preserve">. </w:t>
+      </w:r>
+      <w:r>
+        <w:t>Proberen om verschillende evenwichten t</w:t>
+      </w:r>
+      <w:r>
+        <w:t xml:space="preserve">e krijgen voor oplopende en aflopende </w:t>
+      </w:r>
+      <w:r>
+        <w:t>Luminosity</w:t>
+      </w:r>
+      <w:r>
+        <w:t xml:space="preserve"> scenario’s. </w:t>
+      </w:r>
+    </w:p>
+    <w:p>
+      <w:pPr>
+        <w:rPr>
+          <w:b/>
+          <w:bCs/>
+        </w:rPr>
+      </w:pPr>
+    </w:p>
+    <w:p>
+      <w:pPr>
+        <w:rPr>
+          <w:b/>
+          <w:bCs/>
+        </w:rPr>
+      </w:pPr>
+    </w:p>
+    <w:p>
+      <w:pPr>
+        <w:rPr>
+          <w:b/>
+          <w:bCs/>
+        </w:rPr>
+      </w:pPr>
+    </w:p>
+    <w:p>
+      <w:pPr>
+        <w:rPr>
+          <w:b/>
+          <w:bCs/>
+        </w:rPr>
+      </w:pPr>
+    </w:p>
+    <w:p>
+      <w:pPr>
         <w:rPr>
           <w:b/>
           <w:bCs/>
@@ -19,15 +218,7 @@
     </w:p>
     <w:p>
       <w:r>
-        <w:t xml:space="preserve">Verder gegaan met de implementatie van het </w:t>
-      </w:r>
-      <w:proofErr w:type="spellStart"/>
-      <w:r>
-        <w:t>Budyko</w:t>
-      </w:r>
-      <w:proofErr w:type="spellEnd"/>
-      <w:r>
-        <w:t xml:space="preserve"> model.</w:t>
+        <w:t>Verder gegaan met de implementatie van het Budyko model.</w:t>
       </w:r>
     </w:p>
     <w:p>
@@ -41,7 +232,6 @@
       <w:r>
         <w:t>Bij het aanpassen van het meridionale warmtetransport (</w:t>
       </w:r>
-      <w:proofErr w:type="spellStart"/>
       <w:r>
         <w:rPr>
           <w:i/>
@@ -49,31 +239,8 @@
         </w:rPr>
         <w:t>beta</w:t>
       </w:r>
-      <w:proofErr w:type="spellEnd"/>
-      <w:r>
-        <w:t xml:space="preserve">) van 16 Wm-2K-1 naar 3.8 </w:t>
-      </w:r>
-      <w:r>
-        <w:t>Wm-2K-1</w:t>
-      </w:r>
-      <w:r>
-        <w:t xml:space="preserve"> (uit paper van </w:t>
-      </w:r>
-      <w:proofErr w:type="spellStart"/>
-      <w:r>
-        <w:t>Budyko</w:t>
-      </w:r>
-      <w:proofErr w:type="spellEnd"/>
-      <w:r>
-        <w:t xml:space="preserve">) blijken de temperaturen op Aarde een stuk realistischer te zijn geworden. Heeft te maken met feit dat meer warmtetransport over land plaatsvindt, dus een planeet zonder oceanen (Daisy </w:t>
-      </w:r>
-      <w:proofErr w:type="spellStart"/>
-      <w:r>
-        <w:t>world</w:t>
-      </w:r>
-      <w:proofErr w:type="spellEnd"/>
-      <w:r>
-        <w:t>) kent meer meridionaal warmtetransport dan planeet met oceanen. De realistische waarde wordt vanaf nu gebruikt</w:t>
+      <w:r>
+        <w:t>) van 16 Wm-2K-1 naar 3.8 Wm-2K-1 (uit paper van Budyko) blijken de temperaturen op Aarde een stuk realistischer te zijn geworden. Heeft te maken met feit dat meer warmtetransport over land plaatsvindt, dus een planeet zonder oceanen (Daisy world) kent meer meridionaal warmtetransport dan planeet met oceanen. De realistische waarde wordt vanaf nu gebruikt</w:t>
       </w:r>
     </w:p>
     <w:p>
@@ -84,29 +251,8 @@
           <w:numId w:val="1"/>
         </w:numPr>
       </w:pPr>
-      <w:proofErr w:type="spellStart"/>
-      <w:r>
-        <w:t>Proportion</w:t>
-      </w:r>
-      <w:proofErr w:type="spellEnd"/>
-      <w:r>
-        <w:t xml:space="preserve"> </w:t>
-      </w:r>
-      <w:proofErr w:type="spellStart"/>
-      <w:r>
-        <w:t>fertile</w:t>
-      </w:r>
-      <w:proofErr w:type="spellEnd"/>
-      <w:r>
-        <w:t xml:space="preserve"> </w:t>
-      </w:r>
-      <w:proofErr w:type="spellStart"/>
-      <w:r>
-        <w:t>ground</w:t>
-      </w:r>
-      <w:proofErr w:type="spellEnd"/>
-      <w:r>
-        <w:t xml:space="preserve"> </w:t>
+      <w:r>
+        <w:t xml:space="preserve">Proportion fertile ground </w:t>
       </w:r>
       <w:r>
         <w:rPr>
@@ -129,113 +275,23 @@
           <w:ilvl w:val="0"/>
           <w:numId w:val="1"/>
         </w:numPr>
-        <w:rPr>
-          <w:highlight w:val="green"/>
-        </w:rPr>
       </w:pPr>
       <w:r>
         <w:rPr>
           <w:i/>
           <w:iCs/>
-          <w:highlight w:val="green"/>
+          <w:lang w:val="en-GB"/>
         </w:rPr>
         <w:t>b</w:t>
       </w:r>
       <w:r>
         <w:rPr>
-          <w:highlight w:val="green"/>
-        </w:rPr>
-        <w:t xml:space="preserve"> = 2.2 Wm-2K-1 (</w:t>
-      </w:r>
-      <w:r>
-        <w:rPr>
-          <w:highlight w:val="green"/>
-        </w:rPr>
-        <w:t xml:space="preserve">Net </w:t>
-      </w:r>
-      <w:proofErr w:type="spellStart"/>
-      <w:r>
-        <w:rPr>
-          <w:highlight w:val="green"/>
-        </w:rPr>
-        <w:t>outgoing</w:t>
-      </w:r>
-      <w:proofErr w:type="spellEnd"/>
-      <w:r>
-        <w:rPr>
-          <w:highlight w:val="green"/>
-        </w:rPr>
-        <w:t xml:space="preserve"> longwave </w:t>
-      </w:r>
-      <w:proofErr w:type="spellStart"/>
-      <w:r>
-        <w:rPr>
-          <w:highlight w:val="green"/>
-        </w:rPr>
-        <w:t>radiation</w:t>
-      </w:r>
-      <w:proofErr w:type="spellEnd"/>
-      <w:r>
-        <w:rPr>
-          <w:highlight w:val="green"/>
-        </w:rPr>
-        <w:t xml:space="preserve"> </w:t>
-      </w:r>
-      <w:proofErr w:type="spellStart"/>
-      <w:r>
-        <w:rPr>
-          <w:highlight w:val="green"/>
-        </w:rPr>
-        <w:t>due</w:t>
-      </w:r>
-      <w:proofErr w:type="spellEnd"/>
-      <w:r>
-        <w:rPr>
-          <w:highlight w:val="green"/>
-        </w:rPr>
-        <w:t xml:space="preserve"> </w:t>
-      </w:r>
-      <w:proofErr w:type="spellStart"/>
-      <w:r>
-        <w:rPr>
-          <w:highlight w:val="green"/>
-        </w:rPr>
-        <w:t>to</w:t>
-      </w:r>
-      <w:proofErr w:type="spellEnd"/>
-      <w:r>
-        <w:rPr>
-          <w:highlight w:val="green"/>
-        </w:rPr>
-        <w:t xml:space="preserve"> </w:t>
-      </w:r>
-      <w:proofErr w:type="spellStart"/>
-      <w:r>
-        <w:rPr>
-          <w:highlight w:val="green"/>
-        </w:rPr>
-        <w:t>daisies</w:t>
-      </w:r>
-      <w:proofErr w:type="spellEnd"/>
-      <w:r>
-        <w:rPr>
-          <w:highlight w:val="green"/>
-        </w:rPr>
-        <w:t xml:space="preserve">). Varieert dit niet met het aantal </w:t>
-      </w:r>
-      <w:proofErr w:type="spellStart"/>
-      <w:r>
-        <w:rPr>
-          <w:highlight w:val="green"/>
-        </w:rPr>
-        <w:t>daisies</w:t>
-      </w:r>
-      <w:proofErr w:type="spellEnd"/>
-      <w:r>
-        <w:rPr>
-          <w:highlight w:val="green"/>
-        </w:rPr>
-        <w:t xml:space="preserve"> aanwezig op de planeet?</w:t>
+          <w:lang w:val="en-GB"/>
+        </w:rPr>
+        <w:t xml:space="preserve"> = 2.2 Wm-2K-1 (Net outgoing longwave radiation due to daisies). </w:t>
+      </w:r>
+      <w:r>
+        <w:t>Varieert dit niet met het aantal daisies aanwezig op de planeet?</w:t>
       </w:r>
     </w:p>
     <w:p>
@@ -245,35 +301,58 @@
           <w:ilvl w:val="0"/>
           <w:numId w:val="1"/>
         </w:numPr>
-        <w:rPr>
-          <w:highlight w:val="green"/>
-        </w:rPr>
-      </w:pPr>
-      <w:r>
-        <w:rPr>
-          <w:highlight w:val="green"/>
-        </w:rPr>
-        <w:t xml:space="preserve">Formule (7) in </w:t>
-      </w:r>
-      <w:proofErr w:type="spellStart"/>
-      <w:r>
-        <w:rPr>
-          <w:highlight w:val="green"/>
-        </w:rPr>
-        <w:t>Budyko</w:t>
-      </w:r>
-      <w:proofErr w:type="spellEnd"/>
-      <w:r>
-        <w:rPr>
-          <w:highlight w:val="green"/>
-        </w:rPr>
-        <w:t xml:space="preserve"> omvat ook termen die rekening houden met gletsjers en wolken. Goed idee om deze termen ook mee te nemen in het model?</w:t>
-      </w:r>
-      <w:r>
-        <w:rPr>
-          <w:highlight w:val="green"/>
+      </w:pPr>
+      <w:r>
+        <w:t>Formule (7) in Budyko omvat ook termen die rekening houden met gletsjers en wolken. Goed idee om deze termen ook mee te nemen in het model?</w:t>
+      </w:r>
+    </w:p>
+    <w:p>
+      <w:pPr>
+        <w:rPr>
+          <w:b/>
+          <w:bCs/>
+        </w:rPr>
+      </w:pPr>
+      <w:r>
+        <w:rPr>
+          <w:b/>
+          <w:bCs/>
+        </w:rPr>
+        <w:t>8-1-2020</w:t>
+      </w:r>
+      <w:r>
+        <w:rPr>
+          <w:b/>
+          <w:bCs/>
         </w:rPr>
         <w:t xml:space="preserve"> </w:t>
+      </w:r>
+    </w:p>
+    <w:p>
+      <w:pPr>
+        <w:pStyle w:val="Lijstalinea"/>
+        <w:numPr>
+          <w:ilvl w:val="0"/>
+          <w:numId w:val="1"/>
+        </w:numPr>
+        <w:rPr>
+          <w:b/>
+          <w:bCs/>
+        </w:rPr>
+      </w:pPr>
+      <w:r>
+        <w:rPr>
+          <w:b/>
+          <w:bCs/>
+        </w:rPr>
+        <w:t>Kijken naar figuur 2.65 Aarnout van delden</w:t>
+      </w:r>
+      <w:r>
+        <w:rPr>
+          <w:b/>
+          <w:bCs/>
+        </w:rPr>
+        <w:t>!</w:t>
       </w:r>
     </w:p>
     <w:sectPr>
@@ -401,8 +480,124 @@
       </w:rPr>
     </w:lvl>
   </w:abstractNum>
+  <w:abstractNum w:abstractNumId="1" w15:restartNumberingAfterBreak="0">
+    <w:nsid w:val="3A371A6F"/>
+    <w:multiLevelType w:val="hybridMultilevel"/>
+    <w:tmpl w:val="A7E48018"/>
+    <w:lvl w:ilvl="0" w:tplc="04130001">
+      <w:start w:val="1"/>
+      <w:numFmt w:val="bullet"/>
+      <w:lvlText w:val=""/>
+      <w:lvlJc w:val="left"/>
+      <w:pPr>
+        <w:ind w:left="720" w:hanging="360"/>
+      </w:pPr>
+      <w:rPr>
+        <w:rFonts w:ascii="Symbol" w:hAnsi="Symbol" w:hint="default"/>
+      </w:rPr>
+    </w:lvl>
+    <w:lvl w:ilvl="1" w:tplc="04130003" w:tentative="1">
+      <w:start w:val="1"/>
+      <w:numFmt w:val="bullet"/>
+      <w:lvlText w:val="o"/>
+      <w:lvlJc w:val="left"/>
+      <w:pPr>
+        <w:ind w:left="1440" w:hanging="360"/>
+      </w:pPr>
+      <w:rPr>
+        <w:rFonts w:ascii="Courier New" w:hAnsi="Courier New" w:cs="Courier New" w:hint="default"/>
+      </w:rPr>
+    </w:lvl>
+    <w:lvl w:ilvl="2" w:tplc="04130005" w:tentative="1">
+      <w:start w:val="1"/>
+      <w:numFmt w:val="bullet"/>
+      <w:lvlText w:val=""/>
+      <w:lvlJc w:val="left"/>
+      <w:pPr>
+        <w:ind w:left="2160" w:hanging="360"/>
+      </w:pPr>
+      <w:rPr>
+        <w:rFonts w:ascii="Wingdings" w:hAnsi="Wingdings" w:hint="default"/>
+      </w:rPr>
+    </w:lvl>
+    <w:lvl w:ilvl="3" w:tplc="04130001" w:tentative="1">
+      <w:start w:val="1"/>
+      <w:numFmt w:val="bullet"/>
+      <w:lvlText w:val=""/>
+      <w:lvlJc w:val="left"/>
+      <w:pPr>
+        <w:ind w:left="2880" w:hanging="360"/>
+      </w:pPr>
+      <w:rPr>
+        <w:rFonts w:ascii="Symbol" w:hAnsi="Symbol" w:hint="default"/>
+      </w:rPr>
+    </w:lvl>
+    <w:lvl w:ilvl="4" w:tplc="04130003" w:tentative="1">
+      <w:start w:val="1"/>
+      <w:numFmt w:val="bullet"/>
+      <w:lvlText w:val="o"/>
+      <w:lvlJc w:val="left"/>
+      <w:pPr>
+        <w:ind w:left="3600" w:hanging="360"/>
+      </w:pPr>
+      <w:rPr>
+        <w:rFonts w:ascii="Courier New" w:hAnsi="Courier New" w:cs="Courier New" w:hint="default"/>
+      </w:rPr>
+    </w:lvl>
+    <w:lvl w:ilvl="5" w:tplc="04130005" w:tentative="1">
+      <w:start w:val="1"/>
+      <w:numFmt w:val="bullet"/>
+      <w:lvlText w:val=""/>
+      <w:lvlJc w:val="left"/>
+      <w:pPr>
+        <w:ind w:left="4320" w:hanging="360"/>
+      </w:pPr>
+      <w:rPr>
+        <w:rFonts w:ascii="Wingdings" w:hAnsi="Wingdings" w:hint="default"/>
+      </w:rPr>
+    </w:lvl>
+    <w:lvl w:ilvl="6" w:tplc="04130001" w:tentative="1">
+      <w:start w:val="1"/>
+      <w:numFmt w:val="bullet"/>
+      <w:lvlText w:val=""/>
+      <w:lvlJc w:val="left"/>
+      <w:pPr>
+        <w:ind w:left="5040" w:hanging="360"/>
+      </w:pPr>
+      <w:rPr>
+        <w:rFonts w:ascii="Symbol" w:hAnsi="Symbol" w:hint="default"/>
+      </w:rPr>
+    </w:lvl>
+    <w:lvl w:ilvl="7" w:tplc="04130003" w:tentative="1">
+      <w:start w:val="1"/>
+      <w:numFmt w:val="bullet"/>
+      <w:lvlText w:val="o"/>
+      <w:lvlJc w:val="left"/>
+      <w:pPr>
+        <w:ind w:left="5760" w:hanging="360"/>
+      </w:pPr>
+      <w:rPr>
+        <w:rFonts w:ascii="Courier New" w:hAnsi="Courier New" w:cs="Courier New" w:hint="default"/>
+      </w:rPr>
+    </w:lvl>
+    <w:lvl w:ilvl="8" w:tplc="04130005" w:tentative="1">
+      <w:start w:val="1"/>
+      <w:numFmt w:val="bullet"/>
+      <w:lvlText w:val=""/>
+      <w:lvlJc w:val="left"/>
+      <w:pPr>
+        <w:ind w:left="6480" w:hanging="360"/>
+      </w:pPr>
+      <w:rPr>
+        <w:rFonts w:ascii="Wingdings" w:hAnsi="Wingdings" w:hint="default"/>
+      </w:rPr>
+    </w:lvl>
+  </w:abstractNum>
   <w:num w:numId="1">
     <w:abstractNumId w:val="0"/>
+  </w:num>
+  <w:num w:numId="2">
+    <w:abstractNumId w:val="1"/>
   </w:num>
 </w:numbering>
 </file>

--- a/Logboek/logboek.docx
+++ b/Logboek/logboek.docx
@@ -2,6 +2,22 @@
 <file path=word/document.xml><?xml version="1.0" encoding="utf-8"?>
 <w:document xmlns:wpc="http://schemas.microsoft.com/office/word/2010/wordprocessingCanvas" xmlns:cx="http://schemas.microsoft.com/office/drawing/2014/chartex" xmlns:cx1="http://schemas.microsoft.com/office/drawing/2015/9/8/chartex" xmlns:cx2="http://schemas.microsoft.com/office/drawing/2015/10/21/chartex" xmlns:cx3="http://schemas.microsoft.com/office/drawing/2016/5/9/chartex" xmlns:cx4="http://schemas.microsoft.com/office/drawing/2016/5/10/chartex" xmlns:cx5="http://schemas.microsoft.com/office/drawing/2016/5/11/chartex" xmlns:cx6="http://schemas.microsoft.com/office/drawing/2016/5/12/chartex" xmlns:cx7="http://schemas.microsoft.com/office/drawing/2016/5/13/chartex" xmlns:cx8="http://schemas.microsoft.com/office/drawing/2016/5/14/chartex" xmlns:mc="http://schemas.openxmlformats.org/markup-compatibility/2006" xmlns:aink="http://schemas.microsoft.com/office/drawing/2016/ink" xmlns:am3d="http://schemas.microsoft.com/office/drawing/2017/model3d" xmlns:o="urn:schemas-microsoft-com:office:office" xmlns:r="http://schemas.openxmlformats.org/officeDocument/2006/relationships" xmlns:m="http://schemas.openxmlformats.org/officeDocument/2006/math" xmlns:v="urn:schemas-microsoft-com:vml" xmlns:wp14="http://schemas.microsoft.com/office/word/2010/wordprocessingDrawing" xmlns:wp="http://schemas.openxmlformats.org/drawingml/2006/wordprocessingDrawing" xmlns:w10="urn:schemas-microsoft-com:office:word" xmlns:w="http://schemas.openxmlformats.org/wordprocessingml/2006/main" xmlns:w14="http://schemas.microsoft.com/office/word/2010/wordml" xmlns:w15="http://schemas.microsoft.com/office/word/2012/wordml" xmlns:w16cex="http://schemas.microsoft.com/office/word/2018/wordml/cex" xmlns:w16cid="http://schemas.microsoft.com/office/word/2016/wordml/cid" xmlns:w16="http://schemas.microsoft.com/office/word/2018/wordml" xmlns:w16se="http://schemas.microsoft.com/office/word/2015/wordml/symex" xmlns:wpg="http://schemas.microsoft.com/office/word/2010/wordprocessingGroup" xmlns:wpi="http://schemas.microsoft.com/office/word/2010/wordprocessingInk" xmlns:wne="http://schemas.microsoft.com/office/word/2006/wordml" xmlns:wps="http://schemas.microsoft.com/office/word/2010/wordprocessingShape" mc:Ignorable="w14 w15 w16se w16cid w16 w16cex wp14">
   <w:body>
+    <w:p>
+      <w:pPr>
+        <w:ind w:left="720" w:hanging="360"/>
+        <w:rPr>
+          <w:b/>
+          <w:bCs/>
+        </w:rPr>
+      </w:pPr>
+      <w:r>
+        <w:rPr>
+          <w:b/>
+          <w:bCs/>
+        </w:rPr>
+        <w:t>Voor de Kerstvakantie</w:t>
+      </w:r>
+    </w:p>
     <w:p>
       <w:pPr>
         <w:pStyle w:val="Lijstalinea"/>
@@ -135,24 +151,12 @@
         </w:rPr>
       </w:pPr>
       <w:r>
-        <w:rPr>
-          <w:lang w:val="en-GB"/>
-        </w:rPr>
-        <w:t>Hysterese (</w:t>
-      </w:r>
-      <w:r>
-        <w:rPr>
-          <w:b/>
-          <w:bCs/>
-          <w:lang w:val="en-GB"/>
-        </w:rPr>
-        <w:t>Work in progress)</w:t>
-      </w:r>
-      <w:r>
-        <w:rPr>
-          <w:b/>
-          <w:bCs/>
-          <w:lang w:val="en-GB"/>
+        <w:t>Hysterese</w:t>
+      </w:r>
+      <w:r>
+        <w:rPr>
+          <w:b/>
+          <w:bCs/>
         </w:rPr>
         <w:t xml:space="preserve">. </w:t>
       </w:r>
@@ -168,30 +172,6 @@
       <w:r>
         <w:t xml:space="preserve"> scenario’s. </w:t>
       </w:r>
-    </w:p>
-    <w:p>
-      <w:pPr>
-        <w:rPr>
-          <w:b/>
-          <w:bCs/>
-        </w:rPr>
-      </w:pPr>
-    </w:p>
-    <w:p>
-      <w:pPr>
-        <w:rPr>
-          <w:b/>
-          <w:bCs/>
-        </w:rPr>
-      </w:pPr>
-    </w:p>
-    <w:p>
-      <w:pPr>
-        <w:rPr>
-          <w:b/>
-          <w:bCs/>
-        </w:rPr>
-      </w:pPr>
     </w:p>
     <w:p>
       <w:pPr>
@@ -268,12 +248,266 @@
         <w:t>. Is veranderd van 1 naar 0.3 (omdat 70% van de Aarde is bedekt met oceanen), voor nu aangenomen dat dit constant is voor elke latitude band</w:t>
       </w:r>
     </w:p>
+    <w:p/>
+    <w:p>
+      <w:pPr>
+        <w:rPr>
+          <w:b/>
+          <w:bCs/>
+        </w:rPr>
+      </w:pPr>
+    </w:p>
+    <w:p>
+      <w:pPr>
+        <w:rPr>
+          <w:b/>
+          <w:bCs/>
+        </w:rPr>
+      </w:pPr>
+      <w:r>
+        <w:rPr>
+          <w:b/>
+          <w:bCs/>
+        </w:rPr>
+        <w:t>11-1-2020</w:t>
+      </w:r>
+    </w:p>
     <w:p>
       <w:pPr>
         <w:pStyle w:val="Lijstalinea"/>
         <w:numPr>
           <w:ilvl w:val="0"/>
-          <w:numId w:val="1"/>
+          <w:numId w:val="6"/>
+        </w:numPr>
+        <w:rPr>
+          <w:b/>
+          <w:bCs/>
+        </w:rPr>
+      </w:pPr>
+      <w:r>
+        <w:t>Proberen her-creëren van oude figuren.</w:t>
+      </w:r>
+    </w:p>
+    <w:p>
+      <w:pPr>
+        <w:pStyle w:val="Lijstalinea"/>
+        <w:numPr>
+          <w:ilvl w:val="0"/>
+          <w:numId w:val="6"/>
+        </w:numPr>
+        <w:rPr>
+          <w:b/>
+          <w:bCs/>
+          <w:lang w:val="en-GB"/>
+        </w:rPr>
+      </w:pPr>
+      <w:r>
+        <w:rPr>
+          <w:lang w:val="en-GB"/>
+        </w:rPr>
+        <w:t>Implementeren Hysterese Black and White D</w:t>
+      </w:r>
+      <w:r>
+        <w:rPr>
+          <w:lang w:val="en-GB"/>
+        </w:rPr>
+        <w:t>aisies</w:t>
+      </w:r>
+    </w:p>
+    <w:p>
+      <w:pPr>
+        <w:rPr>
+          <w:b/>
+          <w:bCs/>
+          <w:lang w:val="en-GB"/>
+        </w:rPr>
+      </w:pPr>
+    </w:p>
+    <w:p>
+      <w:pPr>
+        <w:rPr>
+          <w:b/>
+          <w:bCs/>
+          <w:lang w:val="en-GB"/>
+        </w:rPr>
+      </w:pPr>
+      <w:r>
+        <w:rPr>
+          <w:b/>
+          <w:bCs/>
+          <w:lang w:val="en-GB"/>
+        </w:rPr>
+        <w:t>12-1-2020</w:t>
+      </w:r>
+    </w:p>
+    <w:p>
+      <w:pPr>
+        <w:pStyle w:val="Lijstalinea"/>
+        <w:numPr>
+          <w:ilvl w:val="0"/>
+          <w:numId w:val="7"/>
+        </w:numPr>
+        <w:rPr>
+          <w:b/>
+          <w:bCs/>
+          <w:lang w:val="en-GB"/>
+        </w:rPr>
+      </w:pPr>
+      <w:r>
+        <w:rPr>
+          <w:lang w:val="en-GB"/>
+        </w:rPr>
+        <w:t>Area/Luminosity figuur vergelijken met Growth rate</w:t>
+      </w:r>
+      <w:r>
+        <w:rPr>
+          <w:lang w:val="en-GB"/>
+        </w:rPr>
+        <w:t>/Luminosity figuur</w:t>
+      </w:r>
+    </w:p>
+    <w:p>
+      <w:pPr>
+        <w:pStyle w:val="Lijstalinea"/>
+        <w:numPr>
+          <w:ilvl w:val="0"/>
+          <w:numId w:val="7"/>
+        </w:numPr>
+        <w:rPr>
+          <w:b/>
+          <w:bCs/>
+        </w:rPr>
+      </w:pPr>
+      <w:r>
+        <w:t>Growth Rate Black &amp; White Daisies bij benadering afgeleide van</w:t>
+      </w:r>
+      <w:r>
+        <w:t xml:space="preserve"> Area</w:t>
+      </w:r>
+    </w:p>
+    <w:p>
+      <w:pPr>
+        <w:pStyle w:val="Lijstalinea"/>
+        <w:numPr>
+          <w:ilvl w:val="0"/>
+          <w:numId w:val="7"/>
+        </w:numPr>
+        <w:rPr>
+          <w:b/>
+          <w:bCs/>
+        </w:rPr>
+      </w:pPr>
+      <w:r>
+        <w:t>Total growth rate</w:t>
+      </w:r>
+      <w:r>
+        <w:t xml:space="preserve"> figuur</w:t>
+      </w:r>
+    </w:p>
+    <w:p>
+      <w:pPr>
+        <w:rPr>
+          <w:b/>
+          <w:bCs/>
+        </w:rPr>
+      </w:pPr>
+    </w:p>
+    <w:p>
+      <w:pPr>
+        <w:rPr>
+          <w:b/>
+          <w:bCs/>
+        </w:rPr>
+      </w:pPr>
+    </w:p>
+    <w:p>
+      <w:pPr>
+        <w:rPr>
+          <w:b/>
+          <w:bCs/>
+        </w:rPr>
+      </w:pPr>
+    </w:p>
+    <w:p>
+      <w:pPr>
+        <w:rPr>
+          <w:b/>
+          <w:bCs/>
+        </w:rPr>
+      </w:pPr>
+    </w:p>
+    <w:p>
+      <w:pPr>
+        <w:rPr>
+          <w:b/>
+          <w:bCs/>
+        </w:rPr>
+      </w:pPr>
+    </w:p>
+    <w:p>
+      <w:pPr>
+        <w:pStyle w:val="Geenafstand"/>
+        <w:rPr>
+          <w:b/>
+          <w:bCs/>
+        </w:rPr>
+      </w:pPr>
+      <w:r>
+        <w:rPr>
+          <w:b/>
+          <w:bCs/>
+        </w:rPr>
+        <w:lastRenderedPageBreak/>
+        <w:t>Vragen voor Aarnout</w:t>
+      </w:r>
+    </w:p>
+    <w:p>
+      <w:pPr>
+        <w:pStyle w:val="Geenafstand"/>
+        <w:rPr>
+          <w:b/>
+          <w:bCs/>
+        </w:rPr>
+      </w:pPr>
+    </w:p>
+    <w:p>
+      <w:pPr>
+        <w:pStyle w:val="Geenafstand"/>
+        <w:numPr>
+          <w:ilvl w:val="0"/>
+          <w:numId w:val="8"/>
+        </w:numPr>
+        <w:rPr>
+          <w:b/>
+          <w:bCs/>
+        </w:rPr>
+      </w:pPr>
+      <w:r>
+        <w:t>Waarom heeft beta een waarde van 16 en geen 6?</w:t>
+      </w:r>
+    </w:p>
+    <w:p>
+      <w:pPr>
+        <w:pStyle w:val="Geenafstand"/>
+        <w:numPr>
+          <w:ilvl w:val="0"/>
+          <w:numId w:val="8"/>
+        </w:numPr>
+        <w:rPr>
+          <w:b/>
+          <w:bCs/>
+        </w:rPr>
+      </w:pPr>
+      <w:r>
+        <w:t>Waarom is onze luminosity verschoven naar waarden boven de 1</w:t>
+      </w:r>
+    </w:p>
+    <w:p>
+      <w:pPr>
+        <w:pStyle w:val="Lijstalinea"/>
+        <w:numPr>
+          <w:ilvl w:val="0"/>
+          <w:numId w:val="8"/>
         </w:numPr>
       </w:pPr>
       <w:r>
@@ -299,33 +533,11 @@
         <w:pStyle w:val="Lijstalinea"/>
         <w:numPr>
           <w:ilvl w:val="0"/>
-          <w:numId w:val="1"/>
+          <w:numId w:val="8"/>
         </w:numPr>
       </w:pPr>
       <w:r>
         <w:t>Formule (7) in Budyko omvat ook termen die rekening houden met gletsjers en wolken. Goed idee om deze termen ook mee te nemen in het model?</w:t>
-      </w:r>
-    </w:p>
-    <w:p>
-      <w:pPr>
-        <w:rPr>
-          <w:b/>
-          <w:bCs/>
-        </w:rPr>
-      </w:pPr>
-      <w:r>
-        <w:rPr>
-          <w:b/>
-          <w:bCs/>
-        </w:rPr>
-        <w:t>8-1-2020</w:t>
-      </w:r>
-      <w:r>
-        <w:rPr>
-          <w:b/>
-          <w:bCs/>
-        </w:rPr>
-        <w:t xml:space="preserve"> </w:t>
       </w:r>
     </w:p>
     <w:p>
@@ -333,27 +545,49 @@
         <w:pStyle w:val="Lijstalinea"/>
         <w:numPr>
           <w:ilvl w:val="0"/>
-          <w:numId w:val="1"/>
+          <w:numId w:val="8"/>
         </w:numPr>
-        <w:rPr>
-          <w:b/>
-          <w:bCs/>
-        </w:rPr>
-      </w:pPr>
-      <w:r>
-        <w:rPr>
-          <w:b/>
-          <w:bCs/>
-        </w:rPr>
-        <w:t>Kijken naar figuur 2.65 Aarnout van delden</w:t>
-      </w:r>
-      <w:r>
-        <w:rPr>
-          <w:b/>
-          <w:bCs/>
-        </w:rPr>
-        <w:t>!</w:t>
-      </w:r>
+      </w:pPr>
+      <w:r>
+        <w:t>Kunnen we oceanen ook in het model meenemen of is dat te veel werk?</w:t>
+      </w:r>
+    </w:p>
+    <w:p>
+      <w:pPr>
+        <w:pStyle w:val="Geenafstand"/>
+      </w:pPr>
+    </w:p>
+    <w:p>
+      <w:pPr>
+        <w:rPr>
+          <w:b/>
+          <w:bCs/>
+        </w:rPr>
+      </w:pPr>
+    </w:p>
+    <w:p>
+      <w:pPr>
+        <w:rPr>
+          <w:b/>
+          <w:bCs/>
+        </w:rPr>
+      </w:pPr>
+    </w:p>
+    <w:p>
+      <w:pPr>
+        <w:rPr>
+          <w:b/>
+          <w:bCs/>
+        </w:rPr>
+      </w:pPr>
+    </w:p>
+    <w:p>
+      <w:pPr>
+        <w:rPr>
+          <w:b/>
+          <w:bCs/>
+        </w:rPr>
+      </w:pPr>
     </w:p>
     <w:sectPr>
       <w:pgSz w:w="11906" w:h="16838"/>
@@ -368,6 +602,345 @@
 <file path=word/numbering.xml><?xml version="1.0" encoding="utf-8"?>
 <w:numbering xmlns:wpc="http://schemas.microsoft.com/office/word/2010/wordprocessingCanvas" xmlns:cx="http://schemas.microsoft.com/office/drawing/2014/chartex" xmlns:cx1="http://schemas.microsoft.com/office/drawing/2015/9/8/chartex" xmlns:cx2="http://schemas.microsoft.com/office/drawing/2015/10/21/chartex" xmlns:cx3="http://schemas.microsoft.com/office/drawing/2016/5/9/chartex" xmlns:cx4="http://schemas.microsoft.com/office/drawing/2016/5/10/chartex" xmlns:cx5="http://schemas.microsoft.com/office/drawing/2016/5/11/chartex" xmlns:cx6="http://schemas.microsoft.com/office/drawing/2016/5/12/chartex" xmlns:cx7="http://schemas.microsoft.com/office/drawing/2016/5/13/chartex" xmlns:cx8="http://schemas.microsoft.com/office/drawing/2016/5/14/chartex" xmlns:mc="http://schemas.openxmlformats.org/markup-compatibility/2006" xmlns:aink="http://schemas.microsoft.com/office/drawing/2016/ink" xmlns:am3d="http://schemas.microsoft.com/office/drawing/2017/model3d" xmlns:o="urn:schemas-microsoft-com:office:office" xmlns:r="http://schemas.openxmlformats.org/officeDocument/2006/relationships" xmlns:m="http://schemas.openxmlformats.org/officeDocument/2006/math" xmlns:v="urn:schemas-microsoft-com:vml" xmlns:wp14="http://schemas.microsoft.com/office/word/2010/wordprocessingDrawing" xmlns:wp="http://schemas.openxmlformats.org/drawingml/2006/wordprocessingDrawing" xmlns:w10="urn:schemas-microsoft-com:office:word" xmlns:w="http://schemas.openxmlformats.org/wordprocessingml/2006/main" xmlns:w14="http://schemas.microsoft.com/office/word/2010/wordml" xmlns:w15="http://schemas.microsoft.com/office/word/2012/wordml" xmlns:w16cex="http://schemas.microsoft.com/office/word/2018/wordml/cex" xmlns:w16cid="http://schemas.microsoft.com/office/word/2016/wordml/cid" xmlns:w16="http://schemas.microsoft.com/office/word/2018/wordml" xmlns:w16se="http://schemas.microsoft.com/office/word/2015/wordml/symex" xmlns:wpg="http://schemas.microsoft.com/office/word/2010/wordprocessingGroup" xmlns:wpi="http://schemas.microsoft.com/office/word/2010/wordprocessingInk" xmlns:wne="http://schemas.microsoft.com/office/word/2006/wordml" xmlns:wps="http://schemas.microsoft.com/office/word/2010/wordprocessingShape" mc:Ignorable="w14 w15 w16se w16cid w16 w16cex wp14">
   <w:abstractNum w:abstractNumId="0" w15:restartNumberingAfterBreak="0">
+    <w:nsid w:val="04BF35B6"/>
+    <w:multiLevelType w:val="hybridMultilevel"/>
+    <w:tmpl w:val="6CD6D25A"/>
+    <w:lvl w:ilvl="0" w:tplc="04130001">
+      <w:start w:val="1"/>
+      <w:numFmt w:val="bullet"/>
+      <w:lvlText w:val=""/>
+      <w:lvlJc w:val="left"/>
+      <w:pPr>
+        <w:ind w:left="720" w:hanging="360"/>
+      </w:pPr>
+      <w:rPr>
+        <w:rFonts w:ascii="Symbol" w:hAnsi="Symbol" w:hint="default"/>
+      </w:rPr>
+    </w:lvl>
+    <w:lvl w:ilvl="1" w:tplc="04130003" w:tentative="1">
+      <w:start w:val="1"/>
+      <w:numFmt w:val="bullet"/>
+      <w:lvlText w:val="o"/>
+      <w:lvlJc w:val="left"/>
+      <w:pPr>
+        <w:ind w:left="1440" w:hanging="360"/>
+      </w:pPr>
+      <w:rPr>
+        <w:rFonts w:ascii="Courier New" w:hAnsi="Courier New" w:cs="Courier New" w:hint="default"/>
+      </w:rPr>
+    </w:lvl>
+    <w:lvl w:ilvl="2" w:tplc="04130005" w:tentative="1">
+      <w:start w:val="1"/>
+      <w:numFmt w:val="bullet"/>
+      <w:lvlText w:val=""/>
+      <w:lvlJc w:val="left"/>
+      <w:pPr>
+        <w:ind w:left="2160" w:hanging="360"/>
+      </w:pPr>
+      <w:rPr>
+        <w:rFonts w:ascii="Wingdings" w:hAnsi="Wingdings" w:hint="default"/>
+      </w:rPr>
+    </w:lvl>
+    <w:lvl w:ilvl="3" w:tplc="04130001" w:tentative="1">
+      <w:start w:val="1"/>
+      <w:numFmt w:val="bullet"/>
+      <w:lvlText w:val=""/>
+      <w:lvlJc w:val="left"/>
+      <w:pPr>
+        <w:ind w:left="2880" w:hanging="360"/>
+      </w:pPr>
+      <w:rPr>
+        <w:rFonts w:ascii="Symbol" w:hAnsi="Symbol" w:hint="default"/>
+      </w:rPr>
+    </w:lvl>
+    <w:lvl w:ilvl="4" w:tplc="04130003" w:tentative="1">
+      <w:start w:val="1"/>
+      <w:numFmt w:val="bullet"/>
+      <w:lvlText w:val="o"/>
+      <w:lvlJc w:val="left"/>
+      <w:pPr>
+        <w:ind w:left="3600" w:hanging="360"/>
+      </w:pPr>
+      <w:rPr>
+        <w:rFonts w:ascii="Courier New" w:hAnsi="Courier New" w:cs="Courier New" w:hint="default"/>
+      </w:rPr>
+    </w:lvl>
+    <w:lvl w:ilvl="5" w:tplc="04130005" w:tentative="1">
+      <w:start w:val="1"/>
+      <w:numFmt w:val="bullet"/>
+      <w:lvlText w:val=""/>
+      <w:lvlJc w:val="left"/>
+      <w:pPr>
+        <w:ind w:left="4320" w:hanging="360"/>
+      </w:pPr>
+      <w:rPr>
+        <w:rFonts w:ascii="Wingdings" w:hAnsi="Wingdings" w:hint="default"/>
+      </w:rPr>
+    </w:lvl>
+    <w:lvl w:ilvl="6" w:tplc="04130001" w:tentative="1">
+      <w:start w:val="1"/>
+      <w:numFmt w:val="bullet"/>
+      <w:lvlText w:val=""/>
+      <w:lvlJc w:val="left"/>
+      <w:pPr>
+        <w:ind w:left="5040" w:hanging="360"/>
+      </w:pPr>
+      <w:rPr>
+        <w:rFonts w:ascii="Symbol" w:hAnsi="Symbol" w:hint="default"/>
+      </w:rPr>
+    </w:lvl>
+    <w:lvl w:ilvl="7" w:tplc="04130003" w:tentative="1">
+      <w:start w:val="1"/>
+      <w:numFmt w:val="bullet"/>
+      <w:lvlText w:val="o"/>
+      <w:lvlJc w:val="left"/>
+      <w:pPr>
+        <w:ind w:left="5760" w:hanging="360"/>
+      </w:pPr>
+      <w:rPr>
+        <w:rFonts w:ascii="Courier New" w:hAnsi="Courier New" w:cs="Courier New" w:hint="default"/>
+      </w:rPr>
+    </w:lvl>
+    <w:lvl w:ilvl="8" w:tplc="04130005" w:tentative="1">
+      <w:start w:val="1"/>
+      <w:numFmt w:val="bullet"/>
+      <w:lvlText w:val=""/>
+      <w:lvlJc w:val="left"/>
+      <w:pPr>
+        <w:ind w:left="6480" w:hanging="360"/>
+      </w:pPr>
+      <w:rPr>
+        <w:rFonts w:ascii="Wingdings" w:hAnsi="Wingdings" w:hint="default"/>
+      </w:rPr>
+    </w:lvl>
+  </w:abstractNum>
+  <w:abstractNum w:abstractNumId="1" w15:restartNumberingAfterBreak="0">
+    <w:nsid w:val="134319BE"/>
+    <w:multiLevelType w:val="hybridMultilevel"/>
+    <w:tmpl w:val="5B0C3CAC"/>
+    <w:lvl w:ilvl="0" w:tplc="382651EC">
+      <w:start w:val="11"/>
+      <w:numFmt w:val="bullet"/>
+      <w:lvlText w:val="-"/>
+      <w:lvlJc w:val="left"/>
+      <w:pPr>
+        <w:ind w:left="720" w:hanging="360"/>
+      </w:pPr>
+      <w:rPr>
+        <w:rFonts w:ascii="Calibri" w:eastAsiaTheme="minorHAnsi" w:hAnsi="Calibri" w:cs="Calibri" w:hint="default"/>
+      </w:rPr>
+    </w:lvl>
+    <w:lvl w:ilvl="1" w:tplc="04130003" w:tentative="1">
+      <w:start w:val="1"/>
+      <w:numFmt w:val="bullet"/>
+      <w:lvlText w:val="o"/>
+      <w:lvlJc w:val="left"/>
+      <w:pPr>
+        <w:ind w:left="1440" w:hanging="360"/>
+      </w:pPr>
+      <w:rPr>
+        <w:rFonts w:ascii="Courier New" w:hAnsi="Courier New" w:cs="Courier New" w:hint="default"/>
+      </w:rPr>
+    </w:lvl>
+    <w:lvl w:ilvl="2" w:tplc="04130005" w:tentative="1">
+      <w:start w:val="1"/>
+      <w:numFmt w:val="bullet"/>
+      <w:lvlText w:val=""/>
+      <w:lvlJc w:val="left"/>
+      <w:pPr>
+        <w:ind w:left="2160" w:hanging="360"/>
+      </w:pPr>
+      <w:rPr>
+        <w:rFonts w:ascii="Wingdings" w:hAnsi="Wingdings" w:hint="default"/>
+      </w:rPr>
+    </w:lvl>
+    <w:lvl w:ilvl="3" w:tplc="04130001" w:tentative="1">
+      <w:start w:val="1"/>
+      <w:numFmt w:val="bullet"/>
+      <w:lvlText w:val=""/>
+      <w:lvlJc w:val="left"/>
+      <w:pPr>
+        <w:ind w:left="2880" w:hanging="360"/>
+      </w:pPr>
+      <w:rPr>
+        <w:rFonts w:ascii="Symbol" w:hAnsi="Symbol" w:hint="default"/>
+      </w:rPr>
+    </w:lvl>
+    <w:lvl w:ilvl="4" w:tplc="04130003" w:tentative="1">
+      <w:start w:val="1"/>
+      <w:numFmt w:val="bullet"/>
+      <w:lvlText w:val="o"/>
+      <w:lvlJc w:val="left"/>
+      <w:pPr>
+        <w:ind w:left="3600" w:hanging="360"/>
+      </w:pPr>
+      <w:rPr>
+        <w:rFonts w:ascii="Courier New" w:hAnsi="Courier New" w:cs="Courier New" w:hint="default"/>
+      </w:rPr>
+    </w:lvl>
+    <w:lvl w:ilvl="5" w:tplc="04130005" w:tentative="1">
+      <w:start w:val="1"/>
+      <w:numFmt w:val="bullet"/>
+      <w:lvlText w:val=""/>
+      <w:lvlJc w:val="left"/>
+      <w:pPr>
+        <w:ind w:left="4320" w:hanging="360"/>
+      </w:pPr>
+      <w:rPr>
+        <w:rFonts w:ascii="Wingdings" w:hAnsi="Wingdings" w:hint="default"/>
+      </w:rPr>
+    </w:lvl>
+    <w:lvl w:ilvl="6" w:tplc="04130001" w:tentative="1">
+      <w:start w:val="1"/>
+      <w:numFmt w:val="bullet"/>
+      <w:lvlText w:val=""/>
+      <w:lvlJc w:val="left"/>
+      <w:pPr>
+        <w:ind w:left="5040" w:hanging="360"/>
+      </w:pPr>
+      <w:rPr>
+        <w:rFonts w:ascii="Symbol" w:hAnsi="Symbol" w:hint="default"/>
+      </w:rPr>
+    </w:lvl>
+    <w:lvl w:ilvl="7" w:tplc="04130003" w:tentative="1">
+      <w:start w:val="1"/>
+      <w:numFmt w:val="bullet"/>
+      <w:lvlText w:val="o"/>
+      <w:lvlJc w:val="left"/>
+      <w:pPr>
+        <w:ind w:left="5760" w:hanging="360"/>
+      </w:pPr>
+      <w:rPr>
+        <w:rFonts w:ascii="Courier New" w:hAnsi="Courier New" w:cs="Courier New" w:hint="default"/>
+      </w:rPr>
+    </w:lvl>
+    <w:lvl w:ilvl="8" w:tplc="04130005" w:tentative="1">
+      <w:start w:val="1"/>
+      <w:numFmt w:val="bullet"/>
+      <w:lvlText w:val=""/>
+      <w:lvlJc w:val="left"/>
+      <w:pPr>
+        <w:ind w:left="6480" w:hanging="360"/>
+      </w:pPr>
+      <w:rPr>
+        <w:rFonts w:ascii="Wingdings" w:hAnsi="Wingdings" w:hint="default"/>
+      </w:rPr>
+    </w:lvl>
+  </w:abstractNum>
+  <w:abstractNum w:abstractNumId="2" w15:restartNumberingAfterBreak="0">
+    <w:nsid w:val="14FA7E32"/>
+    <w:multiLevelType w:val="hybridMultilevel"/>
+    <w:tmpl w:val="3B6C326C"/>
+    <w:lvl w:ilvl="0" w:tplc="04130001">
+      <w:start w:val="1"/>
+      <w:numFmt w:val="bullet"/>
+      <w:lvlText w:val=""/>
+      <w:lvlJc w:val="left"/>
+      <w:pPr>
+        <w:ind w:left="720" w:hanging="360"/>
+      </w:pPr>
+      <w:rPr>
+        <w:rFonts w:ascii="Symbol" w:hAnsi="Symbol" w:hint="default"/>
+      </w:rPr>
+    </w:lvl>
+    <w:lvl w:ilvl="1" w:tplc="04130003" w:tentative="1">
+      <w:start w:val="1"/>
+      <w:numFmt w:val="bullet"/>
+      <w:lvlText w:val="o"/>
+      <w:lvlJc w:val="left"/>
+      <w:pPr>
+        <w:ind w:left="1440" w:hanging="360"/>
+      </w:pPr>
+      <w:rPr>
+        <w:rFonts w:ascii="Courier New" w:hAnsi="Courier New" w:cs="Courier New" w:hint="default"/>
+      </w:rPr>
+    </w:lvl>
+    <w:lvl w:ilvl="2" w:tplc="04130005" w:tentative="1">
+      <w:start w:val="1"/>
+      <w:numFmt w:val="bullet"/>
+      <w:lvlText w:val=""/>
+      <w:lvlJc w:val="left"/>
+      <w:pPr>
+        <w:ind w:left="2160" w:hanging="360"/>
+      </w:pPr>
+      <w:rPr>
+        <w:rFonts w:ascii="Wingdings" w:hAnsi="Wingdings" w:hint="default"/>
+      </w:rPr>
+    </w:lvl>
+    <w:lvl w:ilvl="3" w:tplc="04130001" w:tentative="1">
+      <w:start w:val="1"/>
+      <w:numFmt w:val="bullet"/>
+      <w:lvlText w:val=""/>
+      <w:lvlJc w:val="left"/>
+      <w:pPr>
+        <w:ind w:left="2880" w:hanging="360"/>
+      </w:pPr>
+      <w:rPr>
+        <w:rFonts w:ascii="Symbol" w:hAnsi="Symbol" w:hint="default"/>
+      </w:rPr>
+    </w:lvl>
+    <w:lvl w:ilvl="4" w:tplc="04130003" w:tentative="1">
+      <w:start w:val="1"/>
+      <w:numFmt w:val="bullet"/>
+      <w:lvlText w:val="o"/>
+      <w:lvlJc w:val="left"/>
+      <w:pPr>
+        <w:ind w:left="3600" w:hanging="360"/>
+      </w:pPr>
+      <w:rPr>
+        <w:rFonts w:ascii="Courier New" w:hAnsi="Courier New" w:cs="Courier New" w:hint="default"/>
+      </w:rPr>
+    </w:lvl>
+    <w:lvl w:ilvl="5" w:tplc="04130005" w:tentative="1">
+      <w:start w:val="1"/>
+      <w:numFmt w:val="bullet"/>
+      <w:lvlText w:val=""/>
+      <w:lvlJc w:val="left"/>
+      <w:pPr>
+        <w:ind w:left="4320" w:hanging="360"/>
+      </w:pPr>
+      <w:rPr>
+        <w:rFonts w:ascii="Wingdings" w:hAnsi="Wingdings" w:hint="default"/>
+      </w:rPr>
+    </w:lvl>
+    <w:lvl w:ilvl="6" w:tplc="04130001" w:tentative="1">
+      <w:start w:val="1"/>
+      <w:numFmt w:val="bullet"/>
+      <w:lvlText w:val=""/>
+      <w:lvlJc w:val="left"/>
+      <w:pPr>
+        <w:ind w:left="5040" w:hanging="360"/>
+      </w:pPr>
+      <w:rPr>
+        <w:rFonts w:ascii="Symbol" w:hAnsi="Symbol" w:hint="default"/>
+      </w:rPr>
+    </w:lvl>
+    <w:lvl w:ilvl="7" w:tplc="04130003" w:tentative="1">
+      <w:start w:val="1"/>
+      <w:numFmt w:val="bullet"/>
+      <w:lvlText w:val="o"/>
+      <w:lvlJc w:val="left"/>
+      <w:pPr>
+        <w:ind w:left="5760" w:hanging="360"/>
+      </w:pPr>
+      <w:rPr>
+        <w:rFonts w:ascii="Courier New" w:hAnsi="Courier New" w:cs="Courier New" w:hint="default"/>
+      </w:rPr>
+    </w:lvl>
+    <w:lvl w:ilvl="8" w:tplc="04130005" w:tentative="1">
+      <w:start w:val="1"/>
+      <w:numFmt w:val="bullet"/>
+      <w:lvlText w:val=""/>
+      <w:lvlJc w:val="left"/>
+      <w:pPr>
+        <w:ind w:left="6480" w:hanging="360"/>
+      </w:pPr>
+      <w:rPr>
+        <w:rFonts w:ascii="Wingdings" w:hAnsi="Wingdings" w:hint="default"/>
+      </w:rPr>
+    </w:lvl>
+  </w:abstractNum>
+  <w:abstractNum w:abstractNumId="3" w15:restartNumberingAfterBreak="0">
     <w:nsid w:val="16D236B8"/>
     <w:multiLevelType w:val="hybridMultilevel"/>
     <w:tmpl w:val="F2C050AC"/>
@@ -480,7 +1053,7 @@
       </w:rPr>
     </w:lvl>
   </w:abstractNum>
-  <w:abstractNum w:abstractNumId="1" w15:restartNumberingAfterBreak="0">
+  <w:abstractNum w:abstractNumId="4" w15:restartNumberingAfterBreak="0">
     <w:nsid w:val="3A371A6F"/>
     <w:multiLevelType w:val="hybridMultilevel"/>
     <w:tmpl w:val="A7E48018"/>
@@ -593,11 +1166,368 @@
       </w:rPr>
     </w:lvl>
   </w:abstractNum>
+  <w:abstractNum w:abstractNumId="5" w15:restartNumberingAfterBreak="0">
+    <w:nsid w:val="418B40E3"/>
+    <w:multiLevelType w:val="hybridMultilevel"/>
+    <w:tmpl w:val="0128A5E4"/>
+    <w:lvl w:ilvl="0" w:tplc="1B8AC21C">
+      <w:start w:val="11"/>
+      <w:numFmt w:val="bullet"/>
+      <w:lvlText w:val="-"/>
+      <w:lvlJc w:val="left"/>
+      <w:pPr>
+        <w:ind w:left="720" w:hanging="360"/>
+      </w:pPr>
+      <w:rPr>
+        <w:rFonts w:ascii="Calibri" w:eastAsiaTheme="minorHAnsi" w:hAnsi="Calibri" w:cs="Calibri" w:hint="default"/>
+      </w:rPr>
+    </w:lvl>
+    <w:lvl w:ilvl="1" w:tplc="04130003" w:tentative="1">
+      <w:start w:val="1"/>
+      <w:numFmt w:val="bullet"/>
+      <w:lvlText w:val="o"/>
+      <w:lvlJc w:val="left"/>
+      <w:pPr>
+        <w:ind w:left="1440" w:hanging="360"/>
+      </w:pPr>
+      <w:rPr>
+        <w:rFonts w:ascii="Courier New" w:hAnsi="Courier New" w:cs="Courier New" w:hint="default"/>
+      </w:rPr>
+    </w:lvl>
+    <w:lvl w:ilvl="2" w:tplc="04130005" w:tentative="1">
+      <w:start w:val="1"/>
+      <w:numFmt w:val="bullet"/>
+      <w:lvlText w:val=""/>
+      <w:lvlJc w:val="left"/>
+      <w:pPr>
+        <w:ind w:left="2160" w:hanging="360"/>
+      </w:pPr>
+      <w:rPr>
+        <w:rFonts w:ascii="Wingdings" w:hAnsi="Wingdings" w:hint="default"/>
+      </w:rPr>
+    </w:lvl>
+    <w:lvl w:ilvl="3" w:tplc="04130001" w:tentative="1">
+      <w:start w:val="1"/>
+      <w:numFmt w:val="bullet"/>
+      <w:lvlText w:val=""/>
+      <w:lvlJc w:val="left"/>
+      <w:pPr>
+        <w:ind w:left="2880" w:hanging="360"/>
+      </w:pPr>
+      <w:rPr>
+        <w:rFonts w:ascii="Symbol" w:hAnsi="Symbol" w:hint="default"/>
+      </w:rPr>
+    </w:lvl>
+    <w:lvl w:ilvl="4" w:tplc="04130003" w:tentative="1">
+      <w:start w:val="1"/>
+      <w:numFmt w:val="bullet"/>
+      <w:lvlText w:val="o"/>
+      <w:lvlJc w:val="left"/>
+      <w:pPr>
+        <w:ind w:left="3600" w:hanging="360"/>
+      </w:pPr>
+      <w:rPr>
+        <w:rFonts w:ascii="Courier New" w:hAnsi="Courier New" w:cs="Courier New" w:hint="default"/>
+      </w:rPr>
+    </w:lvl>
+    <w:lvl w:ilvl="5" w:tplc="04130005" w:tentative="1">
+      <w:start w:val="1"/>
+      <w:numFmt w:val="bullet"/>
+      <w:lvlText w:val=""/>
+      <w:lvlJc w:val="left"/>
+      <w:pPr>
+        <w:ind w:left="4320" w:hanging="360"/>
+      </w:pPr>
+      <w:rPr>
+        <w:rFonts w:ascii="Wingdings" w:hAnsi="Wingdings" w:hint="default"/>
+      </w:rPr>
+    </w:lvl>
+    <w:lvl w:ilvl="6" w:tplc="04130001" w:tentative="1">
+      <w:start w:val="1"/>
+      <w:numFmt w:val="bullet"/>
+      <w:lvlText w:val=""/>
+      <w:lvlJc w:val="left"/>
+      <w:pPr>
+        <w:ind w:left="5040" w:hanging="360"/>
+      </w:pPr>
+      <w:rPr>
+        <w:rFonts w:ascii="Symbol" w:hAnsi="Symbol" w:hint="default"/>
+      </w:rPr>
+    </w:lvl>
+    <w:lvl w:ilvl="7" w:tplc="04130003" w:tentative="1">
+      <w:start w:val="1"/>
+      <w:numFmt w:val="bullet"/>
+      <w:lvlText w:val="o"/>
+      <w:lvlJc w:val="left"/>
+      <w:pPr>
+        <w:ind w:left="5760" w:hanging="360"/>
+      </w:pPr>
+      <w:rPr>
+        <w:rFonts w:ascii="Courier New" w:hAnsi="Courier New" w:cs="Courier New" w:hint="default"/>
+      </w:rPr>
+    </w:lvl>
+    <w:lvl w:ilvl="8" w:tplc="04130005" w:tentative="1">
+      <w:start w:val="1"/>
+      <w:numFmt w:val="bullet"/>
+      <w:lvlText w:val=""/>
+      <w:lvlJc w:val="left"/>
+      <w:pPr>
+        <w:ind w:left="6480" w:hanging="360"/>
+      </w:pPr>
+      <w:rPr>
+        <w:rFonts w:ascii="Wingdings" w:hAnsi="Wingdings" w:hint="default"/>
+      </w:rPr>
+    </w:lvl>
+  </w:abstractNum>
+  <w:abstractNum w:abstractNumId="6" w15:restartNumberingAfterBreak="0">
+    <w:nsid w:val="71E70D72"/>
+    <w:multiLevelType w:val="hybridMultilevel"/>
+    <w:tmpl w:val="31DE8CF6"/>
+    <w:lvl w:ilvl="0" w:tplc="1B8AC21C">
+      <w:start w:val="11"/>
+      <w:numFmt w:val="bullet"/>
+      <w:lvlText w:val="-"/>
+      <w:lvlJc w:val="left"/>
+      <w:pPr>
+        <w:ind w:left="720" w:hanging="360"/>
+      </w:pPr>
+      <w:rPr>
+        <w:rFonts w:ascii="Calibri" w:eastAsiaTheme="minorHAnsi" w:hAnsi="Calibri" w:cs="Calibri" w:hint="default"/>
+      </w:rPr>
+    </w:lvl>
+    <w:lvl w:ilvl="1" w:tplc="04130003" w:tentative="1">
+      <w:start w:val="1"/>
+      <w:numFmt w:val="bullet"/>
+      <w:lvlText w:val="o"/>
+      <w:lvlJc w:val="left"/>
+      <w:pPr>
+        <w:ind w:left="1440" w:hanging="360"/>
+      </w:pPr>
+      <w:rPr>
+        <w:rFonts w:ascii="Courier New" w:hAnsi="Courier New" w:cs="Courier New" w:hint="default"/>
+      </w:rPr>
+    </w:lvl>
+    <w:lvl w:ilvl="2" w:tplc="04130005" w:tentative="1">
+      <w:start w:val="1"/>
+      <w:numFmt w:val="bullet"/>
+      <w:lvlText w:val=""/>
+      <w:lvlJc w:val="left"/>
+      <w:pPr>
+        <w:ind w:left="2160" w:hanging="360"/>
+      </w:pPr>
+      <w:rPr>
+        <w:rFonts w:ascii="Wingdings" w:hAnsi="Wingdings" w:hint="default"/>
+      </w:rPr>
+    </w:lvl>
+    <w:lvl w:ilvl="3" w:tplc="04130001" w:tentative="1">
+      <w:start w:val="1"/>
+      <w:numFmt w:val="bullet"/>
+      <w:lvlText w:val=""/>
+      <w:lvlJc w:val="left"/>
+      <w:pPr>
+        <w:ind w:left="2880" w:hanging="360"/>
+      </w:pPr>
+      <w:rPr>
+        <w:rFonts w:ascii="Symbol" w:hAnsi="Symbol" w:hint="default"/>
+      </w:rPr>
+    </w:lvl>
+    <w:lvl w:ilvl="4" w:tplc="04130003" w:tentative="1">
+      <w:start w:val="1"/>
+      <w:numFmt w:val="bullet"/>
+      <w:lvlText w:val="o"/>
+      <w:lvlJc w:val="left"/>
+      <w:pPr>
+        <w:ind w:left="3600" w:hanging="360"/>
+      </w:pPr>
+      <w:rPr>
+        <w:rFonts w:ascii="Courier New" w:hAnsi="Courier New" w:cs="Courier New" w:hint="default"/>
+      </w:rPr>
+    </w:lvl>
+    <w:lvl w:ilvl="5" w:tplc="04130005" w:tentative="1">
+      <w:start w:val="1"/>
+      <w:numFmt w:val="bullet"/>
+      <w:lvlText w:val=""/>
+      <w:lvlJc w:val="left"/>
+      <w:pPr>
+        <w:ind w:left="4320" w:hanging="360"/>
+      </w:pPr>
+      <w:rPr>
+        <w:rFonts w:ascii="Wingdings" w:hAnsi="Wingdings" w:hint="default"/>
+      </w:rPr>
+    </w:lvl>
+    <w:lvl w:ilvl="6" w:tplc="04130001" w:tentative="1">
+      <w:start w:val="1"/>
+      <w:numFmt w:val="bullet"/>
+      <w:lvlText w:val=""/>
+      <w:lvlJc w:val="left"/>
+      <w:pPr>
+        <w:ind w:left="5040" w:hanging="360"/>
+      </w:pPr>
+      <w:rPr>
+        <w:rFonts w:ascii="Symbol" w:hAnsi="Symbol" w:hint="default"/>
+      </w:rPr>
+    </w:lvl>
+    <w:lvl w:ilvl="7" w:tplc="04130003" w:tentative="1">
+      <w:start w:val="1"/>
+      <w:numFmt w:val="bullet"/>
+      <w:lvlText w:val="o"/>
+      <w:lvlJc w:val="left"/>
+      <w:pPr>
+        <w:ind w:left="5760" w:hanging="360"/>
+      </w:pPr>
+      <w:rPr>
+        <w:rFonts w:ascii="Courier New" w:hAnsi="Courier New" w:cs="Courier New" w:hint="default"/>
+      </w:rPr>
+    </w:lvl>
+    <w:lvl w:ilvl="8" w:tplc="04130005" w:tentative="1">
+      <w:start w:val="1"/>
+      <w:numFmt w:val="bullet"/>
+      <w:lvlText w:val=""/>
+      <w:lvlJc w:val="left"/>
+      <w:pPr>
+        <w:ind w:left="6480" w:hanging="360"/>
+      </w:pPr>
+      <w:rPr>
+        <w:rFonts w:ascii="Wingdings" w:hAnsi="Wingdings" w:hint="default"/>
+      </w:rPr>
+    </w:lvl>
+  </w:abstractNum>
+  <w:abstractNum w:abstractNumId="7" w15:restartNumberingAfterBreak="0">
+    <w:nsid w:val="7F7046FB"/>
+    <w:multiLevelType w:val="hybridMultilevel"/>
+    <w:tmpl w:val="9990B864"/>
+    <w:lvl w:ilvl="0" w:tplc="04130001">
+      <w:start w:val="1"/>
+      <w:numFmt w:val="bullet"/>
+      <w:lvlText w:val=""/>
+      <w:lvlJc w:val="left"/>
+      <w:pPr>
+        <w:ind w:left="720" w:hanging="360"/>
+      </w:pPr>
+      <w:rPr>
+        <w:rFonts w:ascii="Symbol" w:hAnsi="Symbol" w:hint="default"/>
+      </w:rPr>
+    </w:lvl>
+    <w:lvl w:ilvl="1" w:tplc="04130003" w:tentative="1">
+      <w:start w:val="1"/>
+      <w:numFmt w:val="bullet"/>
+      <w:lvlText w:val="o"/>
+      <w:lvlJc w:val="left"/>
+      <w:pPr>
+        <w:ind w:left="1440" w:hanging="360"/>
+      </w:pPr>
+      <w:rPr>
+        <w:rFonts w:ascii="Courier New" w:hAnsi="Courier New" w:cs="Courier New" w:hint="default"/>
+      </w:rPr>
+    </w:lvl>
+    <w:lvl w:ilvl="2" w:tplc="04130005" w:tentative="1">
+      <w:start w:val="1"/>
+      <w:numFmt w:val="bullet"/>
+      <w:lvlText w:val=""/>
+      <w:lvlJc w:val="left"/>
+      <w:pPr>
+        <w:ind w:left="2160" w:hanging="360"/>
+      </w:pPr>
+      <w:rPr>
+        <w:rFonts w:ascii="Wingdings" w:hAnsi="Wingdings" w:hint="default"/>
+      </w:rPr>
+    </w:lvl>
+    <w:lvl w:ilvl="3" w:tplc="04130001" w:tentative="1">
+      <w:start w:val="1"/>
+      <w:numFmt w:val="bullet"/>
+      <w:lvlText w:val=""/>
+      <w:lvlJc w:val="left"/>
+      <w:pPr>
+        <w:ind w:left="2880" w:hanging="360"/>
+      </w:pPr>
+      <w:rPr>
+        <w:rFonts w:ascii="Symbol" w:hAnsi="Symbol" w:hint="default"/>
+      </w:rPr>
+    </w:lvl>
+    <w:lvl w:ilvl="4" w:tplc="04130003" w:tentative="1">
+      <w:start w:val="1"/>
+      <w:numFmt w:val="bullet"/>
+      <w:lvlText w:val="o"/>
+      <w:lvlJc w:val="left"/>
+      <w:pPr>
+        <w:ind w:left="3600" w:hanging="360"/>
+      </w:pPr>
+      <w:rPr>
+        <w:rFonts w:ascii="Courier New" w:hAnsi="Courier New" w:cs="Courier New" w:hint="default"/>
+      </w:rPr>
+    </w:lvl>
+    <w:lvl w:ilvl="5" w:tplc="04130005" w:tentative="1">
+      <w:start w:val="1"/>
+      <w:numFmt w:val="bullet"/>
+      <w:lvlText w:val=""/>
+      <w:lvlJc w:val="left"/>
+      <w:pPr>
+        <w:ind w:left="4320" w:hanging="360"/>
+      </w:pPr>
+      <w:rPr>
+        <w:rFonts w:ascii="Wingdings" w:hAnsi="Wingdings" w:hint="default"/>
+      </w:rPr>
+    </w:lvl>
+    <w:lvl w:ilvl="6" w:tplc="04130001" w:tentative="1">
+      <w:start w:val="1"/>
+      <w:numFmt w:val="bullet"/>
+      <w:lvlText w:val=""/>
+      <w:lvlJc w:val="left"/>
+      <w:pPr>
+        <w:ind w:left="5040" w:hanging="360"/>
+      </w:pPr>
+      <w:rPr>
+        <w:rFonts w:ascii="Symbol" w:hAnsi="Symbol" w:hint="default"/>
+      </w:rPr>
+    </w:lvl>
+    <w:lvl w:ilvl="7" w:tplc="04130003" w:tentative="1">
+      <w:start w:val="1"/>
+      <w:numFmt w:val="bullet"/>
+      <w:lvlText w:val="o"/>
+      <w:lvlJc w:val="left"/>
+      <w:pPr>
+        <w:ind w:left="5760" w:hanging="360"/>
+      </w:pPr>
+      <w:rPr>
+        <w:rFonts w:ascii="Courier New" w:hAnsi="Courier New" w:cs="Courier New" w:hint="default"/>
+      </w:rPr>
+    </w:lvl>
+    <w:lvl w:ilvl="8" w:tplc="04130005" w:tentative="1">
+      <w:start w:val="1"/>
+      <w:numFmt w:val="bullet"/>
+      <w:lvlText w:val=""/>
+      <w:lvlJc w:val="left"/>
+      <w:pPr>
+        <w:ind w:left="6480" w:hanging="360"/>
+      </w:pPr>
+      <w:rPr>
+        <w:rFonts w:ascii="Wingdings" w:hAnsi="Wingdings" w:hint="default"/>
+      </w:rPr>
+    </w:lvl>
+  </w:abstractNum>
   <w:num w:numId="1">
+    <w:abstractNumId w:val="3"/>
+  </w:num>
+  <w:num w:numId="2">
+    <w:abstractNumId w:val="4"/>
+  </w:num>
+  <w:num w:numId="3">
+    <w:abstractNumId w:val="1"/>
+  </w:num>
+  <w:num w:numId="4">
+    <w:abstractNumId w:val="6"/>
+  </w:num>
+  <w:num w:numId="5">
+    <w:abstractNumId w:val="5"/>
+  </w:num>
+  <w:num w:numId="6">
+    <w:abstractNumId w:val="7"/>
+  </w:num>
+  <w:num w:numId="7">
     <w:abstractNumId w:val="0"/>
   </w:num>
-  <w:num w:numId="2">
-    <w:abstractNumId w:val="1"/>
+  <w:num w:numId="8">
+    <w:abstractNumId w:val="2"/>
   </w:num>
 </w:numbering>
 </file>
@@ -1039,6 +1969,15 @@
       <w:contextualSpacing/>
     </w:pPr>
   </w:style>
+  <w:style w:type="paragraph" w:styleId="Geenafstand">
+    <w:name w:val="No Spacing"/>
+    <w:uiPriority w:val="1"/>
+    <w:qFormat/>
+    <w:rsid w:val="00955982"/>
+    <w:pPr>
+      <w:spacing w:after="0" w:line="240" w:lineRule="auto"/>
+    </w:pPr>
+  </w:style>
 </w:styles>
 </file>
 

--- a/Logboek/logboek.docx
+++ b/Logboek/logboek.docx
@@ -40,7 +40,31 @@
         <w:t>e</w:t>
       </w:r>
       <w:r>
-        <w:t xml:space="preserve"> formules uit de lectures over daisy world in het script zetten. </w:t>
+        <w:t xml:space="preserve"> formules uit de </w:t>
+      </w:r>
+      <w:proofErr w:type="spellStart"/>
+      <w:r>
+        <w:t>lectures</w:t>
+      </w:r>
+      <w:proofErr w:type="spellEnd"/>
+      <w:r>
+        <w:t xml:space="preserve"> over </w:t>
+      </w:r>
+      <w:proofErr w:type="spellStart"/>
+      <w:r>
+        <w:t>daisy</w:t>
+      </w:r>
+      <w:proofErr w:type="spellEnd"/>
+      <w:r>
+        <w:t xml:space="preserve"> </w:t>
+      </w:r>
+      <w:proofErr w:type="spellStart"/>
+      <w:r>
+        <w:t>world</w:t>
+      </w:r>
+      <w:proofErr w:type="spellEnd"/>
+      <w:r>
+        <w:t xml:space="preserve"> in het script zetten. </w:t>
       </w:r>
     </w:p>
     <w:p>
@@ -56,7 +80,15 @@
         </w:rPr>
       </w:pPr>
       <w:r>
-        <w:t>Waardes parameters overgenomen zoals ze in de ppt staan</w:t>
+        <w:t xml:space="preserve">Waardes parameters overgenomen zoals ze in de </w:t>
+      </w:r>
+      <w:proofErr w:type="spellStart"/>
+      <w:r>
+        <w:t>ppt</w:t>
+      </w:r>
+      <w:proofErr w:type="spellEnd"/>
+      <w:r>
+        <w:t xml:space="preserve"> staan</w:t>
       </w:r>
     </w:p>
     <w:p>
@@ -72,10 +104,26 @@
         </w:rPr>
       </w:pPr>
       <w:r>
-        <w:t>Uit hoofdstuk 2 van Aarnout, solar irradianc</w:t>
-      </w:r>
-      <w:r>
-        <w:t>e formule gehaald, die breedtegraadafhankelijk is</w:t>
+        <w:t xml:space="preserve">Uit hoofdstuk 2 van Aarnout, </w:t>
+      </w:r>
+      <w:proofErr w:type="spellStart"/>
+      <w:r>
+        <w:t>solar</w:t>
+      </w:r>
+      <w:proofErr w:type="spellEnd"/>
+      <w:r>
+        <w:t xml:space="preserve"> </w:t>
+      </w:r>
+      <w:proofErr w:type="spellStart"/>
+      <w:r>
+        <w:t>irradianc</w:t>
+      </w:r>
+      <w:r>
+        <w:t>e</w:t>
+      </w:r>
+      <w:proofErr w:type="spellEnd"/>
+      <w:r>
+        <w:t xml:space="preserve"> formule gehaald, die breedtegraadafhankelijk is</w:t>
       </w:r>
     </w:p>
     <w:p>
@@ -91,7 +139,15 @@
         </w:rPr>
       </w:pPr>
       <w:r>
-        <w:t>Verschillende albedo waarden gebruikt die breedtegraadafhankelijk zijn uit Lovelock paper (</w:t>
+        <w:t xml:space="preserve">Verschillende albedo waarden gebruikt die breedtegraadafhankelijk zijn uit </w:t>
+      </w:r>
+      <w:proofErr w:type="spellStart"/>
+      <w:r>
+        <w:t>Lovelock</w:t>
+      </w:r>
+      <w:proofErr w:type="spellEnd"/>
+      <w:r>
+        <w:t xml:space="preserve"> paper (</w:t>
       </w:r>
       <w:r>
         <w:t>0.32, 0.5 en 0.62 respectievelijk)</w:t>
@@ -113,7 +169,15 @@
         <w:t xml:space="preserve">Grafiek van de </w:t>
       </w:r>
       <w:r>
-        <w:t>temperatuur per breedtegraad met en zonder meridionale warmte transport.</w:t>
+        <w:t xml:space="preserve">temperatuur per breedtegraad met en zonder meridionale </w:t>
+      </w:r>
+      <w:proofErr w:type="gramStart"/>
+      <w:r>
+        <w:t>warmte transport</w:t>
+      </w:r>
+      <w:proofErr w:type="gramEnd"/>
+      <w:r>
+        <w:t>.</w:t>
       </w:r>
     </w:p>
     <w:p>
@@ -129,13 +193,42 @@
         </w:rPr>
       </w:pPr>
       <w:r>
-        <w:t xml:space="preserve">Grafiekjes voor witte en zwarte daisies </w:t>
-      </w:r>
-      <w:r>
-        <w:t xml:space="preserve">(temperatuur en area) als functie van de solar </w:t>
-      </w:r>
-      <w:r>
-        <w:t>luminosity (witte, zwarte en beide) (Watson &amp; Lovelock, 1983).</w:t>
+        <w:t xml:space="preserve">Grafiekjes voor witte en zwarte </w:t>
+      </w:r>
+      <w:proofErr w:type="spellStart"/>
+      <w:r>
+        <w:t>daisies</w:t>
+      </w:r>
+      <w:proofErr w:type="spellEnd"/>
+      <w:r>
+        <w:t xml:space="preserve"> </w:t>
+      </w:r>
+      <w:r>
+        <w:t xml:space="preserve">(temperatuur en area) als functie van de </w:t>
+      </w:r>
+      <w:proofErr w:type="spellStart"/>
+      <w:r>
+        <w:t>solar</w:t>
+      </w:r>
+      <w:proofErr w:type="spellEnd"/>
+      <w:r>
+        <w:t xml:space="preserve"> </w:t>
+      </w:r>
+      <w:proofErr w:type="spellStart"/>
+      <w:r>
+        <w:t>luminosity</w:t>
+      </w:r>
+      <w:proofErr w:type="spellEnd"/>
+      <w:r>
+        <w:t xml:space="preserve"> (witte, zwarte en beide) (Watson &amp; </w:t>
+      </w:r>
+      <w:proofErr w:type="spellStart"/>
+      <w:r>
+        <w:t>Lovelock</w:t>
+      </w:r>
+      <w:proofErr w:type="spellEnd"/>
+      <w:r>
+        <w:t>, 1983).</w:t>
       </w:r>
     </w:p>
     <w:p>
@@ -166,9 +259,11 @@
       <w:r>
         <w:t xml:space="preserve">e krijgen voor oplopende en aflopende </w:t>
       </w:r>
+      <w:proofErr w:type="spellStart"/>
       <w:r>
         <w:t>Luminosity</w:t>
       </w:r>
+      <w:proofErr w:type="spellEnd"/>
       <w:r>
         <w:t xml:space="preserve"> scenario’s. </w:t>
       </w:r>
@@ -198,7 +293,15 @@
     </w:p>
     <w:p>
       <w:r>
-        <w:t>Verder gegaan met de implementatie van het Budyko model.</w:t>
+        <w:t xml:space="preserve">Verder gegaan met de implementatie van het </w:t>
+      </w:r>
+      <w:proofErr w:type="spellStart"/>
+      <w:r>
+        <w:t>Budyko</w:t>
+      </w:r>
+      <w:proofErr w:type="spellEnd"/>
+      <w:r>
+        <w:t xml:space="preserve"> model.</w:t>
       </w:r>
     </w:p>
     <w:p>
@@ -212,6 +315,7 @@
       <w:r>
         <w:t>Bij het aanpassen van het meridionale warmtetransport (</w:t>
       </w:r>
+      <w:proofErr w:type="spellStart"/>
       <w:r>
         <w:rPr>
           <w:i/>
@@ -219,8 +323,25 @@
         </w:rPr>
         <w:t>beta</w:t>
       </w:r>
-      <w:r>
-        <w:t>) van 16 Wm-2K-1 naar 3.8 Wm-2K-1 (uit paper van Budyko) blijken de temperaturen op Aarde een stuk realistischer te zijn geworden. Heeft te maken met feit dat meer warmtetransport over land plaatsvindt, dus een planeet zonder oceanen (Daisy world) kent meer meridionaal warmtetransport dan planeet met oceanen. De realistische waarde wordt vanaf nu gebruikt</w:t>
+      <w:proofErr w:type="spellEnd"/>
+      <w:r>
+        <w:t xml:space="preserve">) van 16 Wm-2K-1 naar 3.8 Wm-2K-1 (uit paper van </w:t>
+      </w:r>
+      <w:proofErr w:type="spellStart"/>
+      <w:r>
+        <w:t>Budyko</w:t>
+      </w:r>
+      <w:proofErr w:type="spellEnd"/>
+      <w:r>
+        <w:t xml:space="preserve">) blijken de temperaturen op Aarde een stuk realistischer te zijn geworden. Heeft te maken met feit dat meer warmtetransport over land plaatsvindt, dus een planeet zonder oceanen (Daisy </w:t>
+      </w:r>
+      <w:proofErr w:type="spellStart"/>
+      <w:r>
+        <w:t>world</w:t>
+      </w:r>
+      <w:proofErr w:type="spellEnd"/>
+      <w:r>
+        <w:t>) kent meer meridionaal warmtetransport dan planeet met oceanen. De realistische waarde wordt vanaf nu gebruikt</w:t>
       </w:r>
     </w:p>
     <w:p>
@@ -231,8 +352,29 @@
           <w:numId w:val="1"/>
         </w:numPr>
       </w:pPr>
-      <w:r>
-        <w:t xml:space="preserve">Proportion fertile ground </w:t>
+      <w:proofErr w:type="spellStart"/>
+      <w:r>
+        <w:t>Proportion</w:t>
+      </w:r>
+      <w:proofErr w:type="spellEnd"/>
+      <w:r>
+        <w:t xml:space="preserve"> </w:t>
+      </w:r>
+      <w:proofErr w:type="spellStart"/>
+      <w:r>
+        <w:t>fertile</w:t>
+      </w:r>
+      <w:proofErr w:type="spellEnd"/>
+      <w:r>
+        <w:t xml:space="preserve"> </w:t>
+      </w:r>
+      <w:proofErr w:type="spellStart"/>
+      <w:r>
+        <w:t>ground</w:t>
+      </w:r>
+      <w:proofErr w:type="spellEnd"/>
+      <w:r>
+        <w:t xml:space="preserve"> </w:t>
       </w:r>
       <w:r>
         <w:rPr>
@@ -248,7 +390,6 @@
         <w:t>. Is veranderd van 1 naar 0.3 (omdat 70% van de Aarde is bedekt met oceanen), voor nu aangenomen dat dit constant is voor elke latitude band</w:t>
       </w:r>
     </w:p>
-    <w:p/>
     <w:p>
       <w:pPr>
         <w:rPr>
@@ -301,11 +442,33 @@
           <w:lang w:val="en-GB"/>
         </w:rPr>
       </w:pPr>
+      <w:proofErr w:type="spellStart"/>
       <w:r>
         <w:rPr>
           <w:lang w:val="en-GB"/>
         </w:rPr>
-        <w:t>Implementeren Hysterese Black and White D</w:t>
+        <w:t>Implementeren</w:t>
+      </w:r>
+      <w:proofErr w:type="spellEnd"/>
+      <w:r>
+        <w:rPr>
+          <w:lang w:val="en-GB"/>
+        </w:rPr>
+        <w:t xml:space="preserve"> </w:t>
+      </w:r>
+      <w:proofErr w:type="spellStart"/>
+      <w:r>
+        <w:rPr>
+          <w:lang w:val="en-GB"/>
+        </w:rPr>
+        <w:t>Hysterese</w:t>
+      </w:r>
+      <w:proofErr w:type="spellEnd"/>
+      <w:r>
+        <w:rPr>
+          <w:lang w:val="en-GB"/>
+        </w:rPr>
+        <w:t xml:space="preserve"> Black and White D</w:t>
       </w:r>
       <w:r>
         <w:rPr>
@@ -357,14 +520,52 @@
         <w:rPr>
           <w:lang w:val="en-GB"/>
         </w:rPr>
-        <w:t>Area/Luminosity figuur vergelijken met Growth rate</w:t>
-      </w:r>
+        <w:t xml:space="preserve">Area/Luminosity </w:t>
+      </w:r>
+      <w:proofErr w:type="spellStart"/>
       <w:r>
         <w:rPr>
           <w:lang w:val="en-GB"/>
         </w:rPr>
-        <w:t>/Luminosity figuur</w:t>
-      </w:r>
+        <w:t>figuur</w:t>
+      </w:r>
+      <w:proofErr w:type="spellEnd"/>
+      <w:r>
+        <w:rPr>
+          <w:lang w:val="en-GB"/>
+        </w:rPr>
+        <w:t xml:space="preserve"> </w:t>
+      </w:r>
+      <w:proofErr w:type="spellStart"/>
+      <w:r>
+        <w:rPr>
+          <w:lang w:val="en-GB"/>
+        </w:rPr>
+        <w:t>vergelijken</w:t>
+      </w:r>
+      <w:proofErr w:type="spellEnd"/>
+      <w:r>
+        <w:rPr>
+          <w:lang w:val="en-GB"/>
+        </w:rPr>
+        <w:t xml:space="preserve"> met Growth rate</w:t>
+      </w:r>
+      <w:r>
+        <w:rPr>
+          <w:lang w:val="en-GB"/>
+        </w:rPr>
+        <w:t xml:space="preserve">/Luminosity </w:t>
+      </w:r>
+      <w:proofErr w:type="spellStart"/>
+      <w:proofErr w:type="gramStart"/>
+      <w:r>
+        <w:rPr>
+          <w:lang w:val="en-GB"/>
+        </w:rPr>
+        <w:t>figuur</w:t>
+      </w:r>
+      <w:proofErr w:type="spellEnd"/>
+      <w:proofErr w:type="gramEnd"/>
     </w:p>
     <w:p>
       <w:pPr>
@@ -378,8 +579,29 @@
           <w:bCs/>
         </w:rPr>
       </w:pPr>
-      <w:r>
-        <w:t>Growth Rate Black &amp; White Daisies bij benadering afgeleide van</w:t>
+      <w:proofErr w:type="spellStart"/>
+      <w:r>
+        <w:t>Growth</w:t>
+      </w:r>
+      <w:proofErr w:type="spellEnd"/>
+      <w:r>
+        <w:t xml:space="preserve"> </w:t>
+      </w:r>
+      <w:proofErr w:type="spellStart"/>
+      <w:r>
+        <w:t>Rate</w:t>
+      </w:r>
+      <w:proofErr w:type="spellEnd"/>
+      <w:r>
+        <w:t xml:space="preserve"> Black &amp; White </w:t>
+      </w:r>
+      <w:proofErr w:type="spellStart"/>
+      <w:r>
+        <w:t>Daisies</w:t>
+      </w:r>
+      <w:proofErr w:type="spellEnd"/>
+      <w:r>
+        <w:t xml:space="preserve"> bij benadering afgeleide van</w:t>
       </w:r>
       <w:r>
         <w:t xml:space="preserve"> Area</w:t>
@@ -398,8 +620,21 @@
         </w:rPr>
       </w:pPr>
       <w:r>
-        <w:t>Total growth rate</w:t>
-      </w:r>
+        <w:t xml:space="preserve">Total </w:t>
+      </w:r>
+      <w:proofErr w:type="spellStart"/>
+      <w:r>
+        <w:t>growth</w:t>
+      </w:r>
+      <w:proofErr w:type="spellEnd"/>
+      <w:r>
+        <w:t xml:space="preserve"> </w:t>
+      </w:r>
+      <w:proofErr w:type="spellStart"/>
+      <w:r>
+        <w:t>rate</w:t>
+      </w:r>
+      <w:proofErr w:type="spellEnd"/>
       <w:r>
         <w:t xml:space="preserve"> figuur</w:t>
       </w:r>
@@ -427,6 +662,168 @@
           <w:bCs/>
         </w:rPr>
       </w:pPr>
+      <w:r>
+        <w:rPr>
+          <w:b/>
+          <w:bCs/>
+        </w:rPr>
+        <w:t>16-1-2020</w:t>
+      </w:r>
+    </w:p>
+    <w:p>
+      <w:pPr>
+        <w:pStyle w:val="Lijstalinea"/>
+        <w:numPr>
+          <w:ilvl w:val="0"/>
+          <w:numId w:val="9"/>
+        </w:numPr>
+        <w:rPr>
+          <w:b/>
+          <w:bCs/>
+        </w:rPr>
+      </w:pPr>
+      <w:r>
+        <w:t xml:space="preserve">Creëren realistisch temperatuur </w:t>
+      </w:r>
+      <w:proofErr w:type="spellStart"/>
+      <w:r>
+        <w:t>profel</w:t>
+      </w:r>
+      <w:proofErr w:type="spellEnd"/>
+      <w:r>
+        <w:t xml:space="preserve"> met </w:t>
+      </w:r>
+      <w:proofErr w:type="spellStart"/>
+      <w:r>
+        <w:t>beta</w:t>
+      </w:r>
+      <w:proofErr w:type="spellEnd"/>
+      <w:r>
+        <w:t xml:space="preserve"> = 6</w:t>
+      </w:r>
+      <w:r>
+        <w:t>, albedo’s: 0.15,0.25, 0.75</w:t>
+      </w:r>
+    </w:p>
+    <w:p>
+      <w:pPr>
+        <w:pStyle w:val="Lijstalinea"/>
+        <w:numPr>
+          <w:ilvl w:val="0"/>
+          <w:numId w:val="9"/>
+        </w:numPr>
+        <w:rPr>
+          <w:b/>
+          <w:bCs/>
+        </w:rPr>
+      </w:pPr>
+      <w:r>
+        <w:t xml:space="preserve">Vergelijken verschillende </w:t>
+      </w:r>
+      <w:proofErr w:type="spellStart"/>
+      <w:r>
+        <w:t>scenarios</w:t>
+      </w:r>
+      <w:proofErr w:type="spellEnd"/>
+      <w:r>
+        <w:t xml:space="preserve"> van heat transport en albedo voor </w:t>
+      </w:r>
+      <w:proofErr w:type="spellStart"/>
+      <w:r>
+        <w:t>daisy</w:t>
+      </w:r>
+      <w:proofErr w:type="spellEnd"/>
+      <w:r>
+        <w:t xml:space="preserve"> figuren</w:t>
+      </w:r>
+    </w:p>
+    <w:p>
+      <w:pPr>
+        <w:rPr>
+          <w:b/>
+          <w:bCs/>
+        </w:rPr>
+      </w:pPr>
+    </w:p>
+    <w:p>
+      <w:pPr>
+        <w:rPr>
+          <w:b/>
+          <w:bCs/>
+        </w:rPr>
+      </w:pPr>
+    </w:p>
+    <w:p>
+      <w:pPr>
+        <w:rPr>
+          <w:b/>
+          <w:bCs/>
+        </w:rPr>
+      </w:pPr>
+      <w:r>
+        <w:rPr>
+          <w:b/>
+          <w:bCs/>
+        </w:rPr>
+        <w:lastRenderedPageBreak/>
+        <w:t>17-1-2020</w:t>
+      </w:r>
+    </w:p>
+    <w:p>
+      <w:pPr>
+        <w:pStyle w:val="Lijstalinea"/>
+        <w:numPr>
+          <w:ilvl w:val="0"/>
+          <w:numId w:val="10"/>
+        </w:numPr>
+        <w:rPr>
+          <w:b/>
+          <w:bCs/>
+        </w:rPr>
+      </w:pPr>
+      <w:r>
+        <w:t>Gewogen gemiddelde temperatuur berekenen met functie, komt overeen met waarde die python aangeeft.</w:t>
+      </w:r>
+    </w:p>
+    <w:p>
+      <w:pPr>
+        <w:pStyle w:val="Lijstalinea"/>
+        <w:numPr>
+          <w:ilvl w:val="0"/>
+          <w:numId w:val="10"/>
+        </w:numPr>
+        <w:rPr>
+          <w:b/>
+          <w:bCs/>
+        </w:rPr>
+      </w:pPr>
+      <w:r>
+        <w:t>P waarde per latitude band van 10 graden invoeren, op basis van land fraction.</w:t>
+      </w:r>
+    </w:p>
+    <w:p>
+      <w:pPr>
+        <w:pStyle w:val="Lijstalinea"/>
+        <w:numPr>
+          <w:ilvl w:val="0"/>
+          <w:numId w:val="10"/>
+        </w:numPr>
+        <w:rPr>
+          <w:b/>
+          <w:bCs/>
+        </w:rPr>
+      </w:pPr>
+      <w:r>
+        <w:t xml:space="preserve">Totale P waarde gemiddeld over de hele aarde ongeveer 0.3! </w:t>
+      </w:r>
+    </w:p>
+    <w:p>
+      <w:pPr>
+        <w:rPr>
+          <w:b/>
+          <w:bCs/>
+        </w:rPr>
+      </w:pPr>
     </w:p>
     <w:p>
       <w:pPr>
@@ -457,7 +854,6 @@
           <w:b/>
           <w:bCs/>
         </w:rPr>
-        <w:lastRenderedPageBreak/>
         <w:t>Vragen voor Aarnout</w:t>
       </w:r>
     </w:p>
@@ -483,7 +879,15 @@
         </w:rPr>
       </w:pPr>
       <w:r>
-        <w:t>Waarom heeft beta een waarde van 16 en geen 6?</w:t>
+        <w:t xml:space="preserve">Waarom heeft </w:t>
+      </w:r>
+      <w:proofErr w:type="spellStart"/>
+      <w:r>
+        <w:t>beta</w:t>
+      </w:r>
+      <w:proofErr w:type="spellEnd"/>
+      <w:r>
+        <w:t xml:space="preserve"> een waarde van 16 en geen 6?</w:t>
       </w:r>
     </w:p>
     <w:p>
@@ -499,7 +903,15 @@
         </w:rPr>
       </w:pPr>
       <w:r>
-        <w:t>Waarom is onze luminosity verschoven naar waarden boven de 1</w:t>
+        <w:t xml:space="preserve">Waarom is onze </w:t>
+      </w:r>
+      <w:proofErr w:type="spellStart"/>
+      <w:r>
+        <w:t>luminosity</w:t>
+      </w:r>
+      <w:proofErr w:type="spellEnd"/>
+      <w:r>
+        <w:t xml:space="preserve"> verschoven naar waarden boven de 1</w:t>
       </w:r>
     </w:p>
     <w:p>
@@ -525,7 +937,15 @@
         <w:t xml:space="preserve"> = 2.2 Wm-2K-1 (Net outgoing longwave radiation due to daisies). </w:t>
       </w:r>
       <w:r>
-        <w:t>Varieert dit niet met het aantal daisies aanwezig op de planeet?</w:t>
+        <w:t xml:space="preserve">Varieert dit niet met het aantal </w:t>
+      </w:r>
+      <w:proofErr w:type="spellStart"/>
+      <w:r>
+        <w:t>daisies</w:t>
+      </w:r>
+      <w:proofErr w:type="spellEnd"/>
+      <w:r>
+        <w:t xml:space="preserve"> aanwezig op de planeet?</w:t>
       </w:r>
     </w:p>
     <w:p>
@@ -537,7 +957,15 @@
         </w:numPr>
       </w:pPr>
       <w:r>
-        <w:t>Formule (7) in Budyko omvat ook termen die rekening houden met gletsjers en wolken. Goed idee om deze termen ook mee te nemen in het model?</w:t>
+        <w:t xml:space="preserve">Formule (7) in </w:t>
+      </w:r>
+      <w:proofErr w:type="spellStart"/>
+      <w:r>
+        <w:t>Budyko</w:t>
+      </w:r>
+      <w:proofErr w:type="spellEnd"/>
+      <w:r>
+        <w:t xml:space="preserve"> omvat ook termen die rekening houden met gletsjers en wolken. Goed idee om deze termen ook mee te nemen in het model?</w:t>
       </w:r>
     </w:p>
     <w:p>
@@ -837,7 +1265,7 @@
       <w:lvlText w:val=""/>
       <w:lvlJc w:val="left"/>
       <w:pPr>
-        <w:ind w:left="720" w:hanging="360"/>
+        <w:ind w:left="643" w:hanging="360"/>
       </w:pPr>
       <w:rPr>
         <w:rFonts w:ascii="Symbol" w:hAnsi="Symbol" w:hint="default"/>
@@ -849,7 +1277,7 @@
       <w:lvlText w:val="o"/>
       <w:lvlJc w:val="left"/>
       <w:pPr>
-        <w:ind w:left="1440" w:hanging="360"/>
+        <w:ind w:left="1363" w:hanging="360"/>
       </w:pPr>
       <w:rPr>
         <w:rFonts w:ascii="Courier New" w:hAnsi="Courier New" w:cs="Courier New" w:hint="default"/>
@@ -861,7 +1289,7 @@
       <w:lvlText w:val=""/>
       <w:lvlJc w:val="left"/>
       <w:pPr>
-        <w:ind w:left="2160" w:hanging="360"/>
+        <w:ind w:left="2083" w:hanging="360"/>
       </w:pPr>
       <w:rPr>
         <w:rFonts w:ascii="Wingdings" w:hAnsi="Wingdings" w:hint="default"/>
@@ -873,7 +1301,7 @@
       <w:lvlText w:val=""/>
       <w:lvlJc w:val="left"/>
       <w:pPr>
-        <w:ind w:left="2880" w:hanging="360"/>
+        <w:ind w:left="2803" w:hanging="360"/>
       </w:pPr>
       <w:rPr>
         <w:rFonts w:ascii="Symbol" w:hAnsi="Symbol" w:hint="default"/>
@@ -885,7 +1313,7 @@
       <w:lvlText w:val="o"/>
       <w:lvlJc w:val="left"/>
       <w:pPr>
-        <w:ind w:left="3600" w:hanging="360"/>
+        <w:ind w:left="3523" w:hanging="360"/>
       </w:pPr>
       <w:rPr>
         <w:rFonts w:ascii="Courier New" w:hAnsi="Courier New" w:cs="Courier New" w:hint="default"/>
@@ -897,7 +1325,7 @@
       <w:lvlText w:val=""/>
       <w:lvlJc w:val="left"/>
       <w:pPr>
-        <w:ind w:left="4320" w:hanging="360"/>
+        <w:ind w:left="4243" w:hanging="360"/>
       </w:pPr>
       <w:rPr>
         <w:rFonts w:ascii="Wingdings" w:hAnsi="Wingdings" w:hint="default"/>
@@ -909,7 +1337,7 @@
       <w:lvlText w:val=""/>
       <w:lvlJc w:val="left"/>
       <w:pPr>
-        <w:ind w:left="5040" w:hanging="360"/>
+        <w:ind w:left="4963" w:hanging="360"/>
       </w:pPr>
       <w:rPr>
         <w:rFonts w:ascii="Symbol" w:hAnsi="Symbol" w:hint="default"/>
@@ -921,7 +1349,7 @@
       <w:lvlText w:val="o"/>
       <w:lvlJc w:val="left"/>
       <w:pPr>
-        <w:ind w:left="5760" w:hanging="360"/>
+        <w:ind w:left="5683" w:hanging="360"/>
       </w:pPr>
       <w:rPr>
         <w:rFonts w:ascii="Courier New" w:hAnsi="Courier New" w:cs="Courier New" w:hint="default"/>
@@ -933,7 +1361,7 @@
       <w:lvlText w:val=""/>
       <w:lvlJc w:val="left"/>
       <w:pPr>
-        <w:ind w:left="6480" w:hanging="360"/>
+        <w:ind w:left="6403" w:hanging="360"/>
       </w:pPr>
       <w:rPr>
         <w:rFonts w:ascii="Wingdings" w:hAnsi="Wingdings" w:hint="default"/>
@@ -1054,6 +1482,119 @@
     </w:lvl>
   </w:abstractNum>
   <w:abstractNum w:abstractNumId="4" w15:restartNumberingAfterBreak="0">
+    <w:nsid w:val="23147661"/>
+    <w:multiLevelType w:val="hybridMultilevel"/>
+    <w:tmpl w:val="477A62D8"/>
+    <w:lvl w:ilvl="0" w:tplc="04130001">
+      <w:start w:val="1"/>
+      <w:numFmt w:val="bullet"/>
+      <w:lvlText w:val=""/>
+      <w:lvlJc w:val="left"/>
+      <w:pPr>
+        <w:ind w:left="720" w:hanging="360"/>
+      </w:pPr>
+      <w:rPr>
+        <w:rFonts w:ascii="Symbol" w:hAnsi="Symbol" w:hint="default"/>
+      </w:rPr>
+    </w:lvl>
+    <w:lvl w:ilvl="1" w:tplc="04130003" w:tentative="1">
+      <w:start w:val="1"/>
+      <w:numFmt w:val="bullet"/>
+      <w:lvlText w:val="o"/>
+      <w:lvlJc w:val="left"/>
+      <w:pPr>
+        <w:ind w:left="1440" w:hanging="360"/>
+      </w:pPr>
+      <w:rPr>
+        <w:rFonts w:ascii="Courier New" w:hAnsi="Courier New" w:cs="Courier New" w:hint="default"/>
+      </w:rPr>
+    </w:lvl>
+    <w:lvl w:ilvl="2" w:tplc="04130005" w:tentative="1">
+      <w:start w:val="1"/>
+      <w:numFmt w:val="bullet"/>
+      <w:lvlText w:val=""/>
+      <w:lvlJc w:val="left"/>
+      <w:pPr>
+        <w:ind w:left="2160" w:hanging="360"/>
+      </w:pPr>
+      <w:rPr>
+        <w:rFonts w:ascii="Wingdings" w:hAnsi="Wingdings" w:hint="default"/>
+      </w:rPr>
+    </w:lvl>
+    <w:lvl w:ilvl="3" w:tplc="04130001" w:tentative="1">
+      <w:start w:val="1"/>
+      <w:numFmt w:val="bullet"/>
+      <w:lvlText w:val=""/>
+      <w:lvlJc w:val="left"/>
+      <w:pPr>
+        <w:ind w:left="2880" w:hanging="360"/>
+      </w:pPr>
+      <w:rPr>
+        <w:rFonts w:ascii="Symbol" w:hAnsi="Symbol" w:hint="default"/>
+      </w:rPr>
+    </w:lvl>
+    <w:lvl w:ilvl="4" w:tplc="04130003" w:tentative="1">
+      <w:start w:val="1"/>
+      <w:numFmt w:val="bullet"/>
+      <w:lvlText w:val="o"/>
+      <w:lvlJc w:val="left"/>
+      <w:pPr>
+        <w:ind w:left="3600" w:hanging="360"/>
+      </w:pPr>
+      <w:rPr>
+        <w:rFonts w:ascii="Courier New" w:hAnsi="Courier New" w:cs="Courier New" w:hint="default"/>
+      </w:rPr>
+    </w:lvl>
+    <w:lvl w:ilvl="5" w:tplc="04130005" w:tentative="1">
+      <w:start w:val="1"/>
+      <w:numFmt w:val="bullet"/>
+      <w:lvlText w:val=""/>
+      <w:lvlJc w:val="left"/>
+      <w:pPr>
+        <w:ind w:left="4320" w:hanging="360"/>
+      </w:pPr>
+      <w:rPr>
+        <w:rFonts w:ascii="Wingdings" w:hAnsi="Wingdings" w:hint="default"/>
+      </w:rPr>
+    </w:lvl>
+    <w:lvl w:ilvl="6" w:tplc="04130001" w:tentative="1">
+      <w:start w:val="1"/>
+      <w:numFmt w:val="bullet"/>
+      <w:lvlText w:val=""/>
+      <w:lvlJc w:val="left"/>
+      <w:pPr>
+        <w:ind w:left="5040" w:hanging="360"/>
+      </w:pPr>
+      <w:rPr>
+        <w:rFonts w:ascii="Symbol" w:hAnsi="Symbol" w:hint="default"/>
+      </w:rPr>
+    </w:lvl>
+    <w:lvl w:ilvl="7" w:tplc="04130003" w:tentative="1">
+      <w:start w:val="1"/>
+      <w:numFmt w:val="bullet"/>
+      <w:lvlText w:val="o"/>
+      <w:lvlJc w:val="left"/>
+      <w:pPr>
+        <w:ind w:left="5760" w:hanging="360"/>
+      </w:pPr>
+      <w:rPr>
+        <w:rFonts w:ascii="Courier New" w:hAnsi="Courier New" w:cs="Courier New" w:hint="default"/>
+      </w:rPr>
+    </w:lvl>
+    <w:lvl w:ilvl="8" w:tplc="04130005" w:tentative="1">
+      <w:start w:val="1"/>
+      <w:numFmt w:val="bullet"/>
+      <w:lvlText w:val=""/>
+      <w:lvlJc w:val="left"/>
+      <w:pPr>
+        <w:ind w:left="6480" w:hanging="360"/>
+      </w:pPr>
+      <w:rPr>
+        <w:rFonts w:ascii="Wingdings" w:hAnsi="Wingdings" w:hint="default"/>
+      </w:rPr>
+    </w:lvl>
+  </w:abstractNum>
+  <w:abstractNum w:abstractNumId="5" w15:restartNumberingAfterBreak="0">
     <w:nsid w:val="3A371A6F"/>
     <w:multiLevelType w:val="hybridMultilevel"/>
     <w:tmpl w:val="A7E48018"/>
@@ -1166,7 +1707,7 @@
       </w:rPr>
     </w:lvl>
   </w:abstractNum>
-  <w:abstractNum w:abstractNumId="5" w15:restartNumberingAfterBreak="0">
+  <w:abstractNum w:abstractNumId="6" w15:restartNumberingAfterBreak="0">
     <w:nsid w:val="418B40E3"/>
     <w:multiLevelType w:val="hybridMultilevel"/>
     <w:tmpl w:val="0128A5E4"/>
@@ -1279,7 +1820,7 @@
       </w:rPr>
     </w:lvl>
   </w:abstractNum>
-  <w:abstractNum w:abstractNumId="6" w15:restartNumberingAfterBreak="0">
+  <w:abstractNum w:abstractNumId="7" w15:restartNumberingAfterBreak="0">
     <w:nsid w:val="71E70D72"/>
     <w:multiLevelType w:val="hybridMultilevel"/>
     <w:tmpl w:val="31DE8CF6"/>
@@ -1392,7 +1933,120 @@
       </w:rPr>
     </w:lvl>
   </w:abstractNum>
-  <w:abstractNum w:abstractNumId="7" w15:restartNumberingAfterBreak="0">
+  <w:abstractNum w:abstractNumId="8" w15:restartNumberingAfterBreak="0">
+    <w:nsid w:val="7F511F16"/>
+    <w:multiLevelType w:val="hybridMultilevel"/>
+    <w:tmpl w:val="AEBCFC34"/>
+    <w:lvl w:ilvl="0" w:tplc="04130001">
+      <w:start w:val="1"/>
+      <w:numFmt w:val="bullet"/>
+      <w:lvlText w:val=""/>
+      <w:lvlJc w:val="left"/>
+      <w:pPr>
+        <w:ind w:left="720" w:hanging="360"/>
+      </w:pPr>
+      <w:rPr>
+        <w:rFonts w:ascii="Symbol" w:hAnsi="Symbol" w:hint="default"/>
+      </w:rPr>
+    </w:lvl>
+    <w:lvl w:ilvl="1" w:tplc="04130003" w:tentative="1">
+      <w:start w:val="1"/>
+      <w:numFmt w:val="bullet"/>
+      <w:lvlText w:val="o"/>
+      <w:lvlJc w:val="left"/>
+      <w:pPr>
+        <w:ind w:left="1440" w:hanging="360"/>
+      </w:pPr>
+      <w:rPr>
+        <w:rFonts w:ascii="Courier New" w:hAnsi="Courier New" w:cs="Courier New" w:hint="default"/>
+      </w:rPr>
+    </w:lvl>
+    <w:lvl w:ilvl="2" w:tplc="04130005" w:tentative="1">
+      <w:start w:val="1"/>
+      <w:numFmt w:val="bullet"/>
+      <w:lvlText w:val=""/>
+      <w:lvlJc w:val="left"/>
+      <w:pPr>
+        <w:ind w:left="2160" w:hanging="360"/>
+      </w:pPr>
+      <w:rPr>
+        <w:rFonts w:ascii="Wingdings" w:hAnsi="Wingdings" w:hint="default"/>
+      </w:rPr>
+    </w:lvl>
+    <w:lvl w:ilvl="3" w:tplc="04130001" w:tentative="1">
+      <w:start w:val="1"/>
+      <w:numFmt w:val="bullet"/>
+      <w:lvlText w:val=""/>
+      <w:lvlJc w:val="left"/>
+      <w:pPr>
+        <w:ind w:left="2880" w:hanging="360"/>
+      </w:pPr>
+      <w:rPr>
+        <w:rFonts w:ascii="Symbol" w:hAnsi="Symbol" w:hint="default"/>
+      </w:rPr>
+    </w:lvl>
+    <w:lvl w:ilvl="4" w:tplc="04130003" w:tentative="1">
+      <w:start w:val="1"/>
+      <w:numFmt w:val="bullet"/>
+      <w:lvlText w:val="o"/>
+      <w:lvlJc w:val="left"/>
+      <w:pPr>
+        <w:ind w:left="3600" w:hanging="360"/>
+      </w:pPr>
+      <w:rPr>
+        <w:rFonts w:ascii="Courier New" w:hAnsi="Courier New" w:cs="Courier New" w:hint="default"/>
+      </w:rPr>
+    </w:lvl>
+    <w:lvl w:ilvl="5" w:tplc="04130005" w:tentative="1">
+      <w:start w:val="1"/>
+      <w:numFmt w:val="bullet"/>
+      <w:lvlText w:val=""/>
+      <w:lvlJc w:val="left"/>
+      <w:pPr>
+        <w:ind w:left="4320" w:hanging="360"/>
+      </w:pPr>
+      <w:rPr>
+        <w:rFonts w:ascii="Wingdings" w:hAnsi="Wingdings" w:hint="default"/>
+      </w:rPr>
+    </w:lvl>
+    <w:lvl w:ilvl="6" w:tplc="04130001" w:tentative="1">
+      <w:start w:val="1"/>
+      <w:numFmt w:val="bullet"/>
+      <w:lvlText w:val=""/>
+      <w:lvlJc w:val="left"/>
+      <w:pPr>
+        <w:ind w:left="5040" w:hanging="360"/>
+      </w:pPr>
+      <w:rPr>
+        <w:rFonts w:ascii="Symbol" w:hAnsi="Symbol" w:hint="default"/>
+      </w:rPr>
+    </w:lvl>
+    <w:lvl w:ilvl="7" w:tplc="04130003" w:tentative="1">
+      <w:start w:val="1"/>
+      <w:numFmt w:val="bullet"/>
+      <w:lvlText w:val="o"/>
+      <w:lvlJc w:val="left"/>
+      <w:pPr>
+        <w:ind w:left="5760" w:hanging="360"/>
+      </w:pPr>
+      <w:rPr>
+        <w:rFonts w:ascii="Courier New" w:hAnsi="Courier New" w:cs="Courier New" w:hint="default"/>
+      </w:rPr>
+    </w:lvl>
+    <w:lvl w:ilvl="8" w:tplc="04130005" w:tentative="1">
+      <w:start w:val="1"/>
+      <w:numFmt w:val="bullet"/>
+      <w:lvlText w:val=""/>
+      <w:lvlJc w:val="left"/>
+      <w:pPr>
+        <w:ind w:left="6480" w:hanging="360"/>
+      </w:pPr>
+      <w:rPr>
+        <w:rFonts w:ascii="Wingdings" w:hAnsi="Wingdings" w:hint="default"/>
+      </w:rPr>
+    </w:lvl>
+  </w:abstractNum>
+  <w:abstractNum w:abstractNumId="9" w15:restartNumberingAfterBreak="0">
     <w:nsid w:val="7F7046FB"/>
     <w:multiLevelType w:val="hybridMultilevel"/>
     <w:tmpl w:val="9990B864"/>
@@ -1509,25 +2163,31 @@
     <w:abstractNumId w:val="3"/>
   </w:num>
   <w:num w:numId="2">
-    <w:abstractNumId w:val="4"/>
+    <w:abstractNumId w:val="5"/>
   </w:num>
   <w:num w:numId="3">
     <w:abstractNumId w:val="1"/>
   </w:num>
   <w:num w:numId="4">
+    <w:abstractNumId w:val="7"/>
+  </w:num>
+  <w:num w:numId="5">
     <w:abstractNumId w:val="6"/>
   </w:num>
-  <w:num w:numId="5">
-    <w:abstractNumId w:val="5"/>
-  </w:num>
   <w:num w:numId="6">
-    <w:abstractNumId w:val="7"/>
+    <w:abstractNumId w:val="9"/>
   </w:num>
   <w:num w:numId="7">
     <w:abstractNumId w:val="0"/>
   </w:num>
   <w:num w:numId="8">
     <w:abstractNumId w:val="2"/>
+  </w:num>
+  <w:num w:numId="9">
+    <w:abstractNumId w:val="8"/>
+  </w:num>
+  <w:num w:numId="10">
+    <w:abstractNumId w:val="4"/>
   </w:num>
 </w:numbering>
 </file>

--- a/Logboek/logboek.docx
+++ b/Logboek/logboek.docx
@@ -169,15 +169,7 @@
         <w:t xml:space="preserve">Grafiek van de </w:t>
       </w:r>
       <w:r>
-        <w:t xml:space="preserve">temperatuur per breedtegraad met en zonder meridionale </w:t>
-      </w:r>
-      <w:proofErr w:type="gramStart"/>
-      <w:r>
-        <w:t>warmte transport</w:t>
-      </w:r>
-      <w:proofErr w:type="gramEnd"/>
-      <w:r>
-        <w:t>.</w:t>
+        <w:t>temperatuur per breedtegraad met en zonder meridionale warmte transport.</w:t>
       </w:r>
     </w:p>
     <w:p>
@@ -557,7 +549,6 @@
         <w:t xml:space="preserve">/Luminosity </w:t>
       </w:r>
       <w:proofErr w:type="spellStart"/>
-      <w:proofErr w:type="gramStart"/>
       <w:r>
         <w:rPr>
           <w:lang w:val="en-GB"/>
@@ -565,7 +556,6 @@
         <w:t>figuur</w:t>
       </w:r>
       <w:proofErr w:type="spellEnd"/>
-      <w:proofErr w:type="gramEnd"/>
     </w:p>
     <w:p>
       <w:pPr>
@@ -978,6 +968,24 @@
       </w:pPr>
       <w:r>
         <w:t>Kunnen we oceanen ook in het model meenemen of is dat te veel werk?</w:t>
+      </w:r>
+    </w:p>
+    <w:p>
+      <w:pPr>
+        <w:pStyle w:val="Lijstalinea"/>
+        <w:numPr>
+          <w:ilvl w:val="0"/>
+          <w:numId w:val="8"/>
+        </w:numPr>
+      </w:pPr>
+      <w:r>
+        <w:t xml:space="preserve">Er groeien geen </w:t>
+      </w:r>
+      <w:r>
+        <w:t>Daisy’s</w:t>
+      </w:r>
+      <w:r>
+        <w:t xml:space="preserve"> voor een variabele p</w:t>
       </w:r>
     </w:p>
     <w:p>

--- a/Logboek/logboek.docx
+++ b/Logboek/logboek.docx
@@ -169,7 +169,15 @@
         <w:t xml:space="preserve">Grafiek van de </w:t>
       </w:r>
       <w:r>
-        <w:t>temperatuur per breedtegraad met en zonder meridionale warmte transport.</w:t>
+        <w:t xml:space="preserve">temperatuur per breedtegraad met en zonder meridionale </w:t>
+      </w:r>
+      <w:proofErr w:type="gramStart"/>
+      <w:r>
+        <w:t>warmte transport</w:t>
+      </w:r>
+      <w:proofErr w:type="gramEnd"/>
+      <w:r>
+        <w:t>.</w:t>
       </w:r>
     </w:p>
     <w:p>
@@ -549,6 +557,7 @@
         <w:t xml:space="preserve">/Luminosity </w:t>
       </w:r>
       <w:proofErr w:type="spellStart"/>
+      <w:proofErr w:type="gramStart"/>
       <w:r>
         <w:rPr>
           <w:lang w:val="en-GB"/>
@@ -556,6 +565,7 @@
         <w:t>figuur</w:t>
       </w:r>
       <w:proofErr w:type="spellEnd"/>
+      <w:proofErr w:type="gramEnd"/>
     </w:p>
     <w:p>
       <w:pPr>
@@ -822,6 +832,521 @@
           <w:bCs/>
         </w:rPr>
       </w:pPr>
+      <w:r>
+        <w:rPr>
+          <w:b/>
+          <w:bCs/>
+        </w:rPr>
+        <w:t>18-1-2020</w:t>
+      </w:r>
+    </w:p>
+    <w:p>
+      <w:pPr>
+        <w:pStyle w:val="Lijstalinea"/>
+        <w:numPr>
+          <w:ilvl w:val="0"/>
+          <w:numId w:val="11"/>
+        </w:numPr>
+        <w:rPr>
+          <w:b/>
+          <w:bCs/>
+        </w:rPr>
+      </w:pPr>
+      <w:r>
+        <w:rPr>
+          <w:b/>
+          <w:bCs/>
+        </w:rPr>
+        <w:t xml:space="preserve">Grafiek </w:t>
+      </w:r>
+      <w:r>
+        <w:rPr>
+          <w:b/>
+          <w:bCs/>
+        </w:rPr>
+        <w:t>met Area black en</w:t>
+      </w:r>
+      <w:r>
+        <w:rPr>
+          <w:b/>
+          <w:bCs/>
+        </w:rPr>
+        <w:t xml:space="preserve"> White </w:t>
+      </w:r>
+      <w:proofErr w:type="spellStart"/>
+      <w:r>
+        <w:rPr>
+          <w:b/>
+          <w:bCs/>
+        </w:rPr>
+        <w:t>Daisies</w:t>
+      </w:r>
+      <w:proofErr w:type="spellEnd"/>
+      <w:r>
+        <w:rPr>
+          <w:b/>
+          <w:bCs/>
+        </w:rPr>
+        <w:t xml:space="preserve"> </w:t>
+      </w:r>
+      <w:proofErr w:type="spellStart"/>
+      <w:r>
+        <w:rPr>
+          <w:b/>
+          <w:bCs/>
+        </w:rPr>
+        <w:t>vs</w:t>
+      </w:r>
+      <w:proofErr w:type="spellEnd"/>
+      <w:r>
+        <w:rPr>
+          <w:b/>
+          <w:bCs/>
+        </w:rPr>
+        <w:t xml:space="preserve"> Latitude</w:t>
+      </w:r>
+      <w:r>
+        <w:rPr>
+          <w:b/>
+          <w:bCs/>
+        </w:rPr>
+        <w:t xml:space="preserve"> en Tempera</w:t>
+      </w:r>
+      <w:r>
+        <w:rPr>
+          <w:b/>
+          <w:bCs/>
+        </w:rPr>
+        <w:t xml:space="preserve">tuur </w:t>
+      </w:r>
+      <w:proofErr w:type="spellStart"/>
+      <w:r>
+        <w:rPr>
+          <w:b/>
+          <w:bCs/>
+        </w:rPr>
+        <w:t>vs</w:t>
+      </w:r>
+      <w:proofErr w:type="spellEnd"/>
+      <w:r>
+        <w:rPr>
+          <w:b/>
+          <w:bCs/>
+        </w:rPr>
+        <w:t xml:space="preserve"> Latitude</w:t>
+      </w:r>
+    </w:p>
+    <w:p>
+      <w:pPr>
+        <w:pStyle w:val="Lijstalinea"/>
+        <w:numPr>
+          <w:ilvl w:val="0"/>
+          <w:numId w:val="11"/>
+        </w:numPr>
+        <w:rPr>
+          <w:b/>
+          <w:bCs/>
+          <w:lang w:val="en-GB"/>
+        </w:rPr>
+      </w:pPr>
+      <w:r>
+        <w:rPr>
+          <w:b/>
+          <w:bCs/>
+          <w:lang w:val="en-GB"/>
+        </w:rPr>
+        <w:t xml:space="preserve">Paramater Settings: Beta = 16, p = 1, </w:t>
+      </w:r>
+      <w:r>
+        <w:rPr>
+          <w:b/>
+          <w:bCs/>
+          <w:lang w:val="en-GB"/>
+        </w:rPr>
+        <w:t>Albedo’s = 0,25;0,5;0,75</w:t>
+      </w:r>
+      <w:r>
+        <w:rPr>
+          <w:b/>
+          <w:bCs/>
+          <w:lang w:val="en-GB"/>
+        </w:rPr>
+        <w:t>, Luminosity 1.5</w:t>
+      </w:r>
+      <w:r>
+        <w:rPr>
+          <w:b/>
+          <w:bCs/>
+          <w:lang w:val="en-GB"/>
+        </w:rPr>
+        <w:t xml:space="preserve">, Aw &amp; Ab 0.5 </w:t>
+      </w:r>
+      <w:proofErr w:type="spellStart"/>
+      <w:r>
+        <w:rPr>
+          <w:b/>
+          <w:bCs/>
+          <w:lang w:val="en-GB"/>
+        </w:rPr>
+        <w:t>overal</w:t>
+      </w:r>
+      <w:proofErr w:type="spellEnd"/>
+      <w:r>
+        <w:rPr>
+          <w:b/>
+          <w:bCs/>
+          <w:lang w:val="en-GB"/>
+        </w:rPr>
+        <w:t xml:space="preserve"> op </w:t>
+      </w:r>
+      <w:proofErr w:type="spellStart"/>
+      <w:r>
+        <w:rPr>
+          <w:b/>
+          <w:bCs/>
+          <w:lang w:val="en-GB"/>
+        </w:rPr>
+        <w:t>aarde</w:t>
+      </w:r>
+      <w:proofErr w:type="spellEnd"/>
+      <w:r>
+        <w:rPr>
+          <w:b/>
+          <w:bCs/>
+          <w:lang w:val="en-GB"/>
+        </w:rPr>
+        <w:t xml:space="preserve">, </w:t>
+      </w:r>
+      <w:proofErr w:type="spellStart"/>
+      <w:r>
+        <w:rPr>
+          <w:b/>
+          <w:bCs/>
+          <w:lang w:val="en-GB"/>
+        </w:rPr>
+        <w:t>daarna</w:t>
+      </w:r>
+      <w:proofErr w:type="spellEnd"/>
+      <w:r>
+        <w:rPr>
+          <w:b/>
+          <w:bCs/>
+          <w:lang w:val="en-GB"/>
+        </w:rPr>
+        <w:t xml:space="preserve"> steady state </w:t>
+      </w:r>
+      <w:proofErr w:type="spellStart"/>
+      <w:r>
+        <w:rPr>
+          <w:b/>
+          <w:bCs/>
+          <w:lang w:val="en-GB"/>
+        </w:rPr>
+        <w:t>be</w:t>
+      </w:r>
+      <w:r>
+        <w:rPr>
+          <w:b/>
+          <w:bCs/>
+          <w:lang w:val="en-GB"/>
+        </w:rPr>
+        <w:t>rekenen</w:t>
+      </w:r>
+      <w:proofErr w:type="spellEnd"/>
+      <w:r>
+        <w:rPr>
+          <w:b/>
+          <w:bCs/>
+          <w:lang w:val="en-GB"/>
+        </w:rPr>
+        <w:t xml:space="preserve">. </w:t>
+      </w:r>
+    </w:p>
+    <w:p>
+      <w:pPr>
+        <w:pStyle w:val="Lijstalinea"/>
+        <w:numPr>
+          <w:ilvl w:val="0"/>
+          <w:numId w:val="11"/>
+        </w:numPr>
+        <w:rPr>
+          <w:b/>
+          <w:bCs/>
+        </w:rPr>
+      </w:pPr>
+      <w:r>
+        <w:rPr>
+          <w:b/>
+          <w:bCs/>
+        </w:rPr>
+        <w:t>Area</w:t>
+      </w:r>
+      <w:r>
+        <w:rPr>
+          <w:b/>
+          <w:bCs/>
+        </w:rPr>
+        <w:t xml:space="preserve"> </w:t>
+      </w:r>
+      <w:proofErr w:type="spellStart"/>
+      <w:r>
+        <w:rPr>
+          <w:b/>
+          <w:bCs/>
+        </w:rPr>
+        <w:t>vs</w:t>
+      </w:r>
+      <w:proofErr w:type="spellEnd"/>
+      <w:r>
+        <w:rPr>
+          <w:b/>
+          <w:bCs/>
+        </w:rPr>
+        <w:t xml:space="preserve"> La</w:t>
+      </w:r>
+      <w:r>
+        <w:rPr>
+          <w:b/>
+          <w:bCs/>
+        </w:rPr>
+        <w:t>t</w:t>
+      </w:r>
+      <w:r>
+        <w:rPr>
+          <w:b/>
+          <w:bCs/>
+        </w:rPr>
+        <w:t xml:space="preserve">itude: </w:t>
+      </w:r>
+      <w:r>
+        <w:rPr>
+          <w:b/>
+          <w:bCs/>
+        </w:rPr>
+        <w:t>Geeft bijna voor alle initiële condities (</w:t>
+      </w:r>
+      <w:proofErr w:type="spellStart"/>
+      <w:r>
+        <w:rPr>
+          <w:b/>
+          <w:bCs/>
+        </w:rPr>
+        <w:t>Aw</w:t>
+      </w:r>
+      <w:proofErr w:type="spellEnd"/>
+      <w:r>
+        <w:rPr>
+          <w:b/>
+          <w:bCs/>
+        </w:rPr>
+        <w:t xml:space="preserve"> &amp; Ab)</w:t>
+      </w:r>
+      <w:r>
+        <w:rPr>
+          <w:b/>
+          <w:bCs/>
+        </w:rPr>
+        <w:t xml:space="preserve"> dezelfde evenwichtsconditie: Model is Stabiel</w:t>
+      </w:r>
+    </w:p>
+    <w:p>
+      <w:pPr>
+        <w:pStyle w:val="Lijstalinea"/>
+        <w:numPr>
+          <w:ilvl w:val="0"/>
+          <w:numId w:val="11"/>
+        </w:numPr>
+        <w:rPr>
+          <w:b/>
+          <w:bCs/>
+        </w:rPr>
+      </w:pPr>
+      <w:r>
+        <w:rPr>
+          <w:b/>
+          <w:bCs/>
+        </w:rPr>
+        <w:t xml:space="preserve">Temperatuur </w:t>
+      </w:r>
+      <w:proofErr w:type="spellStart"/>
+      <w:r>
+        <w:rPr>
+          <w:b/>
+          <w:bCs/>
+        </w:rPr>
+        <w:t>vs</w:t>
+      </w:r>
+      <w:proofErr w:type="spellEnd"/>
+      <w:r>
+        <w:rPr>
+          <w:b/>
+          <w:bCs/>
+        </w:rPr>
+        <w:t xml:space="preserve"> Area: </w:t>
+      </w:r>
+      <w:r>
+        <w:rPr>
+          <w:b/>
+          <w:bCs/>
+        </w:rPr>
+        <w:t>Area niet teruggekop</w:t>
+      </w:r>
+      <w:r>
+        <w:rPr>
+          <w:b/>
+          <w:bCs/>
+        </w:rPr>
+        <w:t xml:space="preserve">peld aan temperatuur geeft </w:t>
+      </w:r>
+      <w:r>
+        <w:rPr>
+          <w:b/>
+          <w:bCs/>
+        </w:rPr>
+        <w:t xml:space="preserve">heel andere temperatuurgradiënt dan wij wel terugkoppeling. Maar in het geval van terugkoppeling voor bijna alle initiële </w:t>
+      </w:r>
+      <w:proofErr w:type="spellStart"/>
+      <w:r>
+        <w:rPr>
+          <w:b/>
+          <w:bCs/>
+        </w:rPr>
+        <w:t>Aw</w:t>
+      </w:r>
+      <w:proofErr w:type="spellEnd"/>
+      <w:r>
+        <w:rPr>
+          <w:b/>
+          <w:bCs/>
+        </w:rPr>
+        <w:t xml:space="preserve"> &amp; Ab hetzelfde resultaat: Model is Stabiel. </w:t>
+      </w:r>
+    </w:p>
+    <w:p>
+      <w:pPr>
+        <w:pStyle w:val="Lijstalinea"/>
+        <w:numPr>
+          <w:ilvl w:val="0"/>
+          <w:numId w:val="11"/>
+        </w:numPr>
+        <w:rPr>
+          <w:b/>
+          <w:bCs/>
+        </w:rPr>
+      </w:pPr>
+      <w:r>
+        <w:rPr>
+          <w:b/>
+          <w:bCs/>
+        </w:rPr>
+        <w:t xml:space="preserve">Alleen bij initiële condities </w:t>
+      </w:r>
+      <w:proofErr w:type="spellStart"/>
+      <w:r>
+        <w:rPr>
+          <w:b/>
+          <w:bCs/>
+        </w:rPr>
+        <w:t>Aw</w:t>
+      </w:r>
+      <w:proofErr w:type="spellEnd"/>
+      <w:r>
+        <w:rPr>
+          <w:b/>
+          <w:bCs/>
+        </w:rPr>
+        <w:t xml:space="preserve"> &amp; Ab zijn 0, geen groei. </w:t>
+      </w:r>
+    </w:p>
+    <w:p>
+      <w:pPr>
+        <w:rPr>
+          <w:b/>
+          <w:bCs/>
+        </w:rPr>
+      </w:pPr>
+    </w:p>
+    <w:p>
+      <w:pPr>
+        <w:rPr>
+          <w:b/>
+          <w:bCs/>
+        </w:rPr>
+      </w:pPr>
+      <w:r>
+        <w:rPr>
+          <w:b/>
+          <w:bCs/>
+        </w:rPr>
+        <w:t>19-1-2020</w:t>
+      </w:r>
+    </w:p>
+    <w:p>
+      <w:pPr>
+        <w:pStyle w:val="Lijstalinea"/>
+        <w:numPr>
+          <w:ilvl w:val="0"/>
+          <w:numId w:val="13"/>
+        </w:numPr>
+        <w:rPr>
+          <w:b/>
+          <w:bCs/>
+        </w:rPr>
+      </w:pPr>
+      <w:r>
+        <w:t>Verschillende Luminosities onderzoeken</w:t>
+      </w:r>
+    </w:p>
+    <w:p>
+      <w:pPr>
+        <w:pStyle w:val="Lijstalinea"/>
+        <w:numPr>
+          <w:ilvl w:val="0"/>
+          <w:numId w:val="13"/>
+        </w:numPr>
+        <w:rPr>
+          <w:b/>
+          <w:bCs/>
+          <w:lang w:val="en-GB"/>
+        </w:rPr>
+      </w:pPr>
+      <w:r>
+        <w:rPr>
+          <w:lang w:val="en-GB"/>
+        </w:rPr>
+        <w:t>Hoe werkt het terugkoppelingseffect precies, Area</w:t>
+      </w:r>
+      <w:r>
+        <w:rPr>
+          <w:lang w:val="en-GB"/>
+        </w:rPr>
+        <w:t xml:space="preserve"> black and white effect on temperature and vice</w:t>
+      </w:r>
+      <w:r>
+        <w:rPr>
+          <w:lang w:val="en-GB"/>
+        </w:rPr>
+        <w:t xml:space="preserve"> versa.</w:t>
+      </w:r>
+    </w:p>
+    <w:p>
+      <w:pPr>
+        <w:pStyle w:val="Lijstalinea"/>
+        <w:numPr>
+          <w:ilvl w:val="0"/>
+          <w:numId w:val="13"/>
+        </w:numPr>
+        <w:rPr>
+          <w:b/>
+          <w:bCs/>
+        </w:rPr>
+      </w:pPr>
+      <w:r>
+        <w:t>Inzoomen op hoge breedtes e</w:t>
+      </w:r>
+      <w:r>
+        <w:t xml:space="preserve">n stapgrootte aanpassen. </w:t>
+      </w:r>
     </w:p>
     <w:p>
       <w:pPr>
@@ -955,7 +1480,15 @@
       </w:r>
       <w:proofErr w:type="spellEnd"/>
       <w:r>
-        <w:t xml:space="preserve"> omvat ook termen die rekening houden met gletsjers en wolken. Goed idee om deze termen ook mee te nemen in het model?</w:t>
+        <w:t xml:space="preserve"> omvat ook termen die rekening houden met gletsjers en wolken. Goed </w:t>
+      </w:r>
+      <w:proofErr w:type="gramStart"/>
+      <w:r>
+        <w:t>idee</w:t>
+      </w:r>
+      <w:proofErr w:type="gramEnd"/>
+      <w:r>
+        <w:t xml:space="preserve"> om deze termen ook mee te nemen in het model?</w:t>
       </w:r>
     </w:p>
     <w:p>
@@ -1603,6 +2136,119 @@
     </w:lvl>
   </w:abstractNum>
   <w:abstractNum w:abstractNumId="5" w15:restartNumberingAfterBreak="0">
+    <w:nsid w:val="23B1689A"/>
+    <w:multiLevelType w:val="hybridMultilevel"/>
+    <w:tmpl w:val="3906E718"/>
+    <w:lvl w:ilvl="0" w:tplc="04130001">
+      <w:start w:val="1"/>
+      <w:numFmt w:val="bullet"/>
+      <w:lvlText w:val=""/>
+      <w:lvlJc w:val="left"/>
+      <w:pPr>
+        <w:ind w:left="720" w:hanging="360"/>
+      </w:pPr>
+      <w:rPr>
+        <w:rFonts w:ascii="Symbol" w:hAnsi="Symbol" w:hint="default"/>
+      </w:rPr>
+    </w:lvl>
+    <w:lvl w:ilvl="1" w:tplc="04130003" w:tentative="1">
+      <w:start w:val="1"/>
+      <w:numFmt w:val="bullet"/>
+      <w:lvlText w:val="o"/>
+      <w:lvlJc w:val="left"/>
+      <w:pPr>
+        <w:ind w:left="1440" w:hanging="360"/>
+      </w:pPr>
+      <w:rPr>
+        <w:rFonts w:ascii="Courier New" w:hAnsi="Courier New" w:cs="Courier New" w:hint="default"/>
+      </w:rPr>
+    </w:lvl>
+    <w:lvl w:ilvl="2" w:tplc="04130005" w:tentative="1">
+      <w:start w:val="1"/>
+      <w:numFmt w:val="bullet"/>
+      <w:lvlText w:val=""/>
+      <w:lvlJc w:val="left"/>
+      <w:pPr>
+        <w:ind w:left="2160" w:hanging="360"/>
+      </w:pPr>
+      <w:rPr>
+        <w:rFonts w:ascii="Wingdings" w:hAnsi="Wingdings" w:hint="default"/>
+      </w:rPr>
+    </w:lvl>
+    <w:lvl w:ilvl="3" w:tplc="04130001" w:tentative="1">
+      <w:start w:val="1"/>
+      <w:numFmt w:val="bullet"/>
+      <w:lvlText w:val=""/>
+      <w:lvlJc w:val="left"/>
+      <w:pPr>
+        <w:ind w:left="2880" w:hanging="360"/>
+      </w:pPr>
+      <w:rPr>
+        <w:rFonts w:ascii="Symbol" w:hAnsi="Symbol" w:hint="default"/>
+      </w:rPr>
+    </w:lvl>
+    <w:lvl w:ilvl="4" w:tplc="04130003" w:tentative="1">
+      <w:start w:val="1"/>
+      <w:numFmt w:val="bullet"/>
+      <w:lvlText w:val="o"/>
+      <w:lvlJc w:val="left"/>
+      <w:pPr>
+        <w:ind w:left="3600" w:hanging="360"/>
+      </w:pPr>
+      <w:rPr>
+        <w:rFonts w:ascii="Courier New" w:hAnsi="Courier New" w:cs="Courier New" w:hint="default"/>
+      </w:rPr>
+    </w:lvl>
+    <w:lvl w:ilvl="5" w:tplc="04130005" w:tentative="1">
+      <w:start w:val="1"/>
+      <w:numFmt w:val="bullet"/>
+      <w:lvlText w:val=""/>
+      <w:lvlJc w:val="left"/>
+      <w:pPr>
+        <w:ind w:left="4320" w:hanging="360"/>
+      </w:pPr>
+      <w:rPr>
+        <w:rFonts w:ascii="Wingdings" w:hAnsi="Wingdings" w:hint="default"/>
+      </w:rPr>
+    </w:lvl>
+    <w:lvl w:ilvl="6" w:tplc="04130001" w:tentative="1">
+      <w:start w:val="1"/>
+      <w:numFmt w:val="bullet"/>
+      <w:lvlText w:val=""/>
+      <w:lvlJc w:val="left"/>
+      <w:pPr>
+        <w:ind w:left="5040" w:hanging="360"/>
+      </w:pPr>
+      <w:rPr>
+        <w:rFonts w:ascii="Symbol" w:hAnsi="Symbol" w:hint="default"/>
+      </w:rPr>
+    </w:lvl>
+    <w:lvl w:ilvl="7" w:tplc="04130003" w:tentative="1">
+      <w:start w:val="1"/>
+      <w:numFmt w:val="bullet"/>
+      <w:lvlText w:val="o"/>
+      <w:lvlJc w:val="left"/>
+      <w:pPr>
+        <w:ind w:left="5760" w:hanging="360"/>
+      </w:pPr>
+      <w:rPr>
+        <w:rFonts w:ascii="Courier New" w:hAnsi="Courier New" w:cs="Courier New" w:hint="default"/>
+      </w:rPr>
+    </w:lvl>
+    <w:lvl w:ilvl="8" w:tplc="04130005" w:tentative="1">
+      <w:start w:val="1"/>
+      <w:numFmt w:val="bullet"/>
+      <w:lvlText w:val=""/>
+      <w:lvlJc w:val="left"/>
+      <w:pPr>
+        <w:ind w:left="6480" w:hanging="360"/>
+      </w:pPr>
+      <w:rPr>
+        <w:rFonts w:ascii="Wingdings" w:hAnsi="Wingdings" w:hint="default"/>
+      </w:rPr>
+    </w:lvl>
+  </w:abstractNum>
+  <w:abstractNum w:abstractNumId="6" w15:restartNumberingAfterBreak="0">
     <w:nsid w:val="3A371A6F"/>
     <w:multiLevelType w:val="hybridMultilevel"/>
     <w:tmpl w:val="A7E48018"/>
@@ -1715,7 +2361,120 @@
       </w:rPr>
     </w:lvl>
   </w:abstractNum>
-  <w:abstractNum w:abstractNumId="6" w15:restartNumberingAfterBreak="0">
+  <w:abstractNum w:abstractNumId="7" w15:restartNumberingAfterBreak="0">
+    <w:nsid w:val="40095121"/>
+    <w:multiLevelType w:val="hybridMultilevel"/>
+    <w:tmpl w:val="2F5C5A8A"/>
+    <w:lvl w:ilvl="0" w:tplc="04130001">
+      <w:start w:val="1"/>
+      <w:numFmt w:val="bullet"/>
+      <w:lvlText w:val=""/>
+      <w:lvlJc w:val="left"/>
+      <w:pPr>
+        <w:ind w:left="720" w:hanging="360"/>
+      </w:pPr>
+      <w:rPr>
+        <w:rFonts w:ascii="Symbol" w:hAnsi="Symbol" w:hint="default"/>
+      </w:rPr>
+    </w:lvl>
+    <w:lvl w:ilvl="1" w:tplc="04130003" w:tentative="1">
+      <w:start w:val="1"/>
+      <w:numFmt w:val="bullet"/>
+      <w:lvlText w:val="o"/>
+      <w:lvlJc w:val="left"/>
+      <w:pPr>
+        <w:ind w:left="1440" w:hanging="360"/>
+      </w:pPr>
+      <w:rPr>
+        <w:rFonts w:ascii="Courier New" w:hAnsi="Courier New" w:cs="Courier New" w:hint="default"/>
+      </w:rPr>
+    </w:lvl>
+    <w:lvl w:ilvl="2" w:tplc="04130005" w:tentative="1">
+      <w:start w:val="1"/>
+      <w:numFmt w:val="bullet"/>
+      <w:lvlText w:val=""/>
+      <w:lvlJc w:val="left"/>
+      <w:pPr>
+        <w:ind w:left="2160" w:hanging="360"/>
+      </w:pPr>
+      <w:rPr>
+        <w:rFonts w:ascii="Wingdings" w:hAnsi="Wingdings" w:hint="default"/>
+      </w:rPr>
+    </w:lvl>
+    <w:lvl w:ilvl="3" w:tplc="04130001" w:tentative="1">
+      <w:start w:val="1"/>
+      <w:numFmt w:val="bullet"/>
+      <w:lvlText w:val=""/>
+      <w:lvlJc w:val="left"/>
+      <w:pPr>
+        <w:ind w:left="2880" w:hanging="360"/>
+      </w:pPr>
+      <w:rPr>
+        <w:rFonts w:ascii="Symbol" w:hAnsi="Symbol" w:hint="default"/>
+      </w:rPr>
+    </w:lvl>
+    <w:lvl w:ilvl="4" w:tplc="04130003" w:tentative="1">
+      <w:start w:val="1"/>
+      <w:numFmt w:val="bullet"/>
+      <w:lvlText w:val="o"/>
+      <w:lvlJc w:val="left"/>
+      <w:pPr>
+        <w:ind w:left="3600" w:hanging="360"/>
+      </w:pPr>
+      <w:rPr>
+        <w:rFonts w:ascii="Courier New" w:hAnsi="Courier New" w:cs="Courier New" w:hint="default"/>
+      </w:rPr>
+    </w:lvl>
+    <w:lvl w:ilvl="5" w:tplc="04130005" w:tentative="1">
+      <w:start w:val="1"/>
+      <w:numFmt w:val="bullet"/>
+      <w:lvlText w:val=""/>
+      <w:lvlJc w:val="left"/>
+      <w:pPr>
+        <w:ind w:left="4320" w:hanging="360"/>
+      </w:pPr>
+      <w:rPr>
+        <w:rFonts w:ascii="Wingdings" w:hAnsi="Wingdings" w:hint="default"/>
+      </w:rPr>
+    </w:lvl>
+    <w:lvl w:ilvl="6" w:tplc="04130001" w:tentative="1">
+      <w:start w:val="1"/>
+      <w:numFmt w:val="bullet"/>
+      <w:lvlText w:val=""/>
+      <w:lvlJc w:val="left"/>
+      <w:pPr>
+        <w:ind w:left="5040" w:hanging="360"/>
+      </w:pPr>
+      <w:rPr>
+        <w:rFonts w:ascii="Symbol" w:hAnsi="Symbol" w:hint="default"/>
+      </w:rPr>
+    </w:lvl>
+    <w:lvl w:ilvl="7" w:tplc="04130003" w:tentative="1">
+      <w:start w:val="1"/>
+      <w:numFmt w:val="bullet"/>
+      <w:lvlText w:val="o"/>
+      <w:lvlJc w:val="left"/>
+      <w:pPr>
+        <w:ind w:left="5760" w:hanging="360"/>
+      </w:pPr>
+      <w:rPr>
+        <w:rFonts w:ascii="Courier New" w:hAnsi="Courier New" w:cs="Courier New" w:hint="default"/>
+      </w:rPr>
+    </w:lvl>
+    <w:lvl w:ilvl="8" w:tplc="04130005" w:tentative="1">
+      <w:start w:val="1"/>
+      <w:numFmt w:val="bullet"/>
+      <w:lvlText w:val=""/>
+      <w:lvlJc w:val="left"/>
+      <w:pPr>
+        <w:ind w:left="6480" w:hanging="360"/>
+      </w:pPr>
+      <w:rPr>
+        <w:rFonts w:ascii="Wingdings" w:hAnsi="Wingdings" w:hint="default"/>
+      </w:rPr>
+    </w:lvl>
+  </w:abstractNum>
+  <w:abstractNum w:abstractNumId="8" w15:restartNumberingAfterBreak="0">
     <w:nsid w:val="418B40E3"/>
     <w:multiLevelType w:val="hybridMultilevel"/>
     <w:tmpl w:val="0128A5E4"/>
@@ -1828,7 +2587,120 @@
       </w:rPr>
     </w:lvl>
   </w:abstractNum>
-  <w:abstractNum w:abstractNumId="7" w15:restartNumberingAfterBreak="0">
+  <w:abstractNum w:abstractNumId="9" w15:restartNumberingAfterBreak="0">
+    <w:nsid w:val="5944528D"/>
+    <w:multiLevelType w:val="hybridMultilevel"/>
+    <w:tmpl w:val="65CC9EF0"/>
+    <w:lvl w:ilvl="0" w:tplc="04130001">
+      <w:start w:val="1"/>
+      <w:numFmt w:val="bullet"/>
+      <w:lvlText w:val=""/>
+      <w:lvlJc w:val="left"/>
+      <w:pPr>
+        <w:ind w:left="720" w:hanging="360"/>
+      </w:pPr>
+      <w:rPr>
+        <w:rFonts w:ascii="Symbol" w:hAnsi="Symbol" w:hint="default"/>
+      </w:rPr>
+    </w:lvl>
+    <w:lvl w:ilvl="1" w:tplc="04130003" w:tentative="1">
+      <w:start w:val="1"/>
+      <w:numFmt w:val="bullet"/>
+      <w:lvlText w:val="o"/>
+      <w:lvlJc w:val="left"/>
+      <w:pPr>
+        <w:ind w:left="1440" w:hanging="360"/>
+      </w:pPr>
+      <w:rPr>
+        <w:rFonts w:ascii="Courier New" w:hAnsi="Courier New" w:cs="Courier New" w:hint="default"/>
+      </w:rPr>
+    </w:lvl>
+    <w:lvl w:ilvl="2" w:tplc="04130005" w:tentative="1">
+      <w:start w:val="1"/>
+      <w:numFmt w:val="bullet"/>
+      <w:lvlText w:val=""/>
+      <w:lvlJc w:val="left"/>
+      <w:pPr>
+        <w:ind w:left="2160" w:hanging="360"/>
+      </w:pPr>
+      <w:rPr>
+        <w:rFonts w:ascii="Wingdings" w:hAnsi="Wingdings" w:hint="default"/>
+      </w:rPr>
+    </w:lvl>
+    <w:lvl w:ilvl="3" w:tplc="04130001" w:tentative="1">
+      <w:start w:val="1"/>
+      <w:numFmt w:val="bullet"/>
+      <w:lvlText w:val=""/>
+      <w:lvlJc w:val="left"/>
+      <w:pPr>
+        <w:ind w:left="2880" w:hanging="360"/>
+      </w:pPr>
+      <w:rPr>
+        <w:rFonts w:ascii="Symbol" w:hAnsi="Symbol" w:hint="default"/>
+      </w:rPr>
+    </w:lvl>
+    <w:lvl w:ilvl="4" w:tplc="04130003" w:tentative="1">
+      <w:start w:val="1"/>
+      <w:numFmt w:val="bullet"/>
+      <w:lvlText w:val="o"/>
+      <w:lvlJc w:val="left"/>
+      <w:pPr>
+        <w:ind w:left="3600" w:hanging="360"/>
+      </w:pPr>
+      <w:rPr>
+        <w:rFonts w:ascii="Courier New" w:hAnsi="Courier New" w:cs="Courier New" w:hint="default"/>
+      </w:rPr>
+    </w:lvl>
+    <w:lvl w:ilvl="5" w:tplc="04130005" w:tentative="1">
+      <w:start w:val="1"/>
+      <w:numFmt w:val="bullet"/>
+      <w:lvlText w:val=""/>
+      <w:lvlJc w:val="left"/>
+      <w:pPr>
+        <w:ind w:left="4320" w:hanging="360"/>
+      </w:pPr>
+      <w:rPr>
+        <w:rFonts w:ascii="Wingdings" w:hAnsi="Wingdings" w:hint="default"/>
+      </w:rPr>
+    </w:lvl>
+    <w:lvl w:ilvl="6" w:tplc="04130001" w:tentative="1">
+      <w:start w:val="1"/>
+      <w:numFmt w:val="bullet"/>
+      <w:lvlText w:val=""/>
+      <w:lvlJc w:val="left"/>
+      <w:pPr>
+        <w:ind w:left="5040" w:hanging="360"/>
+      </w:pPr>
+      <w:rPr>
+        <w:rFonts w:ascii="Symbol" w:hAnsi="Symbol" w:hint="default"/>
+      </w:rPr>
+    </w:lvl>
+    <w:lvl w:ilvl="7" w:tplc="04130003" w:tentative="1">
+      <w:start w:val="1"/>
+      <w:numFmt w:val="bullet"/>
+      <w:lvlText w:val="o"/>
+      <w:lvlJc w:val="left"/>
+      <w:pPr>
+        <w:ind w:left="5760" w:hanging="360"/>
+      </w:pPr>
+      <w:rPr>
+        <w:rFonts w:ascii="Courier New" w:hAnsi="Courier New" w:cs="Courier New" w:hint="default"/>
+      </w:rPr>
+    </w:lvl>
+    <w:lvl w:ilvl="8" w:tplc="04130005" w:tentative="1">
+      <w:start w:val="1"/>
+      <w:numFmt w:val="bullet"/>
+      <w:lvlText w:val=""/>
+      <w:lvlJc w:val="left"/>
+      <w:pPr>
+        <w:ind w:left="6480" w:hanging="360"/>
+      </w:pPr>
+      <w:rPr>
+        <w:rFonts w:ascii="Wingdings" w:hAnsi="Wingdings" w:hint="default"/>
+      </w:rPr>
+    </w:lvl>
+  </w:abstractNum>
+  <w:abstractNum w:abstractNumId="10" w15:restartNumberingAfterBreak="0">
     <w:nsid w:val="71E70D72"/>
     <w:multiLevelType w:val="hybridMultilevel"/>
     <w:tmpl w:val="31DE8CF6"/>
@@ -1941,7 +2813,7 @@
       </w:rPr>
     </w:lvl>
   </w:abstractNum>
-  <w:abstractNum w:abstractNumId="8" w15:restartNumberingAfterBreak="0">
+  <w:abstractNum w:abstractNumId="11" w15:restartNumberingAfterBreak="0">
     <w:nsid w:val="7F511F16"/>
     <w:multiLevelType w:val="hybridMultilevel"/>
     <w:tmpl w:val="AEBCFC34"/>
@@ -2054,7 +2926,7 @@
       </w:rPr>
     </w:lvl>
   </w:abstractNum>
-  <w:abstractNum w:abstractNumId="9" w15:restartNumberingAfterBreak="0">
+  <w:abstractNum w:abstractNumId="12" w15:restartNumberingAfterBreak="0">
     <w:nsid w:val="7F7046FB"/>
     <w:multiLevelType w:val="hybridMultilevel"/>
     <w:tmpl w:val="9990B864"/>
@@ -2171,19 +3043,19 @@
     <w:abstractNumId w:val="3"/>
   </w:num>
   <w:num w:numId="2">
-    <w:abstractNumId w:val="5"/>
+    <w:abstractNumId w:val="6"/>
   </w:num>
   <w:num w:numId="3">
     <w:abstractNumId w:val="1"/>
   </w:num>
   <w:num w:numId="4">
-    <w:abstractNumId w:val="7"/>
+    <w:abstractNumId w:val="10"/>
   </w:num>
   <w:num w:numId="5">
-    <w:abstractNumId w:val="6"/>
+    <w:abstractNumId w:val="8"/>
   </w:num>
   <w:num w:numId="6">
-    <w:abstractNumId w:val="9"/>
+    <w:abstractNumId w:val="12"/>
   </w:num>
   <w:num w:numId="7">
     <w:abstractNumId w:val="0"/>
@@ -2192,10 +3064,19 @@
     <w:abstractNumId w:val="2"/>
   </w:num>
   <w:num w:numId="9">
-    <w:abstractNumId w:val="8"/>
+    <w:abstractNumId w:val="11"/>
   </w:num>
   <w:num w:numId="10">
     <w:abstractNumId w:val="4"/>
+  </w:num>
+  <w:num w:numId="11">
+    <w:abstractNumId w:val="9"/>
+  </w:num>
+  <w:num w:numId="12">
+    <w:abstractNumId w:val="7"/>
+  </w:num>
+  <w:num w:numId="13">
+    <w:abstractNumId w:val="5"/>
   </w:num>
 </w:numbering>
 </file>

--- a/Logboek/logboek.docx
+++ b/Logboek/logboek.docx
@@ -1123,23 +1123,7 @@
           <w:b/>
           <w:bCs/>
         </w:rPr>
-        <w:t>Geeft bijna voor alle initiële condities (</w:t>
-      </w:r>
-      <w:proofErr w:type="spellStart"/>
-      <w:r>
-        <w:rPr>
-          <w:b/>
-          <w:bCs/>
-        </w:rPr>
-        <w:t>Aw</w:t>
-      </w:r>
-      <w:proofErr w:type="spellEnd"/>
-      <w:r>
-        <w:rPr>
-          <w:b/>
-          <w:bCs/>
-        </w:rPr>
-        <w:t xml:space="preserve"> &amp; Ab)</w:t>
+        <w:t>Geeft bijna voor alle initiële condities (Aw &amp; Ab)</w:t>
       </w:r>
       <w:r>
         <w:rPr>
@@ -1203,23 +1187,7 @@
           <w:b/>
           <w:bCs/>
         </w:rPr>
-        <w:t xml:space="preserve">heel andere temperatuurgradiënt dan wij wel terugkoppeling. Maar in het geval van terugkoppeling voor bijna alle initiële </w:t>
-      </w:r>
-      <w:proofErr w:type="spellStart"/>
-      <w:r>
-        <w:rPr>
-          <w:b/>
-          <w:bCs/>
-        </w:rPr>
-        <w:t>Aw</w:t>
-      </w:r>
-      <w:proofErr w:type="spellEnd"/>
-      <w:r>
-        <w:rPr>
-          <w:b/>
-          <w:bCs/>
-        </w:rPr>
-        <w:t xml:space="preserve"> &amp; Ab hetzelfde resultaat: Model is Stabiel. </w:t>
+        <w:t xml:space="preserve">heel andere temperatuurgradiënt dan wij wel terugkoppeling. Maar in het geval van terugkoppeling voor bijna alle initiële Aw &amp; Ab hetzelfde resultaat: Model is Stabiel. </w:t>
       </w:r>
     </w:p>
     <w:p>
@@ -1239,23 +1207,7 @@
           <w:b/>
           <w:bCs/>
         </w:rPr>
-        <w:t xml:space="preserve">Alleen bij initiële condities </w:t>
-      </w:r>
-      <w:proofErr w:type="spellStart"/>
-      <w:r>
-        <w:rPr>
-          <w:b/>
-          <w:bCs/>
-        </w:rPr>
-        <w:t>Aw</w:t>
-      </w:r>
-      <w:proofErr w:type="spellEnd"/>
-      <w:r>
-        <w:rPr>
-          <w:b/>
-          <w:bCs/>
-        </w:rPr>
-        <w:t xml:space="preserve"> &amp; Ab zijn 0, geen groei. </w:t>
+        <w:t xml:space="preserve">Alleen bij initiële condities Aw &amp; Ab zijn 0, geen groei. </w:t>
       </w:r>
     </w:p>
     <w:p>
@@ -1350,117 +1302,29 @@
     </w:p>
     <w:p>
       <w:pPr>
-        <w:rPr>
-          <w:b/>
-          <w:bCs/>
-        </w:rPr>
-      </w:pPr>
-    </w:p>
-    <w:p>
-      <w:pPr>
-        <w:pStyle w:val="Geenafstand"/>
-        <w:rPr>
-          <w:b/>
-          <w:bCs/>
-        </w:rPr>
-      </w:pPr>
-      <w:r>
-        <w:rPr>
-          <w:b/>
-          <w:bCs/>
-        </w:rPr>
-        <w:t>Vragen voor Aarnout</w:t>
-      </w:r>
-    </w:p>
-    <w:p>
-      <w:pPr>
-        <w:pStyle w:val="Geenafstand"/>
-        <w:rPr>
-          <w:b/>
-          <w:bCs/>
-        </w:rPr>
-      </w:pPr>
-    </w:p>
-    <w:p>
-      <w:pPr>
-        <w:pStyle w:val="Geenafstand"/>
-        <w:numPr>
-          <w:ilvl w:val="0"/>
-          <w:numId w:val="8"/>
-        </w:numPr>
-        <w:rPr>
-          <w:b/>
-          <w:bCs/>
-        </w:rPr>
-      </w:pPr>
-      <w:r>
-        <w:t xml:space="preserve">Waarom heeft </w:t>
-      </w:r>
-      <w:proofErr w:type="spellStart"/>
-      <w:r>
-        <w:t>beta</w:t>
-      </w:r>
-      <w:proofErr w:type="spellEnd"/>
-      <w:r>
-        <w:t xml:space="preserve"> een waarde van 16 en geen 6?</w:t>
-      </w:r>
-    </w:p>
-    <w:p>
-      <w:pPr>
-        <w:pStyle w:val="Geenafstand"/>
-        <w:numPr>
-          <w:ilvl w:val="0"/>
-          <w:numId w:val="8"/>
-        </w:numPr>
-        <w:rPr>
-          <w:b/>
-          <w:bCs/>
-        </w:rPr>
-      </w:pPr>
-      <w:r>
-        <w:t xml:space="preserve">Waarom is onze </w:t>
-      </w:r>
-      <w:proofErr w:type="spellStart"/>
-      <w:r>
-        <w:t>luminosity</w:t>
-      </w:r>
-      <w:proofErr w:type="spellEnd"/>
-      <w:r>
-        <w:t xml:space="preserve"> verschoven naar waarden boven de 1</w:t>
-      </w:r>
-    </w:p>
-    <w:p>
-      <w:pPr>
         <w:pStyle w:val="Lijstalinea"/>
         <w:numPr>
           <w:ilvl w:val="0"/>
-          <w:numId w:val="8"/>
+          <w:numId w:val="13"/>
         </w:numPr>
-      </w:pPr>
-      <w:r>
-        <w:rPr>
-          <w:i/>
-          <w:iCs/>
-          <w:lang w:val="en-GB"/>
-        </w:rPr>
-        <w:t>b</w:t>
-      </w:r>
-      <w:r>
-        <w:rPr>
-          <w:lang w:val="en-GB"/>
-        </w:rPr>
-        <w:t xml:space="preserve"> = 2.2 Wm-2K-1 (Net outgoing longwave radiation due to daisies). </w:t>
-      </w:r>
-      <w:r>
-        <w:t xml:space="preserve">Varieert dit niet met het aantal </w:t>
-      </w:r>
-      <w:proofErr w:type="spellStart"/>
-      <w:r>
-        <w:t>daisies</w:t>
-      </w:r>
-      <w:proofErr w:type="spellEnd"/>
-      <w:r>
-        <w:t xml:space="preserve"> aanwezig op de planeet?</w:t>
+        <w:rPr>
+          <w:b/>
+          <w:bCs/>
+        </w:rPr>
+      </w:pPr>
+      <w:r>
+        <w:rPr>
+          <w:b/>
+          <w:bCs/>
+        </w:rPr>
+        <w:t>Realistische temperatuur en Area Grafiek, inclusief Oceane</w:t>
+      </w:r>
+      <w:r>
+        <w:rPr>
+          <w:b/>
+          <w:bCs/>
+        </w:rPr>
+        <w:t xml:space="preserve">n. </w:t>
       </w:r>
     </w:p>
     <w:p>
@@ -1468,70 +1332,916 @@
         <w:pStyle w:val="Lijstalinea"/>
         <w:numPr>
           <w:ilvl w:val="0"/>
-          <w:numId w:val="8"/>
+          <w:numId w:val="13"/>
         </w:numPr>
-      </w:pPr>
-      <w:r>
-        <w:t xml:space="preserve">Formule (7) in </w:t>
-      </w:r>
-      <w:proofErr w:type="spellStart"/>
-      <w:r>
-        <w:t>Budyko</w:t>
-      </w:r>
-      <w:proofErr w:type="spellEnd"/>
-      <w:r>
-        <w:t xml:space="preserve"> omvat ook termen die rekening houden met gletsjers en wolken. Goed </w:t>
-      </w:r>
+        <w:rPr>
+          <w:b/>
+          <w:bCs/>
+          <w:lang w:val="en-GB"/>
+        </w:rPr>
+      </w:pPr>
+      <w:r>
+        <w:rPr>
+          <w:b/>
+          <w:bCs/>
+          <w:lang w:val="en-GB"/>
+        </w:rPr>
+        <w:t>Parameter Settings: Beta = 6, p =</w:t>
+      </w:r>
+      <w:r>
+        <w:rPr>
+          <w:b/>
+          <w:bCs/>
+          <w:lang w:val="en-GB"/>
+        </w:rPr>
+        <w:t>land fraction</w:t>
+      </w:r>
+      <w:r>
+        <w:rPr>
+          <w:b/>
+          <w:bCs/>
+          <w:lang w:val="en-GB"/>
+        </w:rPr>
+        <w:t xml:space="preserve">, </w:t>
+      </w:r>
+      <w:proofErr w:type="spellStart"/>
+      <w:r>
+        <w:rPr>
+          <w:b/>
+          <w:bCs/>
+          <w:lang w:val="en-GB"/>
+        </w:rPr>
+        <w:t>A</w:t>
+      </w:r>
+      <w:r>
+        <w:rPr>
+          <w:b/>
+          <w:bCs/>
+          <w:lang w:val="en-GB"/>
+        </w:rPr>
+        <w:t>_g</w:t>
+      </w:r>
+      <w:proofErr w:type="spellEnd"/>
+      <w:r>
+        <w:rPr>
+          <w:b/>
+          <w:bCs/>
+          <w:lang w:val="en-GB"/>
+        </w:rPr>
+        <w:t xml:space="preserve"> = 0.35, </w:t>
+      </w:r>
+      <w:proofErr w:type="spellStart"/>
+      <w:r>
+        <w:rPr>
+          <w:b/>
+          <w:bCs/>
+          <w:lang w:val="en-GB"/>
+        </w:rPr>
+        <w:t>A_o</w:t>
+      </w:r>
+      <w:proofErr w:type="spellEnd"/>
+      <w:r>
+        <w:rPr>
+          <w:b/>
+          <w:bCs/>
+          <w:lang w:val="en-GB"/>
+        </w:rPr>
+        <w:t xml:space="preserve"> = 0.2, </w:t>
+      </w:r>
+      <w:proofErr w:type="spellStart"/>
+      <w:r>
+        <w:rPr>
+          <w:b/>
+          <w:bCs/>
+          <w:lang w:val="en-GB"/>
+        </w:rPr>
+        <w:t>A_w</w:t>
+      </w:r>
+      <w:proofErr w:type="spellEnd"/>
+      <w:r>
+        <w:rPr>
+          <w:b/>
+          <w:bCs/>
+          <w:lang w:val="en-GB"/>
+        </w:rPr>
+        <w:t xml:space="preserve"> = 0.6, </w:t>
+      </w:r>
+      <w:proofErr w:type="spellStart"/>
+      <w:r>
+        <w:rPr>
+          <w:b/>
+          <w:bCs/>
+          <w:lang w:val="en-GB"/>
+        </w:rPr>
+        <w:t>A_b</w:t>
+      </w:r>
+      <w:proofErr w:type="spellEnd"/>
+      <w:r>
+        <w:rPr>
+          <w:b/>
+          <w:bCs/>
+          <w:lang w:val="en-GB"/>
+        </w:rPr>
+        <w:t xml:space="preserve"> = 0.15</w:t>
+      </w:r>
+      <w:r>
+        <w:rPr>
+          <w:b/>
+          <w:bCs/>
+          <w:lang w:val="en-GB"/>
+        </w:rPr>
+        <w:t xml:space="preserve">, Luminosity = </w:t>
+      </w:r>
+      <w:r>
+        <w:rPr>
+          <w:b/>
+          <w:bCs/>
+          <w:lang w:val="en-GB"/>
+        </w:rPr>
+        <w:t>1.0/</w:t>
+      </w:r>
+      <w:r>
+        <w:rPr>
+          <w:b/>
+          <w:bCs/>
+          <w:lang w:val="en-GB"/>
+        </w:rPr>
+        <w:t>1.1</w:t>
+      </w:r>
+    </w:p>
+    <w:p>
+      <w:pPr>
+        <w:rPr>
+          <w:b/>
+          <w:bCs/>
+          <w:lang w:val="en-GB"/>
+        </w:rPr>
+      </w:pPr>
+    </w:p>
+    <w:p>
+      <w:pPr>
+        <w:pStyle w:val="Geenafstand"/>
+        <w:rPr>
+          <w:b/>
+          <w:bCs/>
+        </w:rPr>
+      </w:pPr>
+    </w:p>
+    <w:p>
+      <w:pPr>
+        <w:pStyle w:val="Geenafstand"/>
+        <w:rPr>
+          <w:b/>
+          <w:bCs/>
+        </w:rPr>
+      </w:pPr>
+    </w:p>
+    <w:p>
+      <w:pPr>
+        <w:pStyle w:val="Geenafstand"/>
+        <w:rPr>
+          <w:b/>
+          <w:bCs/>
+        </w:rPr>
+      </w:pPr>
+    </w:p>
+    <w:p>
+      <w:pPr>
+        <w:pStyle w:val="Geenafstand"/>
+        <w:rPr>
+          <w:b/>
+          <w:bCs/>
+        </w:rPr>
+      </w:pPr>
+    </w:p>
+    <w:p>
+      <w:pPr>
+        <w:pStyle w:val="Geenafstand"/>
+        <w:rPr>
+          <w:b/>
+          <w:bCs/>
+        </w:rPr>
+      </w:pPr>
+    </w:p>
+    <w:p>
+      <w:pPr>
+        <w:pStyle w:val="Geenafstand"/>
+        <w:rPr>
+          <w:b/>
+          <w:bCs/>
+        </w:rPr>
+      </w:pPr>
+    </w:p>
+    <w:p>
+      <w:pPr>
+        <w:pStyle w:val="Geenafstand"/>
+        <w:rPr>
+          <w:b/>
+          <w:bCs/>
+        </w:rPr>
+      </w:pPr>
+    </w:p>
+    <w:p>
+      <w:pPr>
+        <w:pStyle w:val="Geenafstand"/>
+        <w:rPr>
+          <w:b/>
+          <w:bCs/>
+        </w:rPr>
+      </w:pPr>
+    </w:p>
+    <w:p>
+      <w:pPr>
+        <w:pStyle w:val="Geenafstand"/>
+        <w:rPr>
+          <w:b/>
+          <w:bCs/>
+        </w:rPr>
+      </w:pPr>
+    </w:p>
+    <w:p>
+      <w:pPr>
+        <w:pStyle w:val="Geenafstand"/>
+        <w:rPr>
+          <w:b/>
+          <w:bCs/>
+        </w:rPr>
+      </w:pPr>
+    </w:p>
+    <w:p>
+      <w:pPr>
+        <w:pStyle w:val="Geenafstand"/>
+        <w:rPr>
+          <w:b/>
+          <w:bCs/>
+        </w:rPr>
+      </w:pPr>
+    </w:p>
+    <w:p>
+      <w:pPr>
+        <w:pStyle w:val="Geenafstand"/>
+        <w:rPr>
+          <w:b/>
+          <w:bCs/>
+        </w:rPr>
+      </w:pPr>
+    </w:p>
+    <w:p>
+      <w:pPr>
+        <w:pStyle w:val="Geenafstand"/>
+        <w:rPr>
+          <w:b/>
+          <w:bCs/>
+        </w:rPr>
+      </w:pPr>
+    </w:p>
+    <w:p>
+      <w:pPr>
+        <w:pStyle w:val="Geenafstand"/>
+        <w:rPr>
+          <w:b/>
+          <w:bCs/>
+        </w:rPr>
+      </w:pPr>
+    </w:p>
+    <w:p>
+      <w:pPr>
+        <w:pStyle w:val="Geenafstand"/>
+        <w:rPr>
+          <w:b/>
+          <w:bCs/>
+        </w:rPr>
+      </w:pPr>
+    </w:p>
+    <w:p>
+      <w:pPr>
+        <w:pStyle w:val="Geenafstand"/>
+        <w:rPr>
+          <w:b/>
+          <w:bCs/>
+        </w:rPr>
+      </w:pPr>
+    </w:p>
+    <w:p>
+      <w:pPr>
+        <w:pStyle w:val="Geenafstand"/>
+        <w:rPr>
+          <w:b/>
+          <w:bCs/>
+        </w:rPr>
+      </w:pPr>
+    </w:p>
+    <w:p>
+      <w:pPr>
+        <w:pStyle w:val="Geenafstand"/>
+        <w:rPr>
+          <w:b/>
+          <w:bCs/>
+        </w:rPr>
+      </w:pPr>
+    </w:p>
+    <w:p>
+      <w:pPr>
+        <w:pStyle w:val="Geenafstand"/>
+        <w:rPr>
+          <w:b/>
+          <w:bCs/>
+        </w:rPr>
+      </w:pPr>
+      <w:r>
+        <w:rPr>
+          <w:b/>
+          <w:bCs/>
+        </w:rPr>
+        <w:lastRenderedPageBreak/>
+        <w:t xml:space="preserve">Model 1, Classic </w:t>
+      </w:r>
+      <w:proofErr w:type="spellStart"/>
+      <w:r>
+        <w:rPr>
+          <w:b/>
+          <w:bCs/>
+        </w:rPr>
+        <w:t>Lovelock</w:t>
+      </w:r>
+      <w:proofErr w:type="spellEnd"/>
+      <w:r>
+        <w:rPr>
+          <w:b/>
+          <w:bCs/>
+        </w:rPr>
+        <w:t xml:space="preserve"> &amp; Watson Version</w:t>
+      </w:r>
+    </w:p>
+    <w:p>
+      <w:pPr>
+        <w:pStyle w:val="Geenafstand"/>
+        <w:rPr>
+          <w:b/>
+          <w:bCs/>
+        </w:rPr>
+      </w:pPr>
+    </w:p>
+    <w:p>
+      <w:pPr>
+        <w:pStyle w:val="Geenafstand"/>
+        <w:rPr>
+          <w:lang w:val="en-GB"/>
+        </w:rPr>
+      </w:pPr>
+      <w:r>
+        <w:rPr>
+          <w:lang w:val="en-GB"/>
+        </w:rPr>
+        <w:t>Parameter Settings:</w:t>
+      </w:r>
+    </w:p>
+    <w:p>
+      <w:pPr>
+        <w:pStyle w:val="Geenafstand"/>
+      </w:pPr>
+      <w:r>
+        <w:t>Geen Meridionaal t</w:t>
+      </w:r>
+      <w:r>
+        <w:t xml:space="preserve">ransport, </w:t>
+      </w:r>
+      <w:proofErr w:type="spellStart"/>
+      <w:r>
+        <w:t>Beta</w:t>
+      </w:r>
+      <w:proofErr w:type="spellEnd"/>
+      <w:r>
+        <w:t xml:space="preserve"> = 0</w:t>
+      </w:r>
+    </w:p>
+    <w:p>
+      <w:pPr>
+        <w:pStyle w:val="Geenafstand"/>
+      </w:pPr>
       <w:proofErr w:type="gramStart"/>
       <w:r>
-        <w:t>idee</w:t>
+        <w:t>p</w:t>
       </w:r>
       <w:proofErr w:type="gramEnd"/>
       <w:r>
-        <w:t xml:space="preserve"> om deze termen ook mee te nemen in het model?</w:t>
-      </w:r>
-    </w:p>
-    <w:p>
-      <w:pPr>
-        <w:pStyle w:val="Lijstalinea"/>
-        <w:numPr>
-          <w:ilvl w:val="0"/>
-          <w:numId w:val="8"/>
-        </w:numPr>
-      </w:pPr>
-      <w:r>
-        <w:t>Kunnen we oceanen ook in het model meenemen of is dat te veel werk?</w:t>
-      </w:r>
-    </w:p>
-    <w:p>
-      <w:pPr>
-        <w:pStyle w:val="Lijstalinea"/>
-        <w:numPr>
-          <w:ilvl w:val="0"/>
-          <w:numId w:val="8"/>
-        </w:numPr>
-      </w:pPr>
-      <w:r>
-        <w:t xml:space="preserve">Er groeien geen </w:t>
-      </w:r>
-      <w:r>
-        <w:t>Daisy’s</w:t>
-      </w:r>
-      <w:r>
-        <w:t xml:space="preserve"> voor een variabele p</w:t>
-      </w:r>
-    </w:p>
-    <w:p>
-      <w:pPr>
-        <w:pStyle w:val="Geenafstand"/>
-      </w:pPr>
-    </w:p>
-    <w:p>
-      <w:pPr>
-        <w:rPr>
-          <w:b/>
-          <w:bCs/>
-        </w:rPr>
+        <w:t xml:space="preserve"> = 1</w:t>
+      </w:r>
+    </w:p>
+    <w:p>
+      <w:pPr>
+        <w:pStyle w:val="Geenafstand"/>
+      </w:pPr>
+      <w:r>
+        <w:t>Albedo’s = 0,25;0,5;0,75</w:t>
+      </w:r>
+    </w:p>
+    <w:p>
+      <w:pPr>
+        <w:pStyle w:val="Geenafstand"/>
+        <w:rPr>
+          <w:lang w:val="en-GB"/>
+        </w:rPr>
+      </w:pPr>
+      <w:r>
+        <w:rPr>
+          <w:lang w:val="en-GB"/>
+        </w:rPr>
+        <w:t xml:space="preserve">Luminosity 1.5 </w:t>
+      </w:r>
+    </w:p>
+    <w:p>
+      <w:pPr>
+        <w:pStyle w:val="Geenafstand"/>
+      </w:pPr>
+      <w:r>
+        <w:t>Aw &amp; Ab 0.5</w:t>
+      </w:r>
+      <w:r>
+        <w:t xml:space="preserve"> </w:t>
+      </w:r>
+      <w:r>
+        <w:t>Initiële condities (Niet g</w:t>
+      </w:r>
+      <w:r>
+        <w:t>etest hoe stabiel dit is!)</w:t>
+      </w:r>
+    </w:p>
+    <w:p>
+      <w:pPr>
+        <w:pStyle w:val="Geenafstand"/>
+      </w:pPr>
+    </w:p>
+    <w:p>
+      <w:pPr>
+        <w:pStyle w:val="Geenafstand"/>
+        <w:rPr>
+          <w:b/>
+          <w:bCs/>
+        </w:rPr>
+      </w:pPr>
+    </w:p>
+    <w:p>
+      <w:pPr>
+        <w:pStyle w:val="Geenafstand"/>
+        <w:rPr>
+          <w:b/>
+          <w:bCs/>
+        </w:rPr>
+      </w:pPr>
+      <w:r>
+        <w:rPr>
+          <w:b/>
+          <w:bCs/>
+        </w:rPr>
+        <w:t xml:space="preserve">Model 2, </w:t>
+      </w:r>
+      <w:r>
+        <w:rPr>
+          <w:b/>
+          <w:bCs/>
+        </w:rPr>
+        <w:t>Latitude Dependence Model</w:t>
+      </w:r>
+    </w:p>
+    <w:p>
+      <w:pPr>
+        <w:pStyle w:val="Geenafstand"/>
+        <w:rPr>
+          <w:b/>
+          <w:bCs/>
+        </w:rPr>
+      </w:pPr>
+    </w:p>
+    <w:p>
+      <w:pPr>
+        <w:pStyle w:val="Geenafstand"/>
+        <w:rPr>
+          <w:lang w:val="en-GB"/>
+        </w:rPr>
+      </w:pPr>
+      <w:r>
+        <w:rPr>
+          <w:lang w:val="en-GB"/>
+        </w:rPr>
+        <w:t>Parameter Settings:</w:t>
+      </w:r>
+    </w:p>
+    <w:p>
+      <w:pPr>
+        <w:pStyle w:val="Geenafstand"/>
+        <w:rPr>
+          <w:lang w:val="en-GB"/>
+        </w:rPr>
+      </w:pPr>
+      <w:r>
+        <w:rPr>
+          <w:lang w:val="en-GB"/>
+        </w:rPr>
+        <w:t>Beta = 16</w:t>
+      </w:r>
+    </w:p>
+    <w:p>
+      <w:pPr>
+        <w:pStyle w:val="Geenafstand"/>
+        <w:rPr>
+          <w:b/>
+          <w:bCs/>
+          <w:lang w:val="en-GB"/>
+        </w:rPr>
+      </w:pPr>
+      <w:r>
+        <w:rPr>
+          <w:lang w:val="en-GB"/>
+        </w:rPr>
+        <w:t>P = 1</w:t>
+      </w:r>
+      <w:r>
+        <w:rPr>
+          <w:b/>
+          <w:bCs/>
+          <w:lang w:val="en-GB"/>
+        </w:rPr>
+        <w:t xml:space="preserve"> </w:t>
+      </w:r>
+    </w:p>
+    <w:p>
+      <w:pPr>
+        <w:pStyle w:val="Geenafstand"/>
+        <w:rPr>
+          <w:lang w:val="en-GB"/>
+        </w:rPr>
+      </w:pPr>
+      <w:r>
+        <w:rPr>
+          <w:lang w:val="en-GB"/>
+        </w:rPr>
+        <w:t>Albedo’s = 0,25;0,5;0,75</w:t>
+      </w:r>
+    </w:p>
+    <w:p>
+      <w:pPr>
+        <w:pStyle w:val="Geenafstand"/>
+      </w:pPr>
+      <w:proofErr w:type="spellStart"/>
+      <w:r>
+        <w:t>Luminosity</w:t>
+      </w:r>
+      <w:proofErr w:type="spellEnd"/>
+      <w:r>
+        <w:t xml:space="preserve"> 1.5</w:t>
+      </w:r>
+    </w:p>
+    <w:p>
+      <w:pPr>
+        <w:pStyle w:val="Geenafstand"/>
+      </w:pPr>
+      <w:r>
+        <w:t xml:space="preserve">Aw &amp; Ab </w:t>
+      </w:r>
+      <w:r>
+        <w:t>&gt; 0.01</w:t>
+      </w:r>
+      <w:r>
+        <w:t xml:space="preserve"> Initiële condities</w:t>
+      </w:r>
+      <w:r>
+        <w:t xml:space="preserve"> (Zeer stabiel</w:t>
+      </w:r>
+      <w:r>
+        <w:t>!)</w:t>
+      </w:r>
+    </w:p>
+    <w:p>
+      <w:pPr>
+        <w:pStyle w:val="Geenafstand"/>
+        <w:rPr>
+          <w:lang w:val="en-GB"/>
+        </w:rPr>
+      </w:pPr>
+      <w:proofErr w:type="spellStart"/>
+      <w:r>
+        <w:rPr>
+          <w:lang w:val="en-GB"/>
+        </w:rPr>
+        <w:t>Functies</w:t>
+      </w:r>
+      <w:proofErr w:type="spellEnd"/>
+      <w:r>
+        <w:rPr>
+          <w:lang w:val="en-GB"/>
+        </w:rPr>
+        <w:t xml:space="preserve">: Sol irradiance, </w:t>
+      </w:r>
+      <w:r>
+        <w:rPr>
+          <w:lang w:val="en-GB"/>
+        </w:rPr>
+        <w:t xml:space="preserve">Average </w:t>
+      </w:r>
+      <w:proofErr w:type="spellStart"/>
+      <w:r>
+        <w:rPr>
+          <w:lang w:val="en-GB"/>
+        </w:rPr>
+        <w:t>T</w:t>
+      </w:r>
+      <w:r>
+        <w:rPr>
+          <w:lang w:val="en-GB"/>
+        </w:rPr>
+        <w:t>_lat</w:t>
+      </w:r>
+      <w:proofErr w:type="spellEnd"/>
+    </w:p>
+    <w:p>
+      <w:pPr>
+        <w:pStyle w:val="Geenafstand"/>
+        <w:rPr>
+          <w:lang w:val="en-GB"/>
+        </w:rPr>
+      </w:pPr>
+    </w:p>
+    <w:p>
+      <w:pPr>
+        <w:pStyle w:val="Geenafstand"/>
+        <w:rPr>
+          <w:lang w:val="en-GB"/>
+        </w:rPr>
+      </w:pPr>
+    </w:p>
+    <w:p>
+      <w:pPr>
+        <w:pStyle w:val="Geenafstand"/>
+        <w:rPr>
+          <w:b/>
+          <w:bCs/>
+          <w:lang w:val="en-GB"/>
+        </w:rPr>
+      </w:pPr>
+      <w:r>
+        <w:rPr>
+          <w:b/>
+          <w:bCs/>
+          <w:lang w:val="en-GB"/>
+        </w:rPr>
+        <w:t>Model 3, Realistic Earth Model</w:t>
+      </w:r>
+    </w:p>
+    <w:p>
+      <w:pPr>
+        <w:pStyle w:val="Geenafstand"/>
+        <w:rPr>
+          <w:b/>
+          <w:bCs/>
+          <w:lang w:val="en-GB"/>
+        </w:rPr>
+      </w:pPr>
+    </w:p>
+    <w:p>
+      <w:pPr>
+        <w:pStyle w:val="Geenafstand"/>
+        <w:rPr>
+          <w:lang w:val="en-GB"/>
+        </w:rPr>
+      </w:pPr>
+      <w:r>
+        <w:rPr>
+          <w:lang w:val="en-GB"/>
+        </w:rPr>
+        <w:t>Parameter Settings:</w:t>
+      </w:r>
+    </w:p>
+    <w:p>
+      <w:pPr>
+        <w:pStyle w:val="Geenafstand"/>
+        <w:rPr>
+          <w:lang w:val="en-GB"/>
+        </w:rPr>
+      </w:pPr>
+      <w:r>
+        <w:rPr>
+          <w:lang w:val="en-GB"/>
+        </w:rPr>
+        <w:t>Beta = 6</w:t>
+      </w:r>
+    </w:p>
+    <w:p>
+      <w:pPr>
+        <w:pStyle w:val="Geenafstand"/>
+        <w:rPr>
+          <w:b/>
+          <w:bCs/>
+          <w:lang w:val="en-GB"/>
+        </w:rPr>
+      </w:pPr>
+      <w:r>
+        <w:rPr>
+          <w:lang w:val="en-GB"/>
+        </w:rPr>
+        <w:t xml:space="preserve">P = </w:t>
+      </w:r>
+      <w:r>
+        <w:rPr>
+          <w:lang w:val="en-GB"/>
+        </w:rPr>
+        <w:t>Land fraction</w:t>
+      </w:r>
+      <w:r>
+        <w:rPr>
+          <w:b/>
+          <w:bCs/>
+          <w:lang w:val="en-GB"/>
+        </w:rPr>
+        <w:t xml:space="preserve"> </w:t>
+      </w:r>
+    </w:p>
+    <w:p>
+      <w:pPr>
+        <w:pStyle w:val="Geenafstand"/>
+        <w:rPr>
+          <w:lang w:val="en-GB"/>
+        </w:rPr>
+      </w:pPr>
+      <w:proofErr w:type="spellStart"/>
+      <w:r>
+        <w:rPr>
+          <w:lang w:val="en-GB"/>
+        </w:rPr>
+        <w:t>A_g</w:t>
+      </w:r>
+      <w:proofErr w:type="spellEnd"/>
+      <w:r>
+        <w:rPr>
+          <w:lang w:val="en-GB"/>
+        </w:rPr>
+        <w:t xml:space="preserve"> = 0.35</w:t>
+      </w:r>
+      <w:r>
+        <w:rPr>
+          <w:lang w:val="en-GB"/>
+        </w:rPr>
+        <w:t xml:space="preserve">  </w:t>
+      </w:r>
+    </w:p>
+    <w:p>
+      <w:pPr>
+        <w:pStyle w:val="Geenafstand"/>
+        <w:rPr>
+          <w:lang w:val="en-GB"/>
+        </w:rPr>
+      </w:pPr>
+      <w:proofErr w:type="spellStart"/>
+      <w:r>
+        <w:rPr>
+          <w:lang w:val="en-GB"/>
+        </w:rPr>
+        <w:t>A_o</w:t>
+      </w:r>
+      <w:proofErr w:type="spellEnd"/>
+      <w:r>
+        <w:rPr>
+          <w:lang w:val="en-GB"/>
+        </w:rPr>
+        <w:t xml:space="preserve"> = 0.2</w:t>
+      </w:r>
+      <w:r>
+        <w:rPr>
+          <w:lang w:val="en-GB"/>
+        </w:rPr>
+        <w:t xml:space="preserve">          </w:t>
+      </w:r>
+      <w:proofErr w:type="spellStart"/>
+      <w:r>
+        <w:rPr>
+          <w:lang w:val="en-GB"/>
+        </w:rPr>
+        <w:t>Oceaan</w:t>
+      </w:r>
+      <w:proofErr w:type="spellEnd"/>
+      <w:r>
+        <w:rPr>
+          <w:lang w:val="en-GB"/>
+        </w:rPr>
+        <w:t xml:space="preserve"> Albedo</w:t>
+      </w:r>
+    </w:p>
+    <w:p>
+      <w:pPr>
+        <w:pStyle w:val="Geenafstand"/>
+        <w:rPr>
+          <w:lang w:val="en-GB"/>
+        </w:rPr>
+      </w:pPr>
+      <w:proofErr w:type="spellStart"/>
+      <w:r>
+        <w:rPr>
+          <w:lang w:val="en-GB"/>
+        </w:rPr>
+        <w:t>A_w</w:t>
+      </w:r>
+      <w:proofErr w:type="spellEnd"/>
+      <w:r>
+        <w:rPr>
+          <w:lang w:val="en-GB"/>
+        </w:rPr>
+        <w:t xml:space="preserve"> = 0.6 </w:t>
+      </w:r>
+    </w:p>
+    <w:p>
+      <w:pPr>
+        <w:pStyle w:val="Geenafstand"/>
+        <w:rPr>
+          <w:lang w:val="en-GB"/>
+        </w:rPr>
+      </w:pPr>
+      <w:proofErr w:type="spellStart"/>
+      <w:r>
+        <w:rPr>
+          <w:lang w:val="en-GB"/>
+        </w:rPr>
+        <w:t>A_b</w:t>
+      </w:r>
+      <w:proofErr w:type="spellEnd"/>
+      <w:r>
+        <w:rPr>
+          <w:lang w:val="en-GB"/>
+        </w:rPr>
+        <w:t xml:space="preserve"> = 0.15</w:t>
+      </w:r>
+    </w:p>
+    <w:p>
+      <w:pPr>
+        <w:pStyle w:val="Geenafstand"/>
+      </w:pPr>
+      <w:proofErr w:type="spellStart"/>
+      <w:r>
+        <w:t>Luminosity</w:t>
+      </w:r>
+      <w:proofErr w:type="spellEnd"/>
+      <w:r>
+        <w:t xml:space="preserve"> 1</w:t>
+      </w:r>
+      <w:r>
+        <w:t>/1.1</w:t>
+      </w:r>
+    </w:p>
+    <w:p>
+      <w:pPr>
+        <w:pStyle w:val="Geenafstand"/>
+      </w:pPr>
+      <w:r>
+        <w:t>Aw &amp; Ab &gt; 0.01 Initiële condities (</w:t>
+      </w:r>
+      <w:r>
+        <w:t>Stabiliteit nog niet getest</w:t>
+      </w:r>
+      <w:r>
+        <w:t>!)</w:t>
+      </w:r>
+    </w:p>
+    <w:p>
+      <w:pPr>
+        <w:pStyle w:val="Geenafstand"/>
+      </w:pPr>
+      <w:r>
+        <w:t>Albedo’s op basis van i</w:t>
+      </w:r>
+      <w:r>
+        <w:t xml:space="preserve">nternet waarden, rekening gehouden met wolkenbedekking, kunnen nog aangepast worden. </w:t>
+      </w:r>
+    </w:p>
+    <w:p>
+      <w:pPr>
+        <w:pStyle w:val="Geenafstand"/>
+        <w:rPr>
+          <w:b/>
+          <w:bCs/>
+        </w:rPr>
+      </w:pPr>
+    </w:p>
+    <w:p>
+      <w:pPr>
+        <w:pStyle w:val="Geenafstand"/>
+        <w:rPr>
+          <w:b/>
+          <w:bCs/>
+        </w:rPr>
+      </w:pPr>
+    </w:p>
+    <w:p>
+      <w:pPr>
+        <w:pStyle w:val="Geenafstand"/>
+      </w:pPr>
+    </w:p>
+    <w:p>
+      <w:pPr>
+        <w:pStyle w:val="Geenafstand"/>
+      </w:pPr>
+    </w:p>
+    <w:p>
+      <w:pPr>
+        <w:pStyle w:val="Geenafstand"/>
       </w:pPr>
     </w:p>
     <w:p>

--- a/Logboek/logboek.docx
+++ b/Logboek/logboek.docx
@@ -214,13 +214,8 @@
       <w:r>
         <w:t xml:space="preserve"> </w:t>
       </w:r>
-      <w:proofErr w:type="spellStart"/>
-      <w:r>
-        <w:t>luminosity</w:t>
-      </w:r>
-      <w:proofErr w:type="spellEnd"/>
-      <w:r>
-        <w:t xml:space="preserve"> (witte, zwarte en beide) (Watson &amp; </w:t>
+      <w:r>
+        <w:t xml:space="preserve">luminosity (witte, zwarte en beide) (Watson &amp; </w:t>
       </w:r>
       <w:proofErr w:type="spellStart"/>
       <w:r>
@@ -259,11 +254,9 @@
       <w:r>
         <w:t xml:space="preserve">e krijgen voor oplopende en aflopende </w:t>
       </w:r>
-      <w:proofErr w:type="spellStart"/>
       <w:r>
         <w:t>Luminosity</w:t>
       </w:r>
-      <w:proofErr w:type="spellEnd"/>
       <w:r>
         <w:t xml:space="preserve"> scenario’s. </w:t>
       </w:r>
@@ -1480,6 +1473,120 @@
     </w:p>
     <w:p>
       <w:pPr>
+        <w:rPr>
+          <w:b/>
+          <w:bCs/>
+          <w:lang w:val="en-GB"/>
+        </w:rPr>
+      </w:pPr>
+      <w:r>
+        <w:rPr>
+          <w:b/>
+          <w:bCs/>
+          <w:lang w:val="en-GB"/>
+        </w:rPr>
+        <w:t>21</w:t>
+      </w:r>
+      <w:r>
+        <w:rPr>
+          <w:b/>
+          <w:bCs/>
+          <w:lang w:val="en-GB"/>
+        </w:rPr>
+        <w:t>-1-2020</w:t>
+      </w:r>
+    </w:p>
+    <w:p>
+      <w:pPr>
+        <w:pStyle w:val="Lijstalinea"/>
+        <w:rPr>
+          <w:b/>
+          <w:bCs/>
+          <w:lang w:val="en-GB"/>
+        </w:rPr>
+      </w:pPr>
+      <w:proofErr w:type="spellStart"/>
+      <w:r>
+        <w:rPr>
+          <w:b/>
+          <w:bCs/>
+          <w:lang w:val="en-GB"/>
+        </w:rPr>
+        <w:t>Vragen</w:t>
+      </w:r>
+      <w:proofErr w:type="spellEnd"/>
+      <w:r>
+        <w:rPr>
+          <w:b/>
+          <w:bCs/>
+          <w:lang w:val="en-GB"/>
+        </w:rPr>
+        <w:t xml:space="preserve"> </w:t>
+      </w:r>
+      <w:proofErr w:type="spellStart"/>
+      <w:r>
+        <w:rPr>
+          <w:b/>
+          <w:bCs/>
+          <w:lang w:val="en-GB"/>
+        </w:rPr>
+        <w:t>voor</w:t>
+      </w:r>
+      <w:proofErr w:type="spellEnd"/>
+      <w:r>
+        <w:rPr>
+          <w:b/>
+          <w:bCs/>
+          <w:lang w:val="en-GB"/>
+        </w:rPr>
+        <w:t xml:space="preserve"> Aarnout:</w:t>
+      </w:r>
+    </w:p>
+    <w:p>
+      <w:pPr>
+        <w:pStyle w:val="Lijstalinea"/>
+      </w:pPr>
+      <w:r>
+        <w:t>Area willen we als li</w:t>
+      </w:r>
+      <w:r>
+        <w:t>miet voor de groei en niet dat het script denkt dat als er meer area is dat er meer kans is op groei.</w:t>
+      </w:r>
+    </w:p>
+    <w:p>
+      <w:pPr>
+        <w:pStyle w:val="Lijstalinea"/>
+      </w:pPr>
+      <w:r>
+        <w:t>Checken van de nieuwe albedo’s</w:t>
+      </w:r>
+    </w:p>
+    <w:p>
+      <w:pPr>
+        <w:pStyle w:val="Lijstalinea"/>
+      </w:pPr>
+      <w:r>
+        <w:t xml:space="preserve">Diffusieterm </w:t>
+      </w:r>
+    </w:p>
+    <w:p>
+      <w:pPr>
+        <w:pStyle w:val="Lijstalinea"/>
+      </w:pPr>
+      <w:r>
+        <w:t>Waarom is de luminosity nu wel realistisch?</w:t>
+      </w:r>
+    </w:p>
+    <w:p>
+      <w:pPr>
+        <w:rPr>
+          <w:b/>
+          <w:bCs/>
+        </w:rPr>
+      </w:pPr>
+    </w:p>
+    <w:p>
+      <w:pPr>
         <w:pStyle w:val="Geenafstand"/>
         <w:rPr>
           <w:b/>
@@ -1547,130 +1654,25 @@
         <w:rPr>
           <w:b/>
           <w:bCs/>
-        </w:rPr>
-      </w:pPr>
-    </w:p>
-    <w:p>
-      <w:pPr>
-        <w:pStyle w:val="Geenafstand"/>
-        <w:rPr>
-          <w:b/>
-          <w:bCs/>
-        </w:rPr>
-      </w:pPr>
-    </w:p>
-    <w:p>
-      <w:pPr>
-        <w:pStyle w:val="Geenafstand"/>
-        <w:rPr>
-          <w:b/>
-          <w:bCs/>
-        </w:rPr>
-      </w:pPr>
-    </w:p>
-    <w:p>
-      <w:pPr>
-        <w:pStyle w:val="Geenafstand"/>
-        <w:rPr>
-          <w:b/>
-          <w:bCs/>
-        </w:rPr>
-      </w:pPr>
-    </w:p>
-    <w:p>
-      <w:pPr>
-        <w:pStyle w:val="Geenafstand"/>
-        <w:rPr>
-          <w:b/>
-          <w:bCs/>
-        </w:rPr>
-      </w:pPr>
-    </w:p>
-    <w:p>
-      <w:pPr>
-        <w:pStyle w:val="Geenafstand"/>
-        <w:rPr>
-          <w:b/>
-          <w:bCs/>
-        </w:rPr>
-      </w:pPr>
-    </w:p>
-    <w:p>
-      <w:pPr>
-        <w:pStyle w:val="Geenafstand"/>
-        <w:rPr>
-          <w:b/>
-          <w:bCs/>
-        </w:rPr>
-      </w:pPr>
-    </w:p>
-    <w:p>
-      <w:pPr>
-        <w:pStyle w:val="Geenafstand"/>
-        <w:rPr>
-          <w:b/>
-          <w:bCs/>
-        </w:rPr>
-      </w:pPr>
-    </w:p>
-    <w:p>
-      <w:pPr>
-        <w:pStyle w:val="Geenafstand"/>
-        <w:rPr>
-          <w:b/>
-          <w:bCs/>
-        </w:rPr>
-      </w:pPr>
-    </w:p>
-    <w:p>
-      <w:pPr>
-        <w:pStyle w:val="Geenafstand"/>
-        <w:rPr>
-          <w:b/>
-          <w:bCs/>
-        </w:rPr>
-      </w:pPr>
-    </w:p>
-    <w:p>
-      <w:pPr>
-        <w:pStyle w:val="Geenafstand"/>
-        <w:rPr>
-          <w:b/>
-          <w:bCs/>
-        </w:rPr>
-      </w:pPr>
-    </w:p>
-    <w:p>
-      <w:pPr>
-        <w:pStyle w:val="Geenafstand"/>
-        <w:rPr>
-          <w:b/>
-          <w:bCs/>
-        </w:rPr>
-      </w:pPr>
-      <w:r>
-        <w:rPr>
-          <w:b/>
-          <w:bCs/>
+          <w:lang w:val="en-GB"/>
+        </w:rPr>
+      </w:pPr>
+      <w:r>
+        <w:rPr>
+          <w:b/>
+          <w:bCs/>
+          <w:lang w:val="en-GB"/>
         </w:rPr>
         <w:lastRenderedPageBreak/>
         <w:t xml:space="preserve">Model 1, Classic </w:t>
       </w:r>
-      <w:proofErr w:type="spellStart"/>
-      <w:r>
-        <w:rPr>
-          <w:b/>
-          <w:bCs/>
-        </w:rPr>
-        <w:t>Lovelock</w:t>
-      </w:r>
-      <w:proofErr w:type="spellEnd"/>
-      <w:r>
-        <w:rPr>
-          <w:b/>
-          <w:bCs/>
-        </w:rPr>
-        <w:t xml:space="preserve"> &amp; Watson Version</w:t>
+      <w:r>
+        <w:rPr>
+          <w:b/>
+          <w:bCs/>
+          <w:lang w:val="en-GB"/>
+        </w:rPr>
+        <w:t>Lovelock &amp; Watson Version</w:t>
       </w:r>
     </w:p>
     <w:p>
@@ -1679,6 +1681,7 @@
         <w:rPr>
           <w:b/>
           <w:bCs/>
+          <w:lang w:val="en-GB"/>
         </w:rPr>
       </w:pPr>
     </w:p>
@@ -1712,7 +1715,10 @@
       </w:r>
       <w:proofErr w:type="spellEnd"/>
       <w:r>
-        <w:t xml:space="preserve"> = 0</w:t>
+        <w:t xml:space="preserve"> = </w:t>
+      </w:r>
+      <w:r>
+        <w:t>16</w:t>
       </w:r>
     </w:p>
     <w:p>
@@ -1739,14 +1745,8 @@
     <w:p>
       <w:pPr>
         <w:pStyle w:val="Geenafstand"/>
-        <w:rPr>
-          <w:lang w:val="en-GB"/>
-        </w:rPr>
-      </w:pPr>
-      <w:r>
-        <w:rPr>
-          <w:lang w:val="en-GB"/>
-        </w:rPr>
+      </w:pPr>
+      <w:r>
         <w:t xml:space="preserve">Luminosity 1.5 </w:t>
       </w:r>
     </w:p>
@@ -1754,8 +1754,13 @@
       <w:pPr>
         <w:pStyle w:val="Geenafstand"/>
       </w:pPr>
-      <w:r>
-        <w:t>Aw &amp; Ab 0.5</w:t>
+      <w:proofErr w:type="spellStart"/>
+      <w:r>
+        <w:t>Aw</w:t>
+      </w:r>
+      <w:proofErr w:type="spellEnd"/>
+      <w:r>
+        <w:t xml:space="preserve"> &amp; Ab 0.5</w:t>
       </w:r>
       <w:r>
         <w:t xml:space="preserve"> </w:t>
@@ -1787,12 +1792,14 @@
         <w:rPr>
           <w:b/>
           <w:bCs/>
-        </w:rPr>
-      </w:pPr>
-      <w:r>
-        <w:rPr>
-          <w:b/>
-          <w:bCs/>
+          <w:lang w:val="en-GB"/>
+        </w:rPr>
+      </w:pPr>
+      <w:r>
+        <w:rPr>
+          <w:b/>
+          <w:bCs/>
+          <w:lang w:val="en-GB"/>
         </w:rPr>
         <w:t xml:space="preserve">Model 2, </w:t>
       </w:r>
@@ -1800,6 +1807,7 @@
         <w:rPr>
           <w:b/>
           <w:bCs/>
+          <w:lang w:val="en-GB"/>
         </w:rPr>
         <w:t>Latitude Dependence Model</w:t>
       </w:r>
@@ -1810,6 +1818,7 @@
         <w:rPr>
           <w:b/>
           <w:bCs/>
+          <w:lang w:val="en-GB"/>
         </w:rPr>
       </w:pPr>
     </w:p>
@@ -1882,33 +1891,96 @@
     <w:p>
       <w:pPr>
         <w:pStyle w:val="Geenafstand"/>
-      </w:pPr>
-      <w:proofErr w:type="spellStart"/>
-      <w:r>
-        <w:t>Luminosity</w:t>
-      </w:r>
-      <w:proofErr w:type="spellEnd"/>
-      <w:r>
-        <w:t xml:space="preserve"> 1.5</w:t>
+        <w:rPr>
+          <w:lang w:val="en-GB"/>
+        </w:rPr>
+      </w:pPr>
+      <w:r>
+        <w:rPr>
+          <w:lang w:val="en-GB"/>
+        </w:rPr>
+        <w:t>Luminosity 1.5</w:t>
       </w:r>
     </w:p>
     <w:p>
       <w:pPr>
         <w:pStyle w:val="Geenafstand"/>
-      </w:pPr>
-      <w:r>
+        <w:rPr>
+          <w:lang w:val="en-GB"/>
+        </w:rPr>
+      </w:pPr>
+      <w:r>
+        <w:rPr>
+          <w:lang w:val="en-GB"/>
+        </w:rPr>
         <w:t xml:space="preserve">Aw &amp; Ab </w:t>
       </w:r>
       <w:r>
+        <w:rPr>
+          <w:lang w:val="en-GB"/>
+        </w:rPr>
         <w:t>&gt; 0.01</w:t>
       </w:r>
       <w:r>
-        <w:t xml:space="preserve"> Initiële condities</w:t>
-      </w:r>
-      <w:r>
-        <w:t xml:space="preserve"> (Zeer stabiel</w:t>
-      </w:r>
-      <w:r>
+        <w:rPr>
+          <w:lang w:val="en-GB"/>
+        </w:rPr>
+        <w:t xml:space="preserve"> </w:t>
+      </w:r>
+      <w:proofErr w:type="spellStart"/>
+      <w:r>
+        <w:rPr>
+          <w:lang w:val="en-GB"/>
+        </w:rPr>
+        <w:t>Initiële</w:t>
+      </w:r>
+      <w:proofErr w:type="spellEnd"/>
+      <w:r>
+        <w:rPr>
+          <w:lang w:val="en-GB"/>
+        </w:rPr>
+        <w:t xml:space="preserve"> </w:t>
+      </w:r>
+      <w:proofErr w:type="spellStart"/>
+      <w:r>
+        <w:rPr>
+          <w:lang w:val="en-GB"/>
+        </w:rPr>
+        <w:t>condities</w:t>
+      </w:r>
+      <w:proofErr w:type="spellEnd"/>
+      <w:r>
+        <w:rPr>
+          <w:lang w:val="en-GB"/>
+        </w:rPr>
+        <w:t xml:space="preserve"> (</w:t>
+      </w:r>
+      <w:proofErr w:type="spellStart"/>
+      <w:r>
+        <w:rPr>
+          <w:lang w:val="en-GB"/>
+        </w:rPr>
+        <w:t>Zeer</w:t>
+      </w:r>
+      <w:proofErr w:type="spellEnd"/>
+      <w:r>
+        <w:rPr>
+          <w:lang w:val="en-GB"/>
+        </w:rPr>
+        <w:t xml:space="preserve"> </w:t>
+      </w:r>
+      <w:proofErr w:type="spellStart"/>
+      <w:r>
+        <w:rPr>
+          <w:lang w:val="en-GB"/>
+        </w:rPr>
+        <w:t>stabiel</w:t>
+      </w:r>
+      <w:proofErr w:type="spellEnd"/>
+      <w:r>
+        <w:rPr>
+          <w:lang w:val="en-GB"/>
+        </w:rPr>
         <w:t>!)</w:t>
       </w:r>
     </w:p>
@@ -2151,22 +2223,13 @@
     <w:p>
       <w:pPr>
         <w:pStyle w:val="Geenafstand"/>
-        <w:rPr>
-          <w:lang w:val="en-GB"/>
-        </w:rPr>
-      </w:pPr>
-      <w:proofErr w:type="spellStart"/>
-      <w:r>
-        <w:rPr>
-          <w:lang w:val="en-GB"/>
-        </w:rPr>
+      </w:pPr>
+      <w:proofErr w:type="spellStart"/>
+      <w:r>
         <w:t>A_b</w:t>
       </w:r>
       <w:proofErr w:type="spellEnd"/>
       <w:r>
-        <w:rPr>
-          <w:lang w:val="en-GB"/>
-        </w:rPr>
         <w:t xml:space="preserve"> = 0.15</w:t>
       </w:r>
     </w:p>
@@ -2174,16 +2237,8 @@
       <w:pPr>
         <w:pStyle w:val="Geenafstand"/>
       </w:pPr>
-      <w:proofErr w:type="spellStart"/>
-      <w:r>
-        <w:t>Luminosity</w:t>
-      </w:r>
-      <w:proofErr w:type="spellEnd"/>
-      <w:r>
-        <w:t xml:space="preserve"> 1</w:t>
-      </w:r>
-      <w:r>
-        <w:t>/1.1</w:t>
+      <w:r>
+        <w:t>Luminosity 1/1.1</w:t>
       </w:r>
     </w:p>
     <w:p>
@@ -3298,6 +3353,119 @@
     </w:lvl>
   </w:abstractNum>
   <w:abstractNum w:abstractNumId="9" w15:restartNumberingAfterBreak="0">
+    <w:nsid w:val="4E654503"/>
+    <w:multiLevelType w:val="hybridMultilevel"/>
+    <w:tmpl w:val="969096E4"/>
+    <w:lvl w:ilvl="0" w:tplc="04130001">
+      <w:start w:val="1"/>
+      <w:numFmt w:val="bullet"/>
+      <w:lvlText w:val=""/>
+      <w:lvlJc w:val="left"/>
+      <w:pPr>
+        <w:ind w:left="720" w:hanging="360"/>
+      </w:pPr>
+      <w:rPr>
+        <w:rFonts w:ascii="Symbol" w:hAnsi="Symbol" w:hint="default"/>
+      </w:rPr>
+    </w:lvl>
+    <w:lvl w:ilvl="1" w:tplc="04130003" w:tentative="1">
+      <w:start w:val="1"/>
+      <w:numFmt w:val="bullet"/>
+      <w:lvlText w:val="o"/>
+      <w:lvlJc w:val="left"/>
+      <w:pPr>
+        <w:ind w:left="1440" w:hanging="360"/>
+      </w:pPr>
+      <w:rPr>
+        <w:rFonts w:ascii="Courier New" w:hAnsi="Courier New" w:cs="Courier New" w:hint="default"/>
+      </w:rPr>
+    </w:lvl>
+    <w:lvl w:ilvl="2" w:tplc="04130005" w:tentative="1">
+      <w:start w:val="1"/>
+      <w:numFmt w:val="bullet"/>
+      <w:lvlText w:val=""/>
+      <w:lvlJc w:val="left"/>
+      <w:pPr>
+        <w:ind w:left="2160" w:hanging="360"/>
+      </w:pPr>
+      <w:rPr>
+        <w:rFonts w:ascii="Wingdings" w:hAnsi="Wingdings" w:hint="default"/>
+      </w:rPr>
+    </w:lvl>
+    <w:lvl w:ilvl="3" w:tplc="04130001" w:tentative="1">
+      <w:start w:val="1"/>
+      <w:numFmt w:val="bullet"/>
+      <w:lvlText w:val=""/>
+      <w:lvlJc w:val="left"/>
+      <w:pPr>
+        <w:ind w:left="2880" w:hanging="360"/>
+      </w:pPr>
+      <w:rPr>
+        <w:rFonts w:ascii="Symbol" w:hAnsi="Symbol" w:hint="default"/>
+      </w:rPr>
+    </w:lvl>
+    <w:lvl w:ilvl="4" w:tplc="04130003" w:tentative="1">
+      <w:start w:val="1"/>
+      <w:numFmt w:val="bullet"/>
+      <w:lvlText w:val="o"/>
+      <w:lvlJc w:val="left"/>
+      <w:pPr>
+        <w:ind w:left="3600" w:hanging="360"/>
+      </w:pPr>
+      <w:rPr>
+        <w:rFonts w:ascii="Courier New" w:hAnsi="Courier New" w:cs="Courier New" w:hint="default"/>
+      </w:rPr>
+    </w:lvl>
+    <w:lvl w:ilvl="5" w:tplc="04130005" w:tentative="1">
+      <w:start w:val="1"/>
+      <w:numFmt w:val="bullet"/>
+      <w:lvlText w:val=""/>
+      <w:lvlJc w:val="left"/>
+      <w:pPr>
+        <w:ind w:left="4320" w:hanging="360"/>
+      </w:pPr>
+      <w:rPr>
+        <w:rFonts w:ascii="Wingdings" w:hAnsi="Wingdings" w:hint="default"/>
+      </w:rPr>
+    </w:lvl>
+    <w:lvl w:ilvl="6" w:tplc="04130001" w:tentative="1">
+      <w:start w:val="1"/>
+      <w:numFmt w:val="bullet"/>
+      <w:lvlText w:val=""/>
+      <w:lvlJc w:val="left"/>
+      <w:pPr>
+        <w:ind w:left="5040" w:hanging="360"/>
+      </w:pPr>
+      <w:rPr>
+        <w:rFonts w:ascii="Symbol" w:hAnsi="Symbol" w:hint="default"/>
+      </w:rPr>
+    </w:lvl>
+    <w:lvl w:ilvl="7" w:tplc="04130003" w:tentative="1">
+      <w:start w:val="1"/>
+      <w:numFmt w:val="bullet"/>
+      <w:lvlText w:val="o"/>
+      <w:lvlJc w:val="left"/>
+      <w:pPr>
+        <w:ind w:left="5760" w:hanging="360"/>
+      </w:pPr>
+      <w:rPr>
+        <w:rFonts w:ascii="Courier New" w:hAnsi="Courier New" w:cs="Courier New" w:hint="default"/>
+      </w:rPr>
+    </w:lvl>
+    <w:lvl w:ilvl="8" w:tplc="04130005" w:tentative="1">
+      <w:start w:val="1"/>
+      <w:numFmt w:val="bullet"/>
+      <w:lvlText w:val=""/>
+      <w:lvlJc w:val="left"/>
+      <w:pPr>
+        <w:ind w:left="6480" w:hanging="360"/>
+      </w:pPr>
+      <w:rPr>
+        <w:rFonts w:ascii="Wingdings" w:hAnsi="Wingdings" w:hint="default"/>
+      </w:rPr>
+    </w:lvl>
+  </w:abstractNum>
+  <w:abstractNum w:abstractNumId="10" w15:restartNumberingAfterBreak="0">
     <w:nsid w:val="5944528D"/>
     <w:multiLevelType w:val="hybridMultilevel"/>
     <w:tmpl w:val="65CC9EF0"/>
@@ -3410,7 +3578,7 @@
       </w:rPr>
     </w:lvl>
   </w:abstractNum>
-  <w:abstractNum w:abstractNumId="10" w15:restartNumberingAfterBreak="0">
+  <w:abstractNum w:abstractNumId="11" w15:restartNumberingAfterBreak="0">
     <w:nsid w:val="71E70D72"/>
     <w:multiLevelType w:val="hybridMultilevel"/>
     <w:tmpl w:val="31DE8CF6"/>
@@ -3523,7 +3691,7 @@
       </w:rPr>
     </w:lvl>
   </w:abstractNum>
-  <w:abstractNum w:abstractNumId="11" w15:restartNumberingAfterBreak="0">
+  <w:abstractNum w:abstractNumId="12" w15:restartNumberingAfterBreak="0">
     <w:nsid w:val="7F511F16"/>
     <w:multiLevelType w:val="hybridMultilevel"/>
     <w:tmpl w:val="AEBCFC34"/>
@@ -3636,7 +3804,7 @@
       </w:rPr>
     </w:lvl>
   </w:abstractNum>
-  <w:abstractNum w:abstractNumId="12" w15:restartNumberingAfterBreak="0">
+  <w:abstractNum w:abstractNumId="13" w15:restartNumberingAfterBreak="0">
     <w:nsid w:val="7F7046FB"/>
     <w:multiLevelType w:val="hybridMultilevel"/>
     <w:tmpl w:val="9990B864"/>
@@ -3759,13 +3927,13 @@
     <w:abstractNumId w:val="1"/>
   </w:num>
   <w:num w:numId="4">
-    <w:abstractNumId w:val="10"/>
+    <w:abstractNumId w:val="11"/>
   </w:num>
   <w:num w:numId="5">
     <w:abstractNumId w:val="8"/>
   </w:num>
   <w:num w:numId="6">
-    <w:abstractNumId w:val="12"/>
+    <w:abstractNumId w:val="13"/>
   </w:num>
   <w:num w:numId="7">
     <w:abstractNumId w:val="0"/>
@@ -3774,19 +3942,22 @@
     <w:abstractNumId w:val="2"/>
   </w:num>
   <w:num w:numId="9">
-    <w:abstractNumId w:val="11"/>
+    <w:abstractNumId w:val="12"/>
   </w:num>
   <w:num w:numId="10">
     <w:abstractNumId w:val="4"/>
   </w:num>
   <w:num w:numId="11">
-    <w:abstractNumId w:val="9"/>
+    <w:abstractNumId w:val="10"/>
   </w:num>
   <w:num w:numId="12">
     <w:abstractNumId w:val="7"/>
   </w:num>
   <w:num w:numId="13">
     <w:abstractNumId w:val="5"/>
+  </w:num>
+  <w:num w:numId="14">
+    <w:abstractNumId w:val="9"/>
   </w:num>
 </w:numbering>
 </file>
